--- a/Proposal TA_5115100029_Andrean Januar P.docx
+++ b/Proposal TA_5115100029_Andrean Januar P.docx
@@ -283,7 +283,7 @@
           <w:sz w:val="24"/>
           <w:lang w:val="en-GB"/>
         </w:rPr>
-        <w:t>Adi Darmawan</w:t>
+        <w:t>Andrean Januar Priatmojo</w:t>
       </w:r>
     </w:p>
     <w:p>
@@ -363,7 +363,7 @@
           <w:sz w:val="24"/>
           <w:lang w:val="en-GB"/>
         </w:rPr>
-        <w:t>79</w:t>
+        <w:t>29</w:t>
       </w:r>
     </w:p>
     <w:p>
@@ -377,7 +377,7 @@
           <w:color w:val="000000"/>
           <w:sz w:val="24"/>
           <w:szCs w:val="24"/>
-          <w:lang w:val="id-ID"/>
+          <w:lang w:val="en-US"/>
         </w:rPr>
       </w:pPr>
       <w:r>
@@ -412,10 +412,58 @@
         <w:rPr>
           <w:b/>
           <w:sz w:val="24"/>
-          <w:lang w:val="id-ID"/>
-        </w:rPr>
-        <w:t>Prof. Ir. Handayani Tjandrasa, M.Sc., Ph.D.</w:t>
-      </w:r>
+          <w:lang w:val="en-US"/>
+        </w:rPr>
+        <w:t xml:space="preserve">Daniel O. </w:t>
+      </w:r>
+      <w:proofErr w:type="spellStart"/>
+      <w:r>
+        <w:rPr>
+          <w:b/>
+          <w:sz w:val="24"/>
+          <w:lang w:val="en-US"/>
+        </w:rPr>
+        <w:t>Siahaan</w:t>
+      </w:r>
+      <w:proofErr w:type="spellEnd"/>
+      <w:r>
+        <w:rPr>
+          <w:b/>
+          <w:sz w:val="24"/>
+          <w:lang w:val="en-US"/>
+        </w:rPr>
+        <w:t xml:space="preserve">, </w:t>
+      </w:r>
+      <w:proofErr w:type="spellStart"/>
+      <w:proofErr w:type="gramStart"/>
+      <w:r>
+        <w:rPr>
+          <w:b/>
+          <w:sz w:val="24"/>
+          <w:lang w:val="en-US"/>
+        </w:rPr>
+        <w:t>S.Kom</w:t>
+      </w:r>
+      <w:proofErr w:type="spellEnd"/>
+      <w:proofErr w:type="gramEnd"/>
+      <w:r>
+        <w:rPr>
+          <w:b/>
+          <w:sz w:val="24"/>
+          <w:lang w:val="en-US"/>
+        </w:rPr>
+        <w:t xml:space="preserve">., M.Sc., </w:t>
+      </w:r>
+      <w:proofErr w:type="spellStart"/>
+      <w:r>
+        <w:rPr>
+          <w:b/>
+          <w:sz w:val="24"/>
+          <w:lang w:val="en-US"/>
+        </w:rPr>
+        <w:t>PDEng</w:t>
+      </w:r>
+      <w:proofErr w:type="spellEnd"/>
     </w:p>
     <w:p>
       <w:pPr>
@@ -493,76 +541,6 @@
         </w:rPr>
         <w:br/>
         <w:t xml:space="preserve">   2. </w:t>
-      </w:r>
-      <w:proofErr w:type="spellStart"/>
-      <w:r>
-        <w:rPr>
-          <w:b/>
-          <w:sz w:val="24"/>
-          <w:lang w:val="en-US"/>
-        </w:rPr>
-        <w:t>Ridho</w:t>
-      </w:r>
-      <w:proofErr w:type="spellEnd"/>
-      <w:r>
-        <w:rPr>
-          <w:b/>
-          <w:sz w:val="24"/>
-          <w:lang w:val="en-US"/>
-        </w:rPr>
-        <w:t xml:space="preserve"> Rahman</w:t>
-      </w:r>
-      <w:r>
-        <w:rPr>
-          <w:b/>
-          <w:sz w:val="24"/>
-          <w:lang w:val="en-US"/>
-        </w:rPr>
-        <w:t xml:space="preserve"> H.</w:t>
-      </w:r>
-      <w:r>
-        <w:rPr>
-          <w:b/>
-          <w:sz w:val="24"/>
-          <w:lang w:val="en-US"/>
-        </w:rPr>
-        <w:t xml:space="preserve">, </w:t>
-      </w:r>
-      <w:proofErr w:type="spellStart"/>
-      <w:proofErr w:type="gramStart"/>
-      <w:r>
-        <w:rPr>
-          <w:b/>
-          <w:sz w:val="24"/>
-          <w:lang w:val="en-US"/>
-        </w:rPr>
-        <w:t>S.Kom</w:t>
-      </w:r>
-      <w:proofErr w:type="spellEnd"/>
-      <w:proofErr w:type="gramEnd"/>
-      <w:r>
-        <w:rPr>
-          <w:b/>
-          <w:sz w:val="24"/>
-          <w:lang w:val="en-US"/>
-        </w:rPr>
-        <w:t>., M.</w:t>
-      </w:r>
-      <w:r>
-        <w:rPr>
-          <w:b/>
-          <w:sz w:val="24"/>
-          <w:lang w:val="en-US"/>
-        </w:rPr>
-        <w:t>Sc</w:t>
-      </w:r>
-      <w:r>
-        <w:rPr>
-          <w:b/>
-          <w:sz w:val="24"/>
-          <w:lang w:val="en-US"/>
-        </w:rPr>
-        <w:t xml:space="preserve">. </w:t>
       </w:r>
     </w:p>
     <w:p>
@@ -655,21 +633,23 @@
         </w:rPr>
         <w:t xml:space="preserve"> </w:t>
       </w:r>
+      <w:proofErr w:type="gramStart"/>
       <w:r>
         <w:rPr>
           <w:i/>
           <w:sz w:val="24"/>
           <w:lang w:val="en-GB"/>
         </w:rPr>
-        <w:t>S</w:t>
-      </w:r>
+        <w:t>Labyrinth :</w:t>
+      </w:r>
+      <w:proofErr w:type="gramEnd"/>
       <w:r>
         <w:rPr>
           <w:i/>
           <w:sz w:val="24"/>
           <w:lang w:val="en-GB"/>
         </w:rPr>
-        <w:t xml:space="preserve">liding </w:t>
+        <w:t xml:space="preserve"> </w:t>
       </w:r>
       <w:r>
         <w:rPr>
@@ -677,7 +657,7 @@
           <w:sz w:val="24"/>
           <w:lang w:val="en-GB"/>
         </w:rPr>
-        <w:t>B</w:t>
+        <w:t>Marble Maze</w:t>
       </w:r>
       <w:r>
         <w:rPr>
@@ -685,14 +665,7 @@
           <w:sz w:val="24"/>
           <w:lang w:val="en-GB"/>
         </w:rPr>
-        <w:t>lock</w:t>
-      </w:r>
-      <w:r>
-        <w:rPr>
-          <w:sz w:val="24"/>
-          <w:lang w:val="en-GB"/>
-        </w:rPr>
-        <w:t xml:space="preserve"> </w:t>
+        <w:t xml:space="preserve"> Game</w:t>
       </w:r>
       <w:r>
         <w:rPr>
@@ -700,14 +673,39 @@
           <w:sz w:val="24"/>
           <w:lang w:val="en-GB"/>
         </w:rPr>
-        <w:t>Puzzle</w:t>
-      </w:r>
-      <w:r>
-        <w:rPr>
-          <w:sz w:val="24"/>
-          <w:lang w:val="en-GB"/>
-        </w:rPr>
-        <w:t xml:space="preserve"> </w:t>
+        <w:t xml:space="preserve"> </w:t>
+      </w:r>
+      <w:proofErr w:type="spellStart"/>
+      <w:r>
+        <w:rPr>
+          <w:sz w:val="24"/>
+          <w:lang w:val="en-GB"/>
+        </w:rPr>
+        <w:t>Berbasis</w:t>
+      </w:r>
+      <w:proofErr w:type="spellEnd"/>
+      <w:r>
+        <w:rPr>
+          <w:sz w:val="24"/>
+          <w:lang w:val="en-GB"/>
+        </w:rPr>
+        <w:t xml:space="preserve"> </w:t>
+      </w:r>
+      <w:proofErr w:type="spellStart"/>
+      <w:r>
+        <w:rPr>
+          <w:sz w:val="24"/>
+          <w:lang w:val="en-GB"/>
+        </w:rPr>
+        <w:t>Realitas</w:t>
+      </w:r>
+      <w:proofErr w:type="spellEnd"/>
+      <w:r>
+        <w:rPr>
+          <w:sz w:val="24"/>
+          <w:lang w:val="en-GB"/>
+        </w:rPr>
+        <w:t xml:space="preserve"> Virtual</w:t>
       </w:r>
       <w:r>
         <w:rPr>
@@ -715,53 +713,6 @@
           <w:sz w:val="24"/>
           <w:lang w:val="en-GB"/>
         </w:rPr>
-        <w:t>3-D</w:t>
-      </w:r>
-      <w:r>
-        <w:rPr>
-          <w:sz w:val="24"/>
-          <w:lang w:val="en-GB"/>
-        </w:rPr>
-        <w:t xml:space="preserve"> </w:t>
-      </w:r>
-      <w:proofErr w:type="spellStart"/>
-      <w:r>
-        <w:rPr>
-          <w:sz w:val="24"/>
-          <w:lang w:val="en-GB"/>
-        </w:rPr>
-        <w:t>Berbasis</w:t>
-      </w:r>
-      <w:proofErr w:type="spellEnd"/>
-      <w:r>
-        <w:rPr>
-          <w:sz w:val="24"/>
-          <w:lang w:val="en-GB"/>
-        </w:rPr>
-        <w:t xml:space="preserve"> </w:t>
-      </w:r>
-      <w:proofErr w:type="spellStart"/>
-      <w:r>
-        <w:rPr>
-          <w:sz w:val="24"/>
-          <w:lang w:val="en-GB"/>
-        </w:rPr>
-        <w:t>Realitas</w:t>
-      </w:r>
-      <w:proofErr w:type="spellEnd"/>
-      <w:r>
-        <w:rPr>
-          <w:sz w:val="24"/>
-          <w:lang w:val="en-GB"/>
-        </w:rPr>
-        <w:t xml:space="preserve"> Virtual</w:t>
-      </w:r>
-      <w:r>
-        <w:rPr>
-          <w:i/>
-          <w:sz w:val="24"/>
-          <w:lang w:val="en-GB"/>
-        </w:rPr>
         <w:t xml:space="preserve"> </w:t>
       </w:r>
       <w:proofErr w:type="spellStart"/>
@@ -794,8 +745,24 @@
           <w:sz w:val="24"/>
           <w:lang w:val="en-GB"/>
         </w:rPr>
-        <w:t xml:space="preserve"> Google Daydream”</w:t>
-      </w:r>
+        <w:t xml:space="preserve"> </w:t>
+      </w:r>
+      <w:r>
+        <w:rPr>
+          <w:sz w:val="24"/>
+          <w:lang w:val="en-GB"/>
+        </w:rPr>
+        <w:t>Oculus Rift</w:t>
+      </w:r>
+      <w:r>
+        <w:rPr>
+          <w:sz w:val="24"/>
+          <w:lang w:val="en-GB"/>
+        </w:rPr>
+        <w:t>”</w:t>
+      </w:r>
+      <w:bookmarkStart w:id="0" w:name="_GoBack"/>
+      <w:bookmarkEnd w:id="0"/>
     </w:p>
     <w:p>
       <w:pPr>
@@ -2237,8 +2204,6 @@
           <w:lang w:val="en-US"/>
         </w:rPr>
       </w:pPr>
-      <w:bookmarkStart w:id="0" w:name="_GoBack"/>
-      <w:bookmarkEnd w:id="0"/>
       <w:r>
         <w:rPr>
           <w:sz w:val="24"/>
@@ -17963,21 +17928,7 @@
           <w:szCs w:val="24"/>
           <w:lang w:val="en-US" w:eastAsia="ja-JP"/>
         </w:rPr>
-        <w:t>“Google Daydream”</w:t>
-      </w:r>
-      <w:r>
-        <w:rPr>
-          <w:szCs w:val="24"/>
-          <w:lang w:val="en-US" w:eastAsia="ja-JP"/>
-        </w:rPr>
-        <w:t xml:space="preserve"> </w:t>
-      </w:r>
-      <w:r>
-        <w:rPr>
-          <w:szCs w:val="24"/>
-          <w:lang w:val="en-US" w:eastAsia="ja-JP"/>
-        </w:rPr>
-        <w:t xml:space="preserve">[Online]. </w:t>
+        <w:t xml:space="preserve">“Google Daydream” [Online]. </w:t>
       </w:r>
       <w:proofErr w:type="gramStart"/>
       <w:r>
@@ -18244,23 +18195,7 @@
           <w:szCs w:val="24"/>
           <w:lang w:val="en-US" w:eastAsia="ja-JP"/>
         </w:rPr>
-        <w:t xml:space="preserve">” [Online]. </w:t>
-      </w:r>
-      <w:proofErr w:type="gramStart"/>
-      <w:r>
-        <w:rPr>
-          <w:szCs w:val="24"/>
-          <w:lang w:val="en-US" w:eastAsia="ja-JP"/>
-        </w:rPr>
-        <w:t>Available :</w:t>
-      </w:r>
-      <w:proofErr w:type="gramEnd"/>
-      <w:r>
-        <w:rPr>
-          <w:szCs w:val="24"/>
-          <w:lang w:val="en-US" w:eastAsia="ja-JP"/>
-        </w:rPr>
-        <w:t xml:space="preserve"> </w:t>
+        <w:t xml:space="preserve">” [Online]. Available : </w:t>
       </w:r>
       <w:hyperlink r:id="rId14" w:history="1">
         <w:r>
@@ -24164,7 +24099,7 @@
 </file>
 
 <file path=customXml/itemProps1.xml><?xml version="1.0" encoding="utf-8"?>
-<ds:datastoreItem xmlns:ds="http://schemas.openxmlformats.org/officeDocument/2006/customXml" ds:itemID="{2934834C-1A80-4BDA-BA11-1E75A7108CF4}">
+<ds:datastoreItem xmlns:ds="http://schemas.openxmlformats.org/officeDocument/2006/customXml" ds:itemID="{AB87DC26-2B5F-420D-8EDF-B57BA650437E}">
   <ds:schemaRefs>
     <ds:schemaRef ds:uri="http://schemas.openxmlformats.org/officeDocument/2006/bibliography"/>
   </ds:schemaRefs>

--- a/Proposal TA_5115100029_Andrean Januar P.docx
+++ b/Proposal TA_5115100029_Andrean Januar P.docx
@@ -11357,8 +11357,6 @@
         </w:rPr>
         <w:t>.</w:t>
       </w:r>
-      <w:bookmarkStart w:id="1" w:name="_GoBack"/>
-      <w:bookmarkEnd w:id="1"/>
     </w:p>
     <w:p>
       <w:pPr>
@@ -12626,7 +12624,7 @@
         <w:jc w:val="both"/>
         <w:rPr>
           <w:sz w:val="24"/>
-          <w:lang w:val="id-ID"/>
+          <w:lang w:val="en-US"/>
         </w:rPr>
       </w:pPr>
       <w:r>
@@ -12642,29 +12640,31 @@
           <w:sz w:val="24"/>
           <w:lang w:val="en-US"/>
         </w:rPr>
-        <w:t>Coco</w:t>
-      </w:r>
-      <w:r>
-        <w:rPr>
-          <w:sz w:val="24"/>
-          <w:lang w:val="en-US"/>
-        </w:rPr>
-        <w:t>m</w:t>
-      </w:r>
-      <w:r>
-        <w:rPr>
-          <w:sz w:val="24"/>
-          <w:lang w:val="en-US"/>
-        </w:rPr>
-        <w:t>aze</w:t>
-      </w:r>
-      <w:proofErr w:type="spellEnd"/>
-      <w:r>
-        <w:rPr>
-          <w:sz w:val="24"/>
-          <w:lang w:val="id-ID"/>
-        </w:rPr>
-        <w:t xml:space="preserve"> merupakan </w:t>
+        <w:t>Trapball</w:t>
+      </w:r>
+      <w:proofErr w:type="spellEnd"/>
+      <w:r>
+        <w:rPr>
+          <w:sz w:val="24"/>
+          <w:lang w:val="en-US"/>
+        </w:rPr>
+        <w:t xml:space="preserve"> </w:t>
+      </w:r>
+      <w:proofErr w:type="spellStart"/>
+      <w:r>
+        <w:rPr>
+          <w:sz w:val="24"/>
+          <w:lang w:val="en-US"/>
+        </w:rPr>
+        <w:t>merupakan</w:t>
+      </w:r>
+      <w:proofErr w:type="spellEnd"/>
+      <w:r>
+        <w:rPr>
+          <w:sz w:val="24"/>
+          <w:lang w:val="en-US"/>
+        </w:rPr>
+        <w:t xml:space="preserve"> </w:t>
       </w:r>
       <w:r>
         <w:rPr>
@@ -12672,45 +12672,191 @@
           <w:sz w:val="24"/>
           <w:lang w:val="en-US"/>
         </w:rPr>
-        <w:t xml:space="preserve">puzzle </w:t>
+        <w:t>maze game</w:t>
       </w:r>
       <w:r>
         <w:rPr>
           <w:i/>
           <w:sz w:val="24"/>
-          <w:lang w:val="id-ID"/>
-        </w:rPr>
-        <w:t>game</w:t>
-      </w:r>
-      <w:r>
-        <w:rPr>
-          <w:sz w:val="24"/>
-          <w:lang w:val="id-ID"/>
-        </w:rPr>
-        <w:t xml:space="preserve"> yang</w:t>
-      </w:r>
-      <w:r>
-        <w:rPr>
-          <w:sz w:val="24"/>
-          <w:lang w:val="en-US"/>
-        </w:rPr>
-        <w:t xml:space="preserve"> </w:t>
-      </w:r>
-      <w:proofErr w:type="spellStart"/>
-      <w:r>
-        <w:rPr>
-          <w:sz w:val="24"/>
-          <w:lang w:val="en-US"/>
-        </w:rPr>
-        <w:t>berbentuk</w:t>
-      </w:r>
-      <w:proofErr w:type="spellEnd"/>
-      <w:r>
-        <w:rPr>
-          <w:sz w:val="24"/>
-          <w:lang w:val="en-US"/>
-        </w:rPr>
-        <w:t xml:space="preserve"> </w:t>
+          <w:lang w:val="en-US"/>
+        </w:rPr>
+        <w:t xml:space="preserve"> </w:t>
+      </w:r>
+      <w:proofErr w:type="spellStart"/>
+      <w:r>
+        <w:rPr>
+          <w:sz w:val="24"/>
+          <w:lang w:val="en-US"/>
+        </w:rPr>
+        <w:t>atau</w:t>
+      </w:r>
+      <w:proofErr w:type="spellEnd"/>
+      <w:r>
+        <w:rPr>
+          <w:sz w:val="24"/>
+          <w:lang w:val="en-US"/>
+        </w:rPr>
+        <w:t xml:space="preserve"> game </w:t>
+      </w:r>
+      <w:proofErr w:type="spellStart"/>
+      <w:r>
+        <w:rPr>
+          <w:sz w:val="24"/>
+          <w:lang w:val="en-US"/>
+        </w:rPr>
+        <w:t>labirin</w:t>
+      </w:r>
+      <w:proofErr w:type="spellEnd"/>
+      <w:r>
+        <w:rPr>
+          <w:sz w:val="24"/>
+          <w:lang w:val="en-US"/>
+        </w:rPr>
+        <w:t xml:space="preserve"> yang </w:t>
+      </w:r>
+      <w:proofErr w:type="spellStart"/>
+      <w:r>
+        <w:rPr>
+          <w:sz w:val="24"/>
+          <w:lang w:val="en-US"/>
+        </w:rPr>
+        <w:t>menggunakan</w:t>
+      </w:r>
+      <w:proofErr w:type="spellEnd"/>
+      <w:r>
+        <w:rPr>
+          <w:sz w:val="24"/>
+          <w:lang w:val="en-US"/>
+        </w:rPr>
+        <w:t xml:space="preserve"> </w:t>
+      </w:r>
+      <w:proofErr w:type="spellStart"/>
+      <w:r>
+        <w:rPr>
+          <w:sz w:val="24"/>
+          <w:lang w:val="en-US"/>
+        </w:rPr>
+        <w:t>realitas</w:t>
+      </w:r>
+      <w:proofErr w:type="spellEnd"/>
+      <w:r>
+        <w:rPr>
+          <w:sz w:val="24"/>
+          <w:lang w:val="en-US"/>
+        </w:rPr>
+        <w:t xml:space="preserve"> virtual. </w:t>
+      </w:r>
+      <w:proofErr w:type="spellStart"/>
+      <w:r>
+        <w:rPr>
+          <w:sz w:val="24"/>
+          <w:lang w:val="en-US"/>
+        </w:rPr>
+        <w:t>Fokusan</w:t>
+      </w:r>
+      <w:proofErr w:type="spellEnd"/>
+      <w:r>
+        <w:rPr>
+          <w:sz w:val="24"/>
+          <w:lang w:val="en-US"/>
+        </w:rPr>
+        <w:t xml:space="preserve"> </w:t>
+      </w:r>
+      <w:proofErr w:type="spellStart"/>
+      <w:r>
+        <w:rPr>
+          <w:sz w:val="24"/>
+          <w:lang w:val="en-US"/>
+        </w:rPr>
+        <w:t>dalam</w:t>
+      </w:r>
+      <w:proofErr w:type="spellEnd"/>
+      <w:r>
+        <w:rPr>
+          <w:sz w:val="24"/>
+          <w:lang w:val="en-US"/>
+        </w:rPr>
+        <w:t xml:space="preserve"> </w:t>
+      </w:r>
+      <w:proofErr w:type="spellStart"/>
+      <w:r>
+        <w:rPr>
+          <w:sz w:val="24"/>
+          <w:lang w:val="en-US"/>
+        </w:rPr>
+        <w:t>pengerjaan</w:t>
+      </w:r>
+      <w:proofErr w:type="spellEnd"/>
+      <w:r>
+        <w:rPr>
+          <w:sz w:val="24"/>
+          <w:lang w:val="en-US"/>
+        </w:rPr>
+        <w:t xml:space="preserve"> </w:t>
+      </w:r>
+      <w:proofErr w:type="spellStart"/>
+      <w:r>
+        <w:rPr>
+          <w:sz w:val="24"/>
+          <w:lang w:val="en-US"/>
+        </w:rPr>
+        <w:t>Tugas</w:t>
+      </w:r>
+      <w:proofErr w:type="spellEnd"/>
+      <w:r>
+        <w:rPr>
+          <w:sz w:val="24"/>
+          <w:lang w:val="en-US"/>
+        </w:rPr>
+        <w:t xml:space="preserve"> </w:t>
+      </w:r>
+      <w:proofErr w:type="spellStart"/>
+      <w:r>
+        <w:rPr>
+          <w:sz w:val="24"/>
+          <w:lang w:val="en-US"/>
+        </w:rPr>
+        <w:t>Akhir</w:t>
+      </w:r>
+      <w:proofErr w:type="spellEnd"/>
+      <w:r>
+        <w:rPr>
+          <w:sz w:val="24"/>
+          <w:lang w:val="en-US"/>
+        </w:rPr>
+        <w:t xml:space="preserve"> </w:t>
+      </w:r>
+      <w:proofErr w:type="spellStart"/>
+      <w:r>
+        <w:rPr>
+          <w:sz w:val="24"/>
+          <w:lang w:val="en-US"/>
+        </w:rPr>
+        <w:t>ini</w:t>
+      </w:r>
+      <w:proofErr w:type="spellEnd"/>
+      <w:r>
+        <w:rPr>
+          <w:sz w:val="24"/>
+          <w:lang w:val="en-US"/>
+        </w:rPr>
+        <w:t xml:space="preserve"> </w:t>
+      </w:r>
+      <w:proofErr w:type="spellStart"/>
+      <w:r>
+        <w:rPr>
+          <w:sz w:val="24"/>
+          <w:lang w:val="en-US"/>
+        </w:rPr>
+        <w:t>terletak</w:t>
+      </w:r>
+      <w:proofErr w:type="spellEnd"/>
+      <w:r>
+        <w:rPr>
+          <w:sz w:val="24"/>
+          <w:lang w:val="en-US"/>
+        </w:rPr>
+        <w:t xml:space="preserve"> pada </w:t>
       </w:r>
       <w:r>
         <w:rPr>
@@ -12718,22 +12864,246 @@
           <w:sz w:val="24"/>
           <w:lang w:val="en-US"/>
         </w:rPr>
-        <w:t>maze</w:t>
-      </w:r>
-      <w:r>
-        <w:rPr>
-          <w:sz w:val="24"/>
-          <w:lang w:val="en-US"/>
-        </w:rPr>
-        <w:t xml:space="preserve"> </w:t>
-      </w:r>
-      <w:proofErr w:type="spellStart"/>
-      <w:r>
-        <w:rPr>
-          <w:sz w:val="24"/>
-          <w:lang w:val="en-US"/>
-        </w:rPr>
-        <w:t>atau</w:t>
+        <w:t>gameplay</w:t>
+      </w:r>
+      <w:r>
+        <w:rPr>
+          <w:i/>
+          <w:sz w:val="24"/>
+          <w:lang w:val="en-US"/>
+        </w:rPr>
+        <w:t xml:space="preserve">, </w:t>
+      </w:r>
+      <w:proofErr w:type="spellStart"/>
+      <w:r>
+        <w:rPr>
+          <w:sz w:val="24"/>
+          <w:lang w:val="en-US"/>
+        </w:rPr>
+        <w:t>bagaimana</w:t>
+      </w:r>
+      <w:proofErr w:type="spellEnd"/>
+      <w:r>
+        <w:rPr>
+          <w:sz w:val="24"/>
+          <w:lang w:val="en-US"/>
+        </w:rPr>
+        <w:t xml:space="preserve"> </w:t>
+      </w:r>
+      <w:proofErr w:type="spellStart"/>
+      <w:r>
+        <w:rPr>
+          <w:sz w:val="24"/>
+          <w:lang w:val="en-US"/>
+        </w:rPr>
+        <w:t>pemain</w:t>
+      </w:r>
+      <w:proofErr w:type="spellEnd"/>
+      <w:r>
+        <w:rPr>
+          <w:sz w:val="24"/>
+          <w:lang w:val="en-US"/>
+        </w:rPr>
+        <w:t xml:space="preserve"> </w:t>
+      </w:r>
+      <w:proofErr w:type="spellStart"/>
+      <w:r>
+        <w:rPr>
+          <w:sz w:val="24"/>
+          <w:lang w:val="en-US"/>
+        </w:rPr>
+        <w:t>dapat</w:t>
+      </w:r>
+      <w:proofErr w:type="spellEnd"/>
+      <w:r>
+        <w:rPr>
+          <w:sz w:val="24"/>
+          <w:lang w:val="en-US"/>
+        </w:rPr>
+        <w:t xml:space="preserve"> </w:t>
+      </w:r>
+      <w:proofErr w:type="spellStart"/>
+      <w:r>
+        <w:rPr>
+          <w:sz w:val="24"/>
+          <w:lang w:val="en-US"/>
+        </w:rPr>
+        <w:t>mengarahkan</w:t>
+      </w:r>
+      <w:proofErr w:type="spellEnd"/>
+      <w:r>
+        <w:rPr>
+          <w:sz w:val="24"/>
+          <w:lang w:val="en-US"/>
+        </w:rPr>
+        <w:t xml:space="preserve"> bola </w:t>
+      </w:r>
+      <w:proofErr w:type="spellStart"/>
+      <w:r>
+        <w:rPr>
+          <w:sz w:val="24"/>
+          <w:lang w:val="en-US"/>
+        </w:rPr>
+        <w:t>dari</w:t>
+      </w:r>
+      <w:proofErr w:type="spellEnd"/>
+      <w:r>
+        <w:rPr>
+          <w:sz w:val="24"/>
+          <w:lang w:val="en-US"/>
+        </w:rPr>
+        <w:t xml:space="preserve"> </w:t>
+      </w:r>
+      <w:proofErr w:type="spellStart"/>
+      <w:r>
+        <w:rPr>
+          <w:sz w:val="24"/>
+          <w:lang w:val="en-US"/>
+        </w:rPr>
+        <w:t>titik</w:t>
+      </w:r>
+      <w:proofErr w:type="spellEnd"/>
+      <w:r>
+        <w:rPr>
+          <w:sz w:val="24"/>
+          <w:lang w:val="en-US"/>
+        </w:rPr>
+        <w:t xml:space="preserve"> </w:t>
+      </w:r>
+      <w:r>
+        <w:rPr>
+          <w:i/>
+          <w:sz w:val="24"/>
+          <w:lang w:val="en-US"/>
+        </w:rPr>
+        <w:t>start</w:t>
+      </w:r>
+      <w:r>
+        <w:rPr>
+          <w:sz w:val="24"/>
+          <w:lang w:val="en-US"/>
+        </w:rPr>
+        <w:t xml:space="preserve"> </w:t>
+      </w:r>
+      <w:proofErr w:type="spellStart"/>
+      <w:r>
+        <w:rPr>
+          <w:sz w:val="24"/>
+          <w:lang w:val="en-US"/>
+        </w:rPr>
+        <w:t>hingga</w:t>
+      </w:r>
+      <w:proofErr w:type="spellEnd"/>
+      <w:r>
+        <w:rPr>
+          <w:sz w:val="24"/>
+          <w:lang w:val="en-US"/>
+        </w:rPr>
+        <w:t xml:space="preserve"> </w:t>
+      </w:r>
+      <w:r>
+        <w:rPr>
+          <w:i/>
+          <w:sz w:val="24"/>
+          <w:lang w:val="en-US"/>
+        </w:rPr>
+        <w:t>finish</w:t>
+      </w:r>
+      <w:r>
+        <w:rPr>
+          <w:i/>
+          <w:sz w:val="24"/>
+          <w:lang w:val="en-US"/>
+        </w:rPr>
+        <w:t xml:space="preserve"> </w:t>
+      </w:r>
+      <w:proofErr w:type="spellStart"/>
+      <w:r>
+        <w:rPr>
+          <w:sz w:val="24"/>
+          <w:lang w:val="en-US"/>
+        </w:rPr>
+        <w:t>dengan</w:t>
+      </w:r>
+      <w:proofErr w:type="spellEnd"/>
+      <w:r>
+        <w:rPr>
+          <w:sz w:val="24"/>
+          <w:lang w:val="en-US"/>
+        </w:rPr>
+        <w:t xml:space="preserve"> </w:t>
+      </w:r>
+      <w:proofErr w:type="spellStart"/>
+      <w:r>
+        <w:rPr>
+          <w:sz w:val="24"/>
+          <w:lang w:val="en-US"/>
+        </w:rPr>
+        <w:t>cara</w:t>
+      </w:r>
+      <w:proofErr w:type="spellEnd"/>
+      <w:r>
+        <w:rPr>
+          <w:sz w:val="24"/>
+          <w:lang w:val="en-US"/>
+        </w:rPr>
+        <w:t xml:space="preserve"> </w:t>
+      </w:r>
+      <w:proofErr w:type="spellStart"/>
+      <w:r>
+        <w:rPr>
+          <w:sz w:val="24"/>
+          <w:lang w:val="en-US"/>
+        </w:rPr>
+        <w:t>melewati</w:t>
+      </w:r>
+      <w:proofErr w:type="spellEnd"/>
+      <w:r>
+        <w:rPr>
+          <w:sz w:val="24"/>
+          <w:lang w:val="en-US"/>
+        </w:rPr>
+        <w:t xml:space="preserve"> </w:t>
+      </w:r>
+      <w:proofErr w:type="spellStart"/>
+      <w:r>
+        <w:rPr>
+          <w:sz w:val="24"/>
+          <w:lang w:val="en-US"/>
+        </w:rPr>
+        <w:t>jalur</w:t>
+      </w:r>
+      <w:proofErr w:type="spellEnd"/>
+      <w:r>
+        <w:rPr>
+          <w:sz w:val="24"/>
+          <w:lang w:val="en-US"/>
+        </w:rPr>
+        <w:t xml:space="preserve"> yang </w:t>
+      </w:r>
+      <w:proofErr w:type="spellStart"/>
+      <w:r>
+        <w:rPr>
+          <w:sz w:val="24"/>
+          <w:lang w:val="en-US"/>
+        </w:rPr>
+        <w:t>tepat</w:t>
+      </w:r>
+      <w:proofErr w:type="spellEnd"/>
+      <w:r>
+        <w:rPr>
+          <w:sz w:val="24"/>
+          <w:lang w:val="en-US"/>
+        </w:rPr>
+        <w:t xml:space="preserve"> </w:t>
+      </w:r>
+      <w:proofErr w:type="spellStart"/>
+      <w:r>
+        <w:rPr>
+          <w:sz w:val="24"/>
+          <w:lang w:val="en-US"/>
+        </w:rPr>
+        <w:t>dalam</w:t>
       </w:r>
       <w:proofErr w:type="spellEnd"/>
       <w:r>
@@ -12757,15 +13127,49 @@
           <w:sz w:val="24"/>
           <w:lang w:val="en-US"/>
         </w:rPr>
-        <w:t xml:space="preserve"> yang</w:t>
-      </w:r>
-      <w:r>
-        <w:rPr>
-          <w:sz w:val="24"/>
-          <w:lang w:val="id-ID"/>
-        </w:rPr>
-        <w:t xml:space="preserve"> menggunakan realitas virtual</w:t>
-      </w:r>
+        <w:t xml:space="preserve"> dan </w:t>
+      </w:r>
+      <w:proofErr w:type="spellStart"/>
+      <w:r>
+        <w:rPr>
+          <w:sz w:val="24"/>
+          <w:lang w:val="en-US"/>
+        </w:rPr>
+        <w:t>menghindari</w:t>
+      </w:r>
+      <w:proofErr w:type="spellEnd"/>
+      <w:r>
+        <w:rPr>
+          <w:sz w:val="24"/>
+          <w:lang w:val="en-US"/>
+        </w:rPr>
+        <w:t xml:space="preserve"> </w:t>
+      </w:r>
+      <w:proofErr w:type="spellStart"/>
+      <w:r>
+        <w:rPr>
+          <w:sz w:val="24"/>
+          <w:lang w:val="en-US"/>
+        </w:rPr>
+        <w:t>jebakan</w:t>
+      </w:r>
+      <w:proofErr w:type="spellEnd"/>
+      <w:r>
+        <w:rPr>
+          <w:sz w:val="24"/>
+          <w:lang w:val="en-US"/>
+        </w:rPr>
+        <w:t xml:space="preserve"> yang </w:t>
+      </w:r>
+      <w:proofErr w:type="spellStart"/>
+      <w:r>
+        <w:rPr>
+          <w:sz w:val="24"/>
+          <w:lang w:val="en-US"/>
+        </w:rPr>
+        <w:t>ada</w:t>
+      </w:r>
+      <w:proofErr w:type="spellEnd"/>
       <w:r>
         <w:rPr>
           <w:sz w:val="24"/>
@@ -12773,106 +13177,69 @@
         </w:rPr>
         <w:t xml:space="preserve">. </w:t>
       </w:r>
-      <w:r>
-        <w:rPr>
-          <w:sz w:val="24"/>
-          <w:lang w:val="id-ID"/>
-        </w:rPr>
-        <w:t xml:space="preserve">Fokusan dalam pengerjaan Tugas Akhir ini terletak pada </w:t>
-      </w:r>
-      <w:r>
-        <w:rPr>
-          <w:i/>
-          <w:sz w:val="24"/>
-          <w:lang w:val="id-ID"/>
-        </w:rPr>
-        <w:t>gameplay</w:t>
-      </w:r>
-      <w:r>
-        <w:rPr>
-          <w:sz w:val="24"/>
-          <w:lang w:val="id-ID"/>
-        </w:rPr>
-        <w:t xml:space="preserve">, bagaimana pemain dapat </w:t>
-      </w:r>
-      <w:proofErr w:type="spellStart"/>
-      <w:r>
-        <w:rPr>
-          <w:sz w:val="24"/>
-          <w:lang w:val="en-US"/>
-        </w:rPr>
-        <w:t>menyelesaikan</w:t>
-      </w:r>
-      <w:proofErr w:type="spellEnd"/>
-      <w:r>
-        <w:rPr>
-          <w:sz w:val="24"/>
-          <w:lang w:val="en-US"/>
-        </w:rPr>
-        <w:t xml:space="preserve"> </w:t>
-      </w:r>
-      <w:proofErr w:type="spellStart"/>
-      <w:r>
-        <w:rPr>
-          <w:sz w:val="24"/>
-          <w:lang w:val="en-US"/>
-        </w:rPr>
-        <w:t>suatu</w:t>
-      </w:r>
-      <w:proofErr w:type="spellEnd"/>
-      <w:r>
-        <w:rPr>
-          <w:sz w:val="24"/>
-          <w:lang w:val="en-US"/>
-        </w:rPr>
-        <w:t xml:space="preserve"> </w:t>
-      </w:r>
-      <w:r>
-        <w:rPr>
-          <w:i/>
-          <w:sz w:val="24"/>
-          <w:lang w:val="en-US"/>
-        </w:rPr>
-        <w:t>maze</w:t>
-      </w:r>
-      <w:r>
-        <w:rPr>
-          <w:sz w:val="24"/>
-          <w:lang w:val="en-US"/>
-        </w:rPr>
-        <w:t xml:space="preserve"> </w:t>
-      </w:r>
-      <w:proofErr w:type="spellStart"/>
-      <w:r>
-        <w:rPr>
-          <w:sz w:val="24"/>
-          <w:lang w:val="en-US"/>
-        </w:rPr>
-        <w:t>atau</w:t>
-      </w:r>
-      <w:proofErr w:type="spellEnd"/>
-      <w:r>
-        <w:rPr>
-          <w:sz w:val="24"/>
-          <w:lang w:val="en-US"/>
-        </w:rPr>
-        <w:t xml:space="preserve"> </w:t>
-      </w:r>
-      <w:proofErr w:type="spellStart"/>
-      <w:r>
-        <w:rPr>
-          <w:sz w:val="24"/>
-          <w:lang w:val="en-US"/>
-        </w:rPr>
-        <w:t>labirin</w:t>
-      </w:r>
-      <w:proofErr w:type="spellEnd"/>
-      <w:r>
-        <w:rPr>
-          <w:sz w:val="24"/>
-          <w:lang w:val="en-US"/>
-        </w:rPr>
-        <w:t xml:space="preserve"> </w:t>
+      <w:proofErr w:type="spellStart"/>
+      <w:r>
+        <w:rPr>
+          <w:sz w:val="24"/>
+          <w:lang w:val="en-US"/>
+        </w:rPr>
+        <w:t>Pemain</w:t>
+      </w:r>
+      <w:proofErr w:type="spellEnd"/>
+      <w:r>
+        <w:rPr>
+          <w:sz w:val="24"/>
+          <w:lang w:val="en-US"/>
+        </w:rPr>
+        <w:t xml:space="preserve"> </w:t>
+      </w:r>
+      <w:proofErr w:type="spellStart"/>
+      <w:r>
+        <w:rPr>
+          <w:sz w:val="24"/>
+          <w:lang w:val="en-US"/>
+        </w:rPr>
+        <w:t>dapat</w:t>
+      </w:r>
+      <w:proofErr w:type="spellEnd"/>
+      <w:r>
+        <w:rPr>
+          <w:sz w:val="24"/>
+          <w:lang w:val="en-US"/>
+        </w:rPr>
+        <w:t xml:space="preserve"> </w:t>
+      </w:r>
+      <w:proofErr w:type="spellStart"/>
+      <w:r>
+        <w:rPr>
+          <w:sz w:val="24"/>
+          <w:lang w:val="en-US"/>
+        </w:rPr>
+        <w:t>mengatur</w:t>
+      </w:r>
+      <w:proofErr w:type="spellEnd"/>
+      <w:r>
+        <w:rPr>
+          <w:sz w:val="24"/>
+          <w:lang w:val="en-US"/>
+        </w:rPr>
+        <w:t xml:space="preserve"> </w:t>
+      </w:r>
+      <w:proofErr w:type="spellStart"/>
+      <w:r>
+        <w:rPr>
+          <w:sz w:val="24"/>
+          <w:lang w:val="en-US"/>
+        </w:rPr>
+        <w:t>laju</w:t>
+      </w:r>
+      <w:proofErr w:type="spellEnd"/>
+      <w:r>
+        <w:rPr>
+          <w:sz w:val="24"/>
+          <w:lang w:val="en-US"/>
+        </w:rPr>
+        <w:t xml:space="preserve"> bola </w:t>
       </w:r>
       <w:proofErr w:type="spellStart"/>
       <w:r>
@@ -12912,118 +13279,87 @@
           <w:sz w:val="24"/>
           <w:lang w:val="en-US"/>
         </w:rPr>
-        <w:t>memindahkan</w:t>
-      </w:r>
-      <w:proofErr w:type="spellEnd"/>
-      <w:r>
-        <w:rPr>
-          <w:sz w:val="24"/>
-          <w:lang w:val="en-US"/>
-        </w:rPr>
-        <w:t xml:space="preserve"> </w:t>
-      </w:r>
-      <w:proofErr w:type="spellStart"/>
-      <w:r>
-        <w:rPr>
-          <w:sz w:val="24"/>
-          <w:lang w:val="en-US"/>
-        </w:rPr>
-        <w:t>blok</w:t>
-      </w:r>
-      <w:proofErr w:type="spellEnd"/>
-      <w:r>
-        <w:rPr>
-          <w:sz w:val="24"/>
-          <w:lang w:val="en-US"/>
-        </w:rPr>
-        <w:t xml:space="preserve"> – </w:t>
-      </w:r>
-      <w:proofErr w:type="spellStart"/>
-      <w:r>
-        <w:rPr>
-          <w:sz w:val="24"/>
-          <w:lang w:val="en-US"/>
-        </w:rPr>
-        <w:t>blok</w:t>
-      </w:r>
-      <w:proofErr w:type="spellEnd"/>
-      <w:r>
-        <w:rPr>
-          <w:sz w:val="24"/>
-          <w:lang w:val="en-US"/>
-        </w:rPr>
-        <w:t xml:space="preserve"> yang </w:t>
-      </w:r>
-      <w:proofErr w:type="spellStart"/>
-      <w:r>
-        <w:rPr>
-          <w:sz w:val="24"/>
-          <w:lang w:val="en-US"/>
-        </w:rPr>
-        <w:t>terdapat</w:t>
-      </w:r>
-      <w:proofErr w:type="spellEnd"/>
-      <w:r>
-        <w:rPr>
-          <w:sz w:val="24"/>
-          <w:lang w:val="en-US"/>
-        </w:rPr>
-        <w:t xml:space="preserve"> pada </w:t>
-      </w:r>
-      <w:r>
-        <w:rPr>
-          <w:i/>
-          <w:sz w:val="24"/>
-          <w:lang w:val="en-US"/>
-        </w:rPr>
-        <w:t>maze</w:t>
-      </w:r>
-      <w:r>
-        <w:rPr>
-          <w:sz w:val="24"/>
-          <w:lang w:val="en-US"/>
-        </w:rPr>
-        <w:t xml:space="preserve"> </w:t>
-      </w:r>
-      <w:proofErr w:type="spellStart"/>
-      <w:r>
-        <w:rPr>
-          <w:sz w:val="24"/>
-          <w:lang w:val="en-US"/>
-        </w:rPr>
-        <w:t>atau</w:t>
-      </w:r>
-      <w:proofErr w:type="spellEnd"/>
-      <w:r>
-        <w:rPr>
-          <w:sz w:val="24"/>
-          <w:lang w:val="en-US"/>
-        </w:rPr>
-        <w:t xml:space="preserve"> </w:t>
-      </w:r>
-      <w:proofErr w:type="spellStart"/>
-      <w:r>
-        <w:rPr>
-          <w:sz w:val="24"/>
-          <w:lang w:val="en-US"/>
-        </w:rPr>
-        <w:t>labirin</w:t>
-      </w:r>
-      <w:proofErr w:type="spellEnd"/>
-      <w:r>
-        <w:rPr>
-          <w:sz w:val="24"/>
-          <w:lang w:val="en-US"/>
-        </w:rPr>
-        <w:t xml:space="preserve"> </w:t>
-      </w:r>
-      <w:proofErr w:type="spellStart"/>
-      <w:r>
-        <w:rPr>
-          <w:sz w:val="24"/>
-          <w:lang w:val="en-US"/>
-        </w:rPr>
-        <w:t>tersebut</w:t>
+        <w:t>mengatur</w:t>
+      </w:r>
+      <w:proofErr w:type="spellEnd"/>
+      <w:r>
+        <w:rPr>
+          <w:sz w:val="24"/>
+          <w:lang w:val="en-US"/>
+        </w:rPr>
+        <w:t xml:space="preserve"> </w:t>
+      </w:r>
+      <w:proofErr w:type="spellStart"/>
+      <w:r>
+        <w:rPr>
+          <w:sz w:val="24"/>
+          <w:lang w:val="en-US"/>
+        </w:rPr>
+        <w:t>bidang</w:t>
+      </w:r>
+      <w:proofErr w:type="spellEnd"/>
+      <w:r>
+        <w:rPr>
+          <w:sz w:val="24"/>
+          <w:lang w:val="en-US"/>
+        </w:rPr>
+        <w:t xml:space="preserve"> </w:t>
+      </w:r>
+      <w:proofErr w:type="spellStart"/>
+      <w:r>
+        <w:rPr>
+          <w:sz w:val="24"/>
+          <w:lang w:val="en-US"/>
+        </w:rPr>
+        <w:t>permainan</w:t>
+      </w:r>
+      <w:proofErr w:type="spellEnd"/>
+      <w:r>
+        <w:rPr>
+          <w:sz w:val="24"/>
+          <w:lang w:val="en-US"/>
+        </w:rPr>
+        <w:t xml:space="preserve"> </w:t>
+      </w:r>
+      <w:proofErr w:type="spellStart"/>
+      <w:r>
+        <w:rPr>
+          <w:sz w:val="24"/>
+          <w:lang w:val="en-US"/>
+        </w:rPr>
+        <w:t>menggunakan</w:t>
+      </w:r>
+      <w:proofErr w:type="spellEnd"/>
+      <w:r>
+        <w:rPr>
+          <w:sz w:val="24"/>
+          <w:lang w:val="en-US"/>
+        </w:rPr>
+        <w:t xml:space="preserve"> </w:t>
+      </w:r>
+      <w:proofErr w:type="spellStart"/>
+      <w:r>
+        <w:rPr>
+          <w:sz w:val="24"/>
+          <w:lang w:val="en-US"/>
+        </w:rPr>
+        <w:t>dua</w:t>
+      </w:r>
+      <w:proofErr w:type="spellEnd"/>
+      <w:r>
+        <w:rPr>
+          <w:sz w:val="24"/>
+          <w:lang w:val="en-US"/>
+        </w:rPr>
+        <w:t xml:space="preserve"> </w:t>
+      </w:r>
+      <w:proofErr w:type="spellStart"/>
+      <w:r>
+        <w:rPr>
+          <w:sz w:val="24"/>
+          <w:lang w:val="en-US"/>
+        </w:rPr>
+        <w:t>kontrol</w:t>
       </w:r>
       <w:proofErr w:type="spellEnd"/>
       <w:r>
@@ -13033,61 +13369,76 @@
         </w:rPr>
         <w:t xml:space="preserve">. </w:t>
       </w:r>
-      <w:r>
-        <w:rPr>
-          <w:sz w:val="24"/>
-          <w:lang w:val="id-ID"/>
-        </w:rPr>
-        <w:t xml:space="preserve">Untuk bermain </w:t>
-      </w:r>
-      <w:proofErr w:type="spellStart"/>
-      <w:r>
-        <w:rPr>
-          <w:sz w:val="24"/>
-          <w:lang w:val="en-US"/>
-        </w:rPr>
-        <w:t>Cocomaze</w:t>
-      </w:r>
-      <w:proofErr w:type="spellEnd"/>
-      <w:r>
-        <w:rPr>
-          <w:sz w:val="24"/>
-          <w:lang w:val="id-ID"/>
-        </w:rPr>
-        <w:t xml:space="preserve">, pemain memerlukan </w:t>
-      </w:r>
-      <w:proofErr w:type="spellStart"/>
-      <w:r>
-        <w:rPr>
-          <w:i/>
-          <w:sz w:val="24"/>
-          <w:lang w:val="en-US"/>
-        </w:rPr>
-        <w:t>SmartPhone</w:t>
-      </w:r>
-      <w:proofErr w:type="spellEnd"/>
-      <w:r>
-        <w:rPr>
-          <w:sz w:val="24"/>
-          <w:lang w:val="id-ID"/>
-        </w:rPr>
-        <w:t xml:space="preserve"> yang mumpuni </w:t>
-      </w:r>
-      <w:proofErr w:type="spellStart"/>
-      <w:r>
-        <w:rPr>
-          <w:sz w:val="24"/>
-          <w:lang w:val="en-US"/>
-        </w:rPr>
-        <w:t>serta</w:t>
-      </w:r>
-      <w:proofErr w:type="spellEnd"/>
-      <w:r>
-        <w:rPr>
-          <w:sz w:val="24"/>
-          <w:lang w:val="en-US"/>
-        </w:rPr>
-        <w:t xml:space="preserve"> Google Daydream </w:t>
+      <w:proofErr w:type="spellStart"/>
+      <w:r>
+        <w:rPr>
+          <w:sz w:val="24"/>
+          <w:lang w:val="en-US"/>
+        </w:rPr>
+        <w:t>Dua</w:t>
+      </w:r>
+      <w:proofErr w:type="spellEnd"/>
+      <w:r>
+        <w:rPr>
+          <w:sz w:val="24"/>
+          <w:lang w:val="en-US"/>
+        </w:rPr>
+        <w:t xml:space="preserve"> </w:t>
+      </w:r>
+      <w:proofErr w:type="spellStart"/>
+      <w:r>
+        <w:rPr>
+          <w:sz w:val="24"/>
+          <w:lang w:val="en-US"/>
+        </w:rPr>
+        <w:t>k</w:t>
+      </w:r>
+      <w:r>
+        <w:rPr>
+          <w:sz w:val="24"/>
+          <w:lang w:val="en-US"/>
+        </w:rPr>
+        <w:t>ontrol</w:t>
+      </w:r>
+      <w:proofErr w:type="spellEnd"/>
+      <w:r>
+        <w:rPr>
+          <w:sz w:val="24"/>
+          <w:lang w:val="en-US"/>
+        </w:rPr>
+        <w:t xml:space="preserve"> </w:t>
+      </w:r>
+      <w:proofErr w:type="spellStart"/>
+      <w:r>
+        <w:rPr>
+          <w:sz w:val="24"/>
+          <w:lang w:val="en-US"/>
+        </w:rPr>
+        <w:t>meliputi</w:t>
+      </w:r>
+      <w:proofErr w:type="spellEnd"/>
+      <w:r>
+        <w:rPr>
+          <w:sz w:val="24"/>
+          <w:lang w:val="en-US"/>
+        </w:rPr>
+        <w:t xml:space="preserve"> </w:t>
+      </w:r>
+      <w:proofErr w:type="spellStart"/>
+      <w:r>
+        <w:rPr>
+          <w:sz w:val="24"/>
+          <w:lang w:val="en-US"/>
+        </w:rPr>
+        <w:t>satu</w:t>
+      </w:r>
+      <w:proofErr w:type="spellEnd"/>
+      <w:r>
+        <w:rPr>
+          <w:sz w:val="24"/>
+          <w:lang w:val="en-US"/>
+        </w:rPr>
+        <w:t xml:space="preserve"> </w:t>
       </w:r>
       <w:proofErr w:type="spellStart"/>
       <w:r>
@@ -13111,22 +13462,239 @@
           <w:sz w:val="24"/>
           <w:lang w:val="en-US"/>
         </w:rPr>
-        <w:t>realitas</w:t>
-      </w:r>
-      <w:proofErr w:type="spellEnd"/>
-      <w:r>
-        <w:rPr>
-          <w:sz w:val="24"/>
-          <w:lang w:val="en-US"/>
-        </w:rPr>
-        <w:t xml:space="preserve"> virtual</w:t>
-      </w:r>
-      <w:r>
-        <w:rPr>
-          <w:sz w:val="24"/>
-          <w:lang w:val="id-ID"/>
-        </w:rPr>
-        <w:t>.</w:t>
+        <w:t>menggerakan</w:t>
+      </w:r>
+      <w:proofErr w:type="spellEnd"/>
+      <w:r>
+        <w:rPr>
+          <w:sz w:val="24"/>
+          <w:lang w:val="en-US"/>
+        </w:rPr>
+        <w:t xml:space="preserve"> </w:t>
+      </w:r>
+      <w:proofErr w:type="spellStart"/>
+      <w:r>
+        <w:rPr>
+          <w:sz w:val="24"/>
+          <w:lang w:val="en-US"/>
+        </w:rPr>
+        <w:t>bidang</w:t>
+      </w:r>
+      <w:proofErr w:type="spellEnd"/>
+      <w:r>
+        <w:rPr>
+          <w:sz w:val="24"/>
+          <w:lang w:val="en-US"/>
+        </w:rPr>
+        <w:t xml:space="preserve"> </w:t>
+      </w:r>
+      <w:proofErr w:type="spellStart"/>
+      <w:r>
+        <w:rPr>
+          <w:sz w:val="24"/>
+          <w:lang w:val="en-US"/>
+        </w:rPr>
+        <w:t>secara</w:t>
+      </w:r>
+      <w:proofErr w:type="spellEnd"/>
+      <w:r>
+        <w:rPr>
+          <w:sz w:val="24"/>
+          <w:lang w:val="en-US"/>
+        </w:rPr>
+        <w:t xml:space="preserve"> vertical dan </w:t>
+      </w:r>
+      <w:proofErr w:type="spellStart"/>
+      <w:r>
+        <w:rPr>
+          <w:sz w:val="24"/>
+          <w:lang w:val="en-US"/>
+        </w:rPr>
+        <w:t>satu</w:t>
+      </w:r>
+      <w:proofErr w:type="spellEnd"/>
+      <w:r>
+        <w:rPr>
+          <w:sz w:val="24"/>
+          <w:lang w:val="en-US"/>
+        </w:rPr>
+        <w:t xml:space="preserve"> </w:t>
+      </w:r>
+      <w:proofErr w:type="spellStart"/>
+      <w:r>
+        <w:rPr>
+          <w:sz w:val="24"/>
+          <w:lang w:val="en-US"/>
+        </w:rPr>
+        <w:t>digunakan</w:t>
+      </w:r>
+      <w:proofErr w:type="spellEnd"/>
+      <w:r>
+        <w:rPr>
+          <w:sz w:val="24"/>
+          <w:lang w:val="en-US"/>
+        </w:rPr>
+        <w:t xml:space="preserve"> </w:t>
+      </w:r>
+      <w:proofErr w:type="spellStart"/>
+      <w:r>
+        <w:rPr>
+          <w:sz w:val="24"/>
+          <w:lang w:val="en-US"/>
+        </w:rPr>
+        <w:t>untuk</w:t>
+      </w:r>
+      <w:proofErr w:type="spellEnd"/>
+      <w:r>
+        <w:rPr>
+          <w:sz w:val="24"/>
+          <w:lang w:val="en-US"/>
+        </w:rPr>
+        <w:t xml:space="preserve"> </w:t>
+      </w:r>
+      <w:proofErr w:type="spellStart"/>
+      <w:r>
+        <w:rPr>
+          <w:sz w:val="24"/>
+          <w:lang w:val="en-US"/>
+        </w:rPr>
+        <w:t>menggerakan</w:t>
+      </w:r>
+      <w:proofErr w:type="spellEnd"/>
+      <w:r>
+        <w:rPr>
+          <w:sz w:val="24"/>
+          <w:lang w:val="en-US"/>
+        </w:rPr>
+        <w:t xml:space="preserve"> </w:t>
+      </w:r>
+      <w:proofErr w:type="spellStart"/>
+      <w:r>
+        <w:rPr>
+          <w:sz w:val="24"/>
+          <w:lang w:val="en-US"/>
+        </w:rPr>
+        <w:t>bidang</w:t>
+      </w:r>
+      <w:proofErr w:type="spellEnd"/>
+      <w:r>
+        <w:rPr>
+          <w:sz w:val="24"/>
+          <w:lang w:val="en-US"/>
+        </w:rPr>
+        <w:t xml:space="preserve"> </w:t>
+      </w:r>
+      <w:proofErr w:type="spellStart"/>
+      <w:r>
+        <w:rPr>
+          <w:sz w:val="24"/>
+          <w:lang w:val="en-US"/>
+        </w:rPr>
+        <w:t>secara</w:t>
+      </w:r>
+      <w:proofErr w:type="spellEnd"/>
+      <w:r>
+        <w:rPr>
+          <w:sz w:val="24"/>
+          <w:lang w:val="en-US"/>
+        </w:rPr>
+        <w:t xml:space="preserve"> horizontal. </w:t>
+      </w:r>
+      <w:proofErr w:type="spellStart"/>
+      <w:r>
+        <w:rPr>
+          <w:sz w:val="24"/>
+          <w:lang w:val="en-US"/>
+        </w:rPr>
+        <w:t>Untuk</w:t>
+      </w:r>
+      <w:proofErr w:type="spellEnd"/>
+      <w:r>
+        <w:rPr>
+          <w:sz w:val="24"/>
+          <w:lang w:val="en-US"/>
+        </w:rPr>
+        <w:t xml:space="preserve"> </w:t>
+      </w:r>
+      <w:proofErr w:type="spellStart"/>
+      <w:r>
+        <w:rPr>
+          <w:sz w:val="24"/>
+          <w:lang w:val="en-US"/>
+        </w:rPr>
+        <w:t>bermain</w:t>
+      </w:r>
+      <w:proofErr w:type="spellEnd"/>
+      <w:r>
+        <w:rPr>
+          <w:sz w:val="24"/>
+          <w:lang w:val="en-US"/>
+        </w:rPr>
+        <w:t xml:space="preserve"> </w:t>
+      </w:r>
+      <w:proofErr w:type="spellStart"/>
+      <w:r>
+        <w:rPr>
+          <w:sz w:val="24"/>
+          <w:lang w:val="en-US"/>
+        </w:rPr>
+        <w:t>Trapball</w:t>
+      </w:r>
+      <w:proofErr w:type="spellEnd"/>
+      <w:r>
+        <w:rPr>
+          <w:sz w:val="24"/>
+          <w:lang w:val="en-US"/>
+        </w:rPr>
+        <w:t xml:space="preserve">, </w:t>
+      </w:r>
+      <w:proofErr w:type="spellStart"/>
+      <w:r>
+        <w:rPr>
+          <w:sz w:val="24"/>
+          <w:lang w:val="en-US"/>
+        </w:rPr>
+        <w:t>pemain</w:t>
+      </w:r>
+      <w:proofErr w:type="spellEnd"/>
+      <w:r>
+        <w:rPr>
+          <w:sz w:val="24"/>
+          <w:lang w:val="en-US"/>
+        </w:rPr>
+        <w:t xml:space="preserve"> </w:t>
+      </w:r>
+      <w:proofErr w:type="spellStart"/>
+      <w:r>
+        <w:rPr>
+          <w:sz w:val="24"/>
+          <w:lang w:val="en-US"/>
+        </w:rPr>
+        <w:t>memerlukan</w:t>
+      </w:r>
+      <w:proofErr w:type="spellEnd"/>
+      <w:r>
+        <w:rPr>
+          <w:sz w:val="24"/>
+          <w:lang w:val="en-US"/>
+        </w:rPr>
+        <w:t xml:space="preserve"> </w:t>
+      </w:r>
+      <w:proofErr w:type="spellStart"/>
+      <w:r>
+        <w:rPr>
+          <w:sz w:val="24"/>
+          <w:lang w:val="en-US"/>
+        </w:rPr>
+        <w:t>perangkat</w:t>
+      </w:r>
+      <w:proofErr w:type="spellEnd"/>
+      <w:r>
+        <w:rPr>
+          <w:sz w:val="24"/>
+          <w:lang w:val="en-US"/>
+        </w:rPr>
+        <w:t xml:space="preserve"> Oculus Rift.</w:t>
       </w:r>
     </w:p>
     <w:p>
@@ -13139,79 +13707,468 @@
           <w:lang w:val="en-US"/>
         </w:rPr>
       </w:pPr>
-      <w:r>
-        <w:rPr>
-          <w:sz w:val="24"/>
-          <w:lang w:val="id-ID"/>
+      <w:proofErr w:type="spellStart"/>
+      <w:r>
+        <w:rPr>
+          <w:sz w:val="24"/>
+          <w:lang w:val="en-US"/>
         </w:rPr>
         <w:lastRenderedPageBreak/>
-        <w:t xml:space="preserve">Saat memasuki menu, pemain harus menyentuh </w:t>
-      </w:r>
-      <w:r>
-        <w:rPr>
-          <w:sz w:val="24"/>
-          <w:lang w:val="id-ID"/>
-        </w:rPr>
-        <w:t>ob</w:t>
-      </w:r>
-      <w:r>
-        <w:rPr>
-          <w:sz w:val="24"/>
-          <w:lang w:val="id-ID"/>
-        </w:rPr>
-        <w:t>y</w:t>
-      </w:r>
-      <w:r>
-        <w:rPr>
-          <w:sz w:val="24"/>
-          <w:lang w:val="id-ID"/>
-        </w:rPr>
-        <w:t>ek</w:t>
+        <w:t>Pemain</w:t>
+      </w:r>
+      <w:proofErr w:type="spellEnd"/>
+      <w:r>
+        <w:rPr>
+          <w:sz w:val="24"/>
+          <w:lang w:val="en-US"/>
+        </w:rPr>
+        <w:t xml:space="preserve"> </w:t>
+      </w:r>
+      <w:proofErr w:type="spellStart"/>
+      <w:r>
+        <w:rPr>
+          <w:sz w:val="24"/>
+          <w:lang w:val="en-US"/>
+        </w:rPr>
+        <w:t>akan</w:t>
+      </w:r>
+      <w:proofErr w:type="spellEnd"/>
+      <w:r>
+        <w:rPr>
+          <w:sz w:val="24"/>
+          <w:lang w:val="en-US"/>
+        </w:rPr>
+        <w:t xml:space="preserve"> </w:t>
+      </w:r>
+      <w:proofErr w:type="spellStart"/>
+      <w:r>
+        <w:rPr>
+          <w:sz w:val="24"/>
+          <w:lang w:val="en-US"/>
+        </w:rPr>
+        <w:t>memilih</w:t>
+      </w:r>
+      <w:proofErr w:type="spellEnd"/>
+      <w:r>
+        <w:rPr>
+          <w:sz w:val="24"/>
+          <w:lang w:val="en-US"/>
+        </w:rPr>
+        <w:t xml:space="preserve"> menu yang </w:t>
+      </w:r>
+      <w:proofErr w:type="spellStart"/>
+      <w:r>
+        <w:rPr>
+          <w:sz w:val="24"/>
+          <w:lang w:val="en-US"/>
+        </w:rPr>
+        <w:t>tersedia</w:t>
+      </w:r>
+      <w:proofErr w:type="spellEnd"/>
+      <w:r>
+        <w:rPr>
+          <w:sz w:val="24"/>
+          <w:lang w:val="en-US"/>
+        </w:rPr>
+        <w:t xml:space="preserve"> </w:t>
+      </w:r>
+      <w:proofErr w:type="spellStart"/>
+      <w:r>
+        <w:rPr>
+          <w:sz w:val="24"/>
+          <w:lang w:val="en-US"/>
+        </w:rPr>
+        <w:t>saat</w:t>
+      </w:r>
+      <w:proofErr w:type="spellEnd"/>
+      <w:r>
+        <w:rPr>
+          <w:sz w:val="24"/>
+          <w:lang w:val="en-US"/>
+        </w:rPr>
+        <w:t xml:space="preserve"> </w:t>
+      </w:r>
+      <w:proofErr w:type="spellStart"/>
+      <w:r>
+        <w:rPr>
+          <w:sz w:val="24"/>
+          <w:lang w:val="en-US"/>
+        </w:rPr>
+        <w:t>pertama</w:t>
+      </w:r>
+      <w:proofErr w:type="spellEnd"/>
+      <w:r>
+        <w:rPr>
+          <w:sz w:val="24"/>
+          <w:lang w:val="en-US"/>
+        </w:rPr>
+        <w:t xml:space="preserve"> kali </w:t>
+      </w:r>
+      <w:proofErr w:type="spellStart"/>
+      <w:r>
+        <w:rPr>
+          <w:sz w:val="24"/>
+          <w:lang w:val="en-US"/>
+        </w:rPr>
+        <w:t>memasuki</w:t>
+      </w:r>
+      <w:proofErr w:type="spellEnd"/>
+      <w:r>
+        <w:rPr>
+          <w:sz w:val="24"/>
+          <w:lang w:val="en-US"/>
+        </w:rPr>
+        <w:t xml:space="preserve"> </w:t>
+      </w:r>
+      <w:proofErr w:type="spellStart"/>
+      <w:r>
+        <w:rPr>
+          <w:sz w:val="24"/>
+          <w:lang w:val="en-US"/>
+        </w:rPr>
+        <w:t>permainan</w:t>
+      </w:r>
+      <w:proofErr w:type="spellEnd"/>
+      <w:r>
+        <w:rPr>
+          <w:sz w:val="24"/>
+          <w:lang w:val="en-US"/>
+        </w:rPr>
+        <w:t xml:space="preserve"> </w:t>
+      </w:r>
+      <w:proofErr w:type="spellStart"/>
+      <w:r>
+        <w:rPr>
+          <w:sz w:val="24"/>
+          <w:lang w:val="en-US"/>
+        </w:rPr>
+        <w:t>dengan</w:t>
+      </w:r>
+      <w:proofErr w:type="spellEnd"/>
+      <w:r>
+        <w:rPr>
+          <w:sz w:val="24"/>
+          <w:lang w:val="en-US"/>
+        </w:rPr>
+        <w:t xml:space="preserve"> </w:t>
+      </w:r>
+      <w:proofErr w:type="spellStart"/>
+      <w:r>
+        <w:rPr>
+          <w:sz w:val="24"/>
+          <w:lang w:val="en-US"/>
+        </w:rPr>
+        <w:t>cara</w:t>
+      </w:r>
+      <w:proofErr w:type="spellEnd"/>
+      <w:r>
+        <w:rPr>
+          <w:sz w:val="24"/>
+          <w:lang w:val="en-US"/>
+        </w:rPr>
+        <w:t xml:space="preserve"> </w:t>
+      </w:r>
+      <w:proofErr w:type="spellStart"/>
+      <w:r>
+        <w:rPr>
+          <w:sz w:val="24"/>
+          <w:lang w:val="en-US"/>
+        </w:rPr>
+        <w:t>menyentuh</w:t>
+      </w:r>
+      <w:proofErr w:type="spellEnd"/>
+      <w:r>
+        <w:rPr>
+          <w:sz w:val="24"/>
+          <w:lang w:val="en-US"/>
+        </w:rPr>
+        <w:t xml:space="preserve"> </w:t>
+      </w:r>
+      <w:proofErr w:type="spellStart"/>
+      <w:r>
+        <w:rPr>
+          <w:sz w:val="24"/>
+          <w:lang w:val="en-US"/>
+        </w:rPr>
+        <w:t>obyek</w:t>
+      </w:r>
+      <w:proofErr w:type="spellEnd"/>
+      <w:r>
+        <w:rPr>
+          <w:sz w:val="24"/>
+          <w:lang w:val="en-US"/>
+        </w:rPr>
+        <w:t xml:space="preserve"> virtual yang </w:t>
+      </w:r>
+      <w:proofErr w:type="spellStart"/>
+      <w:r>
+        <w:rPr>
+          <w:sz w:val="24"/>
+          <w:lang w:val="en-US"/>
+        </w:rPr>
+        <w:t>ada</w:t>
+      </w:r>
+      <w:proofErr w:type="spellEnd"/>
+      <w:r>
+        <w:rPr>
+          <w:sz w:val="24"/>
+          <w:lang w:val="en-US"/>
+        </w:rPr>
+        <w:t xml:space="preserve">. </w:t>
+      </w:r>
+      <w:proofErr w:type="spellStart"/>
+      <w:r>
+        <w:rPr>
+          <w:sz w:val="24"/>
+          <w:lang w:val="en-US"/>
+        </w:rPr>
+        <w:t>Contohnya</w:t>
+      </w:r>
+      <w:proofErr w:type="spellEnd"/>
+      <w:r>
+        <w:rPr>
+          <w:sz w:val="24"/>
+          <w:lang w:val="en-US"/>
+        </w:rPr>
+        <w:t xml:space="preserve"> </w:t>
+      </w:r>
+      <w:proofErr w:type="spellStart"/>
+      <w:r>
+        <w:rPr>
+          <w:sz w:val="24"/>
+          <w:lang w:val="en-US"/>
+        </w:rPr>
+        <w:t>adalah</w:t>
+      </w:r>
+      <w:proofErr w:type="spellEnd"/>
+      <w:r>
+        <w:rPr>
+          <w:sz w:val="24"/>
+          <w:lang w:val="en-US"/>
+        </w:rPr>
+        <w:t xml:space="preserve"> </w:t>
+      </w:r>
+      <w:proofErr w:type="spellStart"/>
+      <w:r>
+        <w:rPr>
+          <w:sz w:val="24"/>
+          <w:lang w:val="en-US"/>
+        </w:rPr>
+        <w:t>memilih</w:t>
+      </w:r>
+      <w:proofErr w:type="spellEnd"/>
+      <w:r>
+        <w:rPr>
+          <w:sz w:val="24"/>
+          <w:lang w:val="en-US"/>
+        </w:rPr>
+        <w:t xml:space="preserve"> ‘Play’. Setelah </w:t>
+      </w:r>
+      <w:proofErr w:type="spellStart"/>
+      <w:r>
+        <w:rPr>
+          <w:sz w:val="24"/>
+          <w:lang w:val="en-US"/>
+        </w:rPr>
+        <w:t>memilih</w:t>
+      </w:r>
+      <w:proofErr w:type="spellEnd"/>
+      <w:r>
+        <w:rPr>
+          <w:sz w:val="24"/>
+          <w:lang w:val="en-US"/>
+        </w:rPr>
+        <w:t xml:space="preserve"> menu ‘Play’</w:t>
+      </w:r>
+      <w:r>
+        <w:rPr>
+          <w:sz w:val="24"/>
+          <w:lang w:val="en-US"/>
+        </w:rPr>
+        <w:t xml:space="preserve">, </w:t>
+      </w:r>
+      <w:proofErr w:type="spellStart"/>
+      <w:r>
+        <w:rPr>
+          <w:sz w:val="24"/>
+          <w:lang w:val="en-US"/>
+        </w:rPr>
+        <w:t>akan</w:t>
+      </w:r>
+      <w:proofErr w:type="spellEnd"/>
+      <w:r>
+        <w:rPr>
+          <w:sz w:val="24"/>
+          <w:lang w:val="en-US"/>
+        </w:rPr>
+        <w:t xml:space="preserve"> </w:t>
+      </w:r>
+      <w:proofErr w:type="spellStart"/>
+      <w:r>
+        <w:rPr>
+          <w:sz w:val="24"/>
+          <w:lang w:val="en-US"/>
+        </w:rPr>
+        <w:t>disediakan</w:t>
+      </w:r>
+      <w:proofErr w:type="spellEnd"/>
+      <w:r>
+        <w:rPr>
+          <w:sz w:val="24"/>
+          <w:lang w:val="en-US"/>
+        </w:rPr>
+        <w:t xml:space="preserve"> </w:t>
+      </w:r>
+      <w:proofErr w:type="spellStart"/>
+      <w:r>
+        <w:rPr>
+          <w:sz w:val="24"/>
+          <w:lang w:val="en-US"/>
+        </w:rPr>
+        <w:t>beberapa</w:t>
+      </w:r>
+      <w:proofErr w:type="spellEnd"/>
+      <w:r>
+        <w:rPr>
+          <w:sz w:val="24"/>
+          <w:lang w:val="en-US"/>
+        </w:rPr>
+        <w:t xml:space="preserve"> level </w:t>
+      </w:r>
+      <w:proofErr w:type="spellStart"/>
+      <w:r>
+        <w:rPr>
+          <w:sz w:val="24"/>
+          <w:lang w:val="en-US"/>
+        </w:rPr>
+        <w:t>permainan</w:t>
+      </w:r>
+      <w:proofErr w:type="spellEnd"/>
+      <w:r>
+        <w:rPr>
+          <w:sz w:val="24"/>
+          <w:lang w:val="en-US"/>
+        </w:rPr>
+        <w:t xml:space="preserve">. Level </w:t>
+      </w:r>
+      <w:proofErr w:type="spellStart"/>
+      <w:r>
+        <w:rPr>
+          <w:sz w:val="24"/>
+          <w:lang w:val="en-US"/>
+        </w:rPr>
+        <w:t>permainan</w:t>
+      </w:r>
+      <w:proofErr w:type="spellEnd"/>
+      <w:r>
+        <w:rPr>
+          <w:sz w:val="24"/>
+          <w:lang w:val="en-US"/>
+        </w:rPr>
+        <w:t xml:space="preserve"> </w:t>
+      </w:r>
+      <w:proofErr w:type="spellStart"/>
+      <w:r>
+        <w:rPr>
+          <w:sz w:val="24"/>
+          <w:lang w:val="en-US"/>
+        </w:rPr>
+        <w:t>tergantung</w:t>
+      </w:r>
+      <w:proofErr w:type="spellEnd"/>
+      <w:r>
+        <w:rPr>
+          <w:sz w:val="24"/>
+          <w:lang w:val="en-US"/>
+        </w:rPr>
+        <w:t xml:space="preserve"> pada </w:t>
+      </w:r>
+      <w:proofErr w:type="spellStart"/>
+      <w:r>
+        <w:rPr>
+          <w:sz w:val="24"/>
+          <w:lang w:val="en-US"/>
+        </w:rPr>
+        <w:t>bentuk</w:t>
+      </w:r>
+      <w:proofErr w:type="spellEnd"/>
+      <w:r>
+        <w:rPr>
+          <w:sz w:val="24"/>
+          <w:lang w:val="en-US"/>
+        </w:rPr>
+        <w:t xml:space="preserve"> </w:t>
       </w:r>
       <w:r>
         <w:rPr>
           <w:i/>
           <w:sz w:val="24"/>
-          <w:lang w:val="id-ID"/>
-        </w:rPr>
-        <w:t xml:space="preserve"> </w:t>
-      </w:r>
-      <w:r>
-        <w:rPr>
-          <w:sz w:val="24"/>
-          <w:lang w:val="id-ID"/>
-        </w:rPr>
-        <w:t>virtual</w:t>
-      </w:r>
-      <w:r>
-        <w:rPr>
-          <w:sz w:val="24"/>
-          <w:lang w:val="id-ID"/>
-        </w:rPr>
-        <w:t xml:space="preserve"> yang ada untuk memilih menu tersebut. Dalam hal ini contohnya adalah memilih ‘Play’.</w:t>
-      </w:r>
-      <w:r>
-        <w:rPr>
-          <w:sz w:val="24"/>
-          <w:lang w:val="en-US"/>
-        </w:rPr>
-        <w:t xml:space="preserve"> Setelah </w:t>
-      </w:r>
-      <w:proofErr w:type="spellStart"/>
-      <w:r>
-        <w:rPr>
-          <w:sz w:val="24"/>
-          <w:lang w:val="en-US"/>
-        </w:rPr>
-        <w:t>memilih</w:t>
-      </w:r>
-      <w:proofErr w:type="spellEnd"/>
-      <w:r>
-        <w:rPr>
-          <w:sz w:val="24"/>
-          <w:lang w:val="en-US"/>
-        </w:rPr>
-        <w:t xml:space="preserve"> menu ‘Play’, </w:t>
+          <w:lang w:val="en-US"/>
+        </w:rPr>
+        <w:t>maze</w:t>
+      </w:r>
+      <w:r>
+        <w:rPr>
+          <w:i/>
+          <w:sz w:val="24"/>
+          <w:lang w:val="en-US"/>
+        </w:rPr>
+        <w:t xml:space="preserve"> </w:t>
+      </w:r>
+      <w:r>
+        <w:rPr>
+          <w:sz w:val="24"/>
+          <w:lang w:val="en-US"/>
+        </w:rPr>
+        <w:t xml:space="preserve">dan </w:t>
+      </w:r>
+      <w:proofErr w:type="spellStart"/>
+      <w:r>
+        <w:rPr>
+          <w:sz w:val="24"/>
+          <w:lang w:val="en-US"/>
+        </w:rPr>
+        <w:t>rintangan</w:t>
+      </w:r>
+      <w:proofErr w:type="spellEnd"/>
+      <w:r>
+        <w:rPr>
+          <w:sz w:val="24"/>
+          <w:lang w:val="en-US"/>
+        </w:rPr>
+        <w:t xml:space="preserve">. </w:t>
+      </w:r>
+      <w:proofErr w:type="spellStart"/>
+      <w:r>
+        <w:rPr>
+          <w:sz w:val="24"/>
+          <w:lang w:val="en-US"/>
+        </w:rPr>
+        <w:t>Semakin</w:t>
+      </w:r>
+      <w:proofErr w:type="spellEnd"/>
+      <w:r>
+        <w:rPr>
+          <w:sz w:val="24"/>
+          <w:lang w:val="en-US"/>
+        </w:rPr>
+        <w:t xml:space="preserve"> </w:t>
+      </w:r>
+      <w:proofErr w:type="spellStart"/>
+      <w:r>
+        <w:rPr>
+          <w:sz w:val="24"/>
+          <w:lang w:val="en-US"/>
+        </w:rPr>
+        <w:t>tinggi</w:t>
+      </w:r>
+      <w:proofErr w:type="spellEnd"/>
+      <w:r>
+        <w:rPr>
+          <w:sz w:val="24"/>
+          <w:lang w:val="en-US"/>
+        </w:rPr>
+        <w:t xml:space="preserve"> level </w:t>
       </w:r>
       <w:proofErr w:type="spellStart"/>
       <w:r>
@@ -13235,31 +14192,84 @@
           <w:sz w:val="24"/>
           <w:lang w:val="en-US"/>
         </w:rPr>
-        <w:t>disediakan</w:t>
-      </w:r>
-      <w:proofErr w:type="spellEnd"/>
-      <w:r>
-        <w:rPr>
-          <w:sz w:val="24"/>
-          <w:lang w:val="en-US"/>
-        </w:rPr>
-        <w:t xml:space="preserve"> </w:t>
-      </w:r>
-      <w:proofErr w:type="spellStart"/>
-      <w:r>
-        <w:rPr>
-          <w:sz w:val="24"/>
-          <w:lang w:val="en-US"/>
-        </w:rPr>
-        <w:t>beberapa</w:t>
-      </w:r>
-      <w:proofErr w:type="spellEnd"/>
-      <w:r>
-        <w:rPr>
-          <w:sz w:val="24"/>
-          <w:lang w:val="en-US"/>
-        </w:rPr>
-        <w:t xml:space="preserve"> level </w:t>
+        <w:t>semakin</w:t>
+      </w:r>
+      <w:proofErr w:type="spellEnd"/>
+      <w:r>
+        <w:rPr>
+          <w:sz w:val="24"/>
+          <w:lang w:val="en-US"/>
+        </w:rPr>
+        <w:t xml:space="preserve"> </w:t>
+      </w:r>
+      <w:proofErr w:type="spellStart"/>
+      <w:r>
+        <w:rPr>
+          <w:sz w:val="24"/>
+          <w:lang w:val="en-US"/>
+        </w:rPr>
+        <w:t>rumit</w:t>
+      </w:r>
+      <w:proofErr w:type="spellEnd"/>
+      <w:r>
+        <w:rPr>
+          <w:sz w:val="24"/>
+          <w:lang w:val="en-US"/>
+        </w:rPr>
+        <w:t xml:space="preserve"> </w:t>
+      </w:r>
+      <w:r>
+        <w:rPr>
+          <w:i/>
+          <w:sz w:val="24"/>
+          <w:lang w:val="en-US"/>
+        </w:rPr>
+        <w:t>maze</w:t>
+      </w:r>
+      <w:r>
+        <w:rPr>
+          <w:sz w:val="24"/>
+          <w:lang w:val="en-US"/>
+        </w:rPr>
+        <w:t xml:space="preserve"> </w:t>
+      </w:r>
+      <w:r>
+        <w:rPr>
+          <w:sz w:val="24"/>
+          <w:lang w:val="en-US"/>
+        </w:rPr>
+        <w:t xml:space="preserve">yang </w:t>
+      </w:r>
+      <w:proofErr w:type="spellStart"/>
+      <w:r>
+        <w:rPr>
+          <w:sz w:val="24"/>
+          <w:lang w:val="en-US"/>
+        </w:rPr>
+        <w:t>terdapat</w:t>
+      </w:r>
+      <w:proofErr w:type="spellEnd"/>
+      <w:r>
+        <w:rPr>
+          <w:sz w:val="24"/>
+          <w:lang w:val="en-US"/>
+        </w:rPr>
+        <w:t xml:space="preserve"> pada </w:t>
+      </w:r>
+      <w:r>
+        <w:rPr>
+          <w:i/>
+          <w:sz w:val="24"/>
+          <w:lang w:val="en-US"/>
+        </w:rPr>
+        <w:t>board</w:t>
+      </w:r>
+      <w:r>
+        <w:rPr>
+          <w:sz w:val="24"/>
+          <w:lang w:val="en-US"/>
+        </w:rPr>
+        <w:t xml:space="preserve"> </w:t>
       </w:r>
       <w:proofErr w:type="spellStart"/>
       <w:r>
@@ -13268,278 +14278,6 @@
           <w:lang w:val="en-US"/>
         </w:rPr>
         <w:t>permainan</w:t>
-      </w:r>
-      <w:proofErr w:type="spellEnd"/>
-      <w:r>
-        <w:rPr>
-          <w:sz w:val="24"/>
-          <w:lang w:val="en-US"/>
-        </w:rPr>
-        <w:t xml:space="preserve">. </w:t>
-      </w:r>
-      <w:proofErr w:type="spellStart"/>
-      <w:r>
-        <w:rPr>
-          <w:sz w:val="24"/>
-          <w:lang w:val="en-US"/>
-        </w:rPr>
-        <w:t>Untuk</w:t>
-      </w:r>
-      <w:proofErr w:type="spellEnd"/>
-      <w:r>
-        <w:rPr>
-          <w:sz w:val="24"/>
-          <w:lang w:val="en-US"/>
-        </w:rPr>
-        <w:t xml:space="preserve"> </w:t>
-      </w:r>
-      <w:proofErr w:type="spellStart"/>
-      <w:r>
-        <w:rPr>
-          <w:sz w:val="24"/>
-          <w:lang w:val="en-US"/>
-        </w:rPr>
-        <w:t>pertama</w:t>
-      </w:r>
-      <w:proofErr w:type="spellEnd"/>
-      <w:r>
-        <w:rPr>
-          <w:sz w:val="24"/>
-          <w:lang w:val="en-US"/>
-        </w:rPr>
-        <w:t xml:space="preserve"> kali </w:t>
-      </w:r>
-      <w:proofErr w:type="spellStart"/>
-      <w:r>
-        <w:rPr>
-          <w:sz w:val="24"/>
-          <w:lang w:val="en-US"/>
-        </w:rPr>
-        <w:t>bermain</w:t>
-      </w:r>
-      <w:proofErr w:type="spellEnd"/>
-      <w:r>
-        <w:rPr>
-          <w:sz w:val="24"/>
-          <w:lang w:val="en-US"/>
-        </w:rPr>
-        <w:t xml:space="preserve">, </w:t>
-      </w:r>
-      <w:proofErr w:type="spellStart"/>
-      <w:r>
-        <w:rPr>
-          <w:sz w:val="24"/>
-          <w:lang w:val="en-US"/>
-        </w:rPr>
-        <w:t>akan</w:t>
-      </w:r>
-      <w:proofErr w:type="spellEnd"/>
-      <w:r>
-        <w:rPr>
-          <w:sz w:val="24"/>
-          <w:lang w:val="en-US"/>
-        </w:rPr>
-        <w:t xml:space="preserve"> </w:t>
-      </w:r>
-      <w:proofErr w:type="spellStart"/>
-      <w:r>
-        <w:rPr>
-          <w:sz w:val="24"/>
-          <w:lang w:val="en-US"/>
-        </w:rPr>
-        <w:t>disediakan</w:t>
-      </w:r>
-      <w:proofErr w:type="spellEnd"/>
-      <w:r>
-        <w:rPr>
-          <w:sz w:val="24"/>
-          <w:lang w:val="en-US"/>
-        </w:rPr>
-        <w:t xml:space="preserve"> </w:t>
-      </w:r>
-      <w:proofErr w:type="spellStart"/>
-      <w:r>
-        <w:rPr>
-          <w:sz w:val="24"/>
-          <w:lang w:val="en-US"/>
-        </w:rPr>
-        <w:t>tiga</w:t>
-      </w:r>
-      <w:proofErr w:type="spellEnd"/>
-      <w:r>
-        <w:rPr>
-          <w:sz w:val="24"/>
-          <w:lang w:val="en-US"/>
-        </w:rPr>
-        <w:t xml:space="preserve"> level. </w:t>
-      </w:r>
-      <w:proofErr w:type="spellStart"/>
-      <w:r>
-        <w:rPr>
-          <w:sz w:val="24"/>
-          <w:lang w:val="en-US"/>
-        </w:rPr>
-        <w:t>Semakin</w:t>
-      </w:r>
-      <w:proofErr w:type="spellEnd"/>
-      <w:r>
-        <w:rPr>
-          <w:sz w:val="24"/>
-          <w:lang w:val="en-US"/>
-        </w:rPr>
-        <w:t xml:space="preserve"> </w:t>
-      </w:r>
-      <w:proofErr w:type="spellStart"/>
-      <w:r>
-        <w:rPr>
-          <w:sz w:val="24"/>
-          <w:lang w:val="en-US"/>
-        </w:rPr>
-        <w:t>tinggi</w:t>
-      </w:r>
-      <w:proofErr w:type="spellEnd"/>
-      <w:r>
-        <w:rPr>
-          <w:sz w:val="24"/>
-          <w:lang w:val="en-US"/>
-        </w:rPr>
-        <w:t xml:space="preserve"> level </w:t>
-      </w:r>
-      <w:proofErr w:type="spellStart"/>
-      <w:r>
-        <w:rPr>
-          <w:sz w:val="24"/>
-          <w:lang w:val="en-US"/>
-        </w:rPr>
-        <w:t>akan</w:t>
-      </w:r>
-      <w:proofErr w:type="spellEnd"/>
-      <w:r>
-        <w:rPr>
-          <w:sz w:val="24"/>
-          <w:lang w:val="en-US"/>
-        </w:rPr>
-        <w:t xml:space="preserve"> </w:t>
-      </w:r>
-      <w:proofErr w:type="spellStart"/>
-      <w:r>
-        <w:rPr>
-          <w:sz w:val="24"/>
-          <w:lang w:val="en-US"/>
-        </w:rPr>
-        <w:t>semakin</w:t>
-      </w:r>
-      <w:proofErr w:type="spellEnd"/>
-      <w:r>
-        <w:rPr>
-          <w:sz w:val="24"/>
-          <w:lang w:val="en-US"/>
-        </w:rPr>
-        <w:t xml:space="preserve"> </w:t>
-      </w:r>
-      <w:proofErr w:type="spellStart"/>
-      <w:r>
-        <w:rPr>
-          <w:sz w:val="24"/>
-          <w:lang w:val="en-US"/>
-        </w:rPr>
-        <w:t>rumit</w:t>
-      </w:r>
-      <w:proofErr w:type="spellEnd"/>
-      <w:r>
-        <w:rPr>
-          <w:sz w:val="24"/>
-          <w:lang w:val="en-US"/>
-        </w:rPr>
-        <w:t xml:space="preserve"> </w:t>
-      </w:r>
-      <w:r>
-        <w:rPr>
-          <w:i/>
-          <w:sz w:val="24"/>
-          <w:lang w:val="en-US"/>
-        </w:rPr>
-        <w:t>maze</w:t>
-      </w:r>
-      <w:r>
-        <w:rPr>
-          <w:i/>
-          <w:sz w:val="24"/>
-          <w:lang w:val="en-US"/>
-        </w:rPr>
-        <w:t xml:space="preserve"> </w:t>
-      </w:r>
-      <w:proofErr w:type="spellStart"/>
-      <w:r>
-        <w:rPr>
-          <w:sz w:val="24"/>
-          <w:lang w:val="en-US"/>
-        </w:rPr>
-        <w:t>atau</w:t>
-      </w:r>
-      <w:proofErr w:type="spellEnd"/>
-      <w:r>
-        <w:rPr>
-          <w:sz w:val="24"/>
-          <w:lang w:val="en-US"/>
-        </w:rPr>
-        <w:t xml:space="preserve"> </w:t>
-      </w:r>
-      <w:proofErr w:type="spellStart"/>
-      <w:r>
-        <w:rPr>
-          <w:sz w:val="24"/>
-          <w:lang w:val="en-US"/>
-        </w:rPr>
-        <w:t>labirin</w:t>
-      </w:r>
-      <w:proofErr w:type="spellEnd"/>
-      <w:r>
-        <w:rPr>
-          <w:sz w:val="24"/>
-          <w:lang w:val="en-US"/>
-        </w:rPr>
-        <w:t xml:space="preserve"> </w:t>
-      </w:r>
-      <w:proofErr w:type="spellStart"/>
-      <w:r>
-        <w:rPr>
-          <w:sz w:val="24"/>
-          <w:lang w:val="en-US"/>
-        </w:rPr>
-        <w:t>dalam</w:t>
-      </w:r>
-      <w:proofErr w:type="spellEnd"/>
-      <w:r>
-        <w:rPr>
-          <w:sz w:val="24"/>
-          <w:lang w:val="en-US"/>
-        </w:rPr>
-        <w:t xml:space="preserve"> </w:t>
-      </w:r>
-      <w:proofErr w:type="spellStart"/>
-      <w:r>
-        <w:rPr>
-          <w:sz w:val="24"/>
-          <w:lang w:val="en-US"/>
-        </w:rPr>
-        <w:t>permainan</w:t>
-      </w:r>
-      <w:proofErr w:type="spellEnd"/>
-      <w:r>
-        <w:rPr>
-          <w:sz w:val="24"/>
-          <w:lang w:val="en-US"/>
-        </w:rPr>
-        <w:t xml:space="preserve"> </w:t>
-      </w:r>
-      <w:proofErr w:type="spellStart"/>
-      <w:r>
-        <w:rPr>
-          <w:sz w:val="24"/>
-          <w:lang w:val="en-US"/>
-        </w:rPr>
-        <w:t>ini</w:t>
       </w:r>
       <w:proofErr w:type="spellEnd"/>
       <w:r>
@@ -13563,55 +14301,137 @@
       <w:r>
         <w:rPr>
           <w:sz w:val="24"/>
-          <w:lang w:val="id-ID"/>
-        </w:rPr>
-        <w:t>Permainan</w:t>
-      </w:r>
-      <w:r>
-        <w:rPr>
-          <w:sz w:val="24"/>
-          <w:lang w:val="id-ID"/>
-        </w:rPr>
-        <w:t xml:space="preserve"> </w:t>
-      </w:r>
-      <w:proofErr w:type="spellStart"/>
-      <w:r>
-        <w:rPr>
-          <w:sz w:val="24"/>
-          <w:lang w:val="en-US"/>
-        </w:rPr>
-        <w:t>Cocomaze</w:t>
-      </w:r>
-      <w:proofErr w:type="spellEnd"/>
-      <w:r>
-        <w:rPr>
-          <w:sz w:val="24"/>
-          <w:lang w:val="en-US"/>
-        </w:rPr>
-        <w:t xml:space="preserve"> </w:t>
-      </w:r>
-      <w:r>
-        <w:rPr>
-          <w:sz w:val="24"/>
-          <w:lang w:val="id-ID"/>
-        </w:rPr>
-        <w:t xml:space="preserve">ini </w:t>
-      </w:r>
-      <w:proofErr w:type="spellStart"/>
-      <w:r>
-        <w:rPr>
-          <w:sz w:val="24"/>
-          <w:lang w:val="en-US"/>
-        </w:rPr>
-        <w:t>memacu</w:t>
-      </w:r>
-      <w:proofErr w:type="spellEnd"/>
-      <w:r>
-        <w:rPr>
-          <w:sz w:val="24"/>
-          <w:lang w:val="en-US"/>
-        </w:rPr>
-        <w:t xml:space="preserve"> </w:t>
+          <w:lang w:val="en-US"/>
+        </w:rPr>
+        <w:t xml:space="preserve">Agar </w:t>
+      </w:r>
+      <w:proofErr w:type="spellStart"/>
+      <w:r>
+        <w:rPr>
+          <w:sz w:val="24"/>
+          <w:lang w:val="en-US"/>
+        </w:rPr>
+        <w:t>dapat</w:t>
+      </w:r>
+      <w:proofErr w:type="spellEnd"/>
+      <w:r>
+        <w:rPr>
+          <w:sz w:val="24"/>
+          <w:lang w:val="en-US"/>
+        </w:rPr>
+        <w:t xml:space="preserve"> </w:t>
+      </w:r>
+      <w:proofErr w:type="spellStart"/>
+      <w:r>
+        <w:rPr>
+          <w:sz w:val="24"/>
+          <w:lang w:val="en-US"/>
+        </w:rPr>
+        <w:t>menyelesaikan</w:t>
+      </w:r>
+      <w:proofErr w:type="spellEnd"/>
+      <w:r>
+        <w:rPr>
+          <w:sz w:val="24"/>
+          <w:lang w:val="en-US"/>
+        </w:rPr>
+        <w:t xml:space="preserve"> </w:t>
+      </w:r>
+      <w:proofErr w:type="spellStart"/>
+      <w:r>
+        <w:rPr>
+          <w:sz w:val="24"/>
+          <w:lang w:val="en-US"/>
+        </w:rPr>
+        <w:t>permainan</w:t>
+      </w:r>
+      <w:proofErr w:type="spellEnd"/>
+      <w:r>
+        <w:rPr>
+          <w:sz w:val="24"/>
+          <w:lang w:val="en-US"/>
+        </w:rPr>
+        <w:t xml:space="preserve"> </w:t>
+      </w:r>
+      <w:proofErr w:type="spellStart"/>
+      <w:r>
+        <w:rPr>
+          <w:sz w:val="24"/>
+          <w:lang w:val="en-US"/>
+        </w:rPr>
+        <w:t>ini</w:t>
+      </w:r>
+      <w:proofErr w:type="spellEnd"/>
+      <w:r>
+        <w:rPr>
+          <w:sz w:val="24"/>
+          <w:lang w:val="en-US"/>
+        </w:rPr>
+        <w:t xml:space="preserve"> </w:t>
+      </w:r>
+      <w:proofErr w:type="spellStart"/>
+      <w:r>
+        <w:rPr>
+          <w:sz w:val="24"/>
+          <w:lang w:val="en-US"/>
+        </w:rPr>
+        <w:t>pemain</w:t>
+      </w:r>
+      <w:proofErr w:type="spellEnd"/>
+      <w:r>
+        <w:rPr>
+          <w:sz w:val="24"/>
+          <w:lang w:val="en-US"/>
+        </w:rPr>
+        <w:t xml:space="preserve"> </w:t>
+      </w:r>
+      <w:proofErr w:type="spellStart"/>
+      <w:r>
+        <w:rPr>
+          <w:sz w:val="24"/>
+          <w:lang w:val="en-US"/>
+        </w:rPr>
+        <w:t>memerlukan</w:t>
+      </w:r>
+      <w:proofErr w:type="spellEnd"/>
+      <w:r>
+        <w:rPr>
+          <w:sz w:val="24"/>
+          <w:lang w:val="en-US"/>
+        </w:rPr>
+        <w:t xml:space="preserve"> </w:t>
+      </w:r>
+      <w:proofErr w:type="spellStart"/>
+      <w:r>
+        <w:rPr>
+          <w:sz w:val="24"/>
+          <w:lang w:val="en-US"/>
+        </w:rPr>
+        <w:t>ketangkasan</w:t>
+      </w:r>
+      <w:proofErr w:type="spellEnd"/>
+      <w:r>
+        <w:rPr>
+          <w:sz w:val="24"/>
+          <w:lang w:val="en-US"/>
+        </w:rPr>
+        <w:t xml:space="preserve"> </w:t>
+      </w:r>
+      <w:proofErr w:type="spellStart"/>
+      <w:r>
+        <w:rPr>
+          <w:sz w:val="24"/>
+          <w:lang w:val="en-US"/>
+        </w:rPr>
+        <w:t>tangan</w:t>
+      </w:r>
+      <w:proofErr w:type="spellEnd"/>
+      <w:r>
+        <w:rPr>
+          <w:sz w:val="24"/>
+          <w:lang w:val="en-US"/>
+        </w:rPr>
+        <w:t xml:space="preserve"> dan </w:t>
       </w:r>
       <w:proofErr w:type="spellStart"/>
       <w:r>
@@ -13627,6 +14447,117 @@
           <w:sz w:val="24"/>
           <w:lang w:val="en-US"/>
         </w:rPr>
+        <w:t xml:space="preserve"> </w:t>
+      </w:r>
+      <w:proofErr w:type="spellStart"/>
+      <w:r>
+        <w:rPr>
+          <w:sz w:val="24"/>
+          <w:lang w:val="en-US"/>
+        </w:rPr>
+        <w:t>untuk</w:t>
+      </w:r>
+      <w:proofErr w:type="spellEnd"/>
+      <w:r>
+        <w:rPr>
+          <w:sz w:val="24"/>
+          <w:lang w:val="en-US"/>
+        </w:rPr>
+        <w:t xml:space="preserve"> </w:t>
+      </w:r>
+      <w:proofErr w:type="spellStart"/>
+      <w:r>
+        <w:rPr>
+          <w:sz w:val="24"/>
+          <w:lang w:val="en-US"/>
+        </w:rPr>
+        <w:t>mengkontrol</w:t>
+      </w:r>
+      <w:proofErr w:type="spellEnd"/>
+      <w:r>
+        <w:rPr>
+          <w:sz w:val="24"/>
+          <w:lang w:val="en-US"/>
+        </w:rPr>
+        <w:t xml:space="preserve"> </w:t>
+      </w:r>
+      <w:r>
+        <w:rPr>
+          <w:i/>
+          <w:sz w:val="24"/>
+          <w:lang w:val="en-US"/>
+        </w:rPr>
+        <w:t>board</w:t>
+      </w:r>
+      <w:r>
+        <w:rPr>
+          <w:sz w:val="24"/>
+          <w:lang w:val="en-US"/>
+        </w:rPr>
+        <w:t xml:space="preserve"> </w:t>
+      </w:r>
+      <w:proofErr w:type="spellStart"/>
+      <w:r>
+        <w:rPr>
+          <w:sz w:val="24"/>
+          <w:lang w:val="en-US"/>
+        </w:rPr>
+        <w:t>permainan</w:t>
+      </w:r>
+      <w:proofErr w:type="spellEnd"/>
+      <w:r>
+        <w:rPr>
+          <w:sz w:val="24"/>
+          <w:lang w:val="en-US"/>
+        </w:rPr>
+        <w:t xml:space="preserve"> agar bola </w:t>
+      </w:r>
+      <w:proofErr w:type="spellStart"/>
+      <w:r>
+        <w:rPr>
+          <w:sz w:val="24"/>
+          <w:lang w:val="en-US"/>
+        </w:rPr>
+        <w:t>tidak</w:t>
+      </w:r>
+      <w:proofErr w:type="spellEnd"/>
+      <w:r>
+        <w:rPr>
+          <w:sz w:val="24"/>
+          <w:lang w:val="en-US"/>
+        </w:rPr>
+        <w:t xml:space="preserve"> </w:t>
+      </w:r>
+      <w:proofErr w:type="spellStart"/>
+      <w:r>
+        <w:rPr>
+          <w:sz w:val="24"/>
+          <w:lang w:val="en-US"/>
+        </w:rPr>
+        <w:t>terkena</w:t>
+      </w:r>
+      <w:proofErr w:type="spellEnd"/>
+      <w:r>
+        <w:rPr>
+          <w:sz w:val="24"/>
+          <w:lang w:val="en-US"/>
+        </w:rPr>
+        <w:t xml:space="preserve"> </w:t>
+      </w:r>
+      <w:proofErr w:type="spellStart"/>
+      <w:r>
+        <w:rPr>
+          <w:sz w:val="24"/>
+          <w:lang w:val="en-US"/>
+        </w:rPr>
+        <w:t>jebakan</w:t>
+      </w:r>
+      <w:proofErr w:type="spellEnd"/>
+      <w:r>
+        <w:rPr>
+          <w:sz w:val="24"/>
+          <w:lang w:val="en-US"/>
+        </w:rPr>
         <w:t xml:space="preserve"> dan </w:t>
       </w:r>
       <w:proofErr w:type="spellStart"/>
@@ -13635,103 +14566,167 @@
           <w:sz w:val="24"/>
           <w:lang w:val="en-US"/>
         </w:rPr>
-        <w:t>strategi</w:t>
-      </w:r>
-      <w:proofErr w:type="spellEnd"/>
-      <w:r>
-        <w:rPr>
-          <w:sz w:val="24"/>
-          <w:lang w:val="en-US"/>
-        </w:rPr>
-        <w:t xml:space="preserve"> para </w:t>
-      </w:r>
-      <w:proofErr w:type="spellStart"/>
-      <w:r>
-        <w:rPr>
-          <w:sz w:val="24"/>
-          <w:lang w:val="en-US"/>
-        </w:rPr>
-        <w:t>pemain</w:t>
-      </w:r>
-      <w:proofErr w:type="spellEnd"/>
-      <w:r>
-        <w:rPr>
-          <w:sz w:val="24"/>
-          <w:lang w:val="en-US"/>
-        </w:rPr>
-        <w:t xml:space="preserve"> </w:t>
-      </w:r>
-      <w:proofErr w:type="spellStart"/>
-      <w:r>
-        <w:rPr>
-          <w:sz w:val="24"/>
-          <w:lang w:val="en-US"/>
-        </w:rPr>
-        <w:t>untuk</w:t>
-      </w:r>
-      <w:proofErr w:type="spellEnd"/>
-      <w:r>
-        <w:rPr>
-          <w:sz w:val="24"/>
-          <w:lang w:val="en-US"/>
-        </w:rPr>
-        <w:t xml:space="preserve"> </w:t>
-      </w:r>
-      <w:proofErr w:type="spellStart"/>
-      <w:r>
-        <w:rPr>
-          <w:sz w:val="24"/>
-          <w:lang w:val="en-US"/>
-        </w:rPr>
-        <w:t>mencapai</w:t>
-      </w:r>
-      <w:proofErr w:type="spellEnd"/>
-      <w:r>
-        <w:rPr>
-          <w:sz w:val="24"/>
-          <w:lang w:val="en-US"/>
-        </w:rPr>
-        <w:t xml:space="preserve"> </w:t>
-      </w:r>
-      <w:proofErr w:type="spellStart"/>
-      <w:r>
-        <w:rPr>
-          <w:sz w:val="24"/>
-          <w:lang w:val="en-US"/>
-        </w:rPr>
-        <w:t>atau</w:t>
-      </w:r>
-      <w:proofErr w:type="spellEnd"/>
-      <w:r>
-        <w:rPr>
-          <w:sz w:val="24"/>
-          <w:lang w:val="en-US"/>
-        </w:rPr>
-        <w:t xml:space="preserve"> </w:t>
-      </w:r>
-      <w:proofErr w:type="spellStart"/>
-      <w:r>
-        <w:rPr>
-          <w:sz w:val="24"/>
-          <w:lang w:val="en-US"/>
-        </w:rPr>
-        <w:t>mencari</w:t>
-      </w:r>
-      <w:proofErr w:type="spellEnd"/>
-      <w:r>
-        <w:rPr>
-          <w:sz w:val="24"/>
-          <w:lang w:val="en-US"/>
-        </w:rPr>
-        <w:t xml:space="preserve"> </w:t>
-      </w:r>
-      <w:proofErr w:type="spellStart"/>
-      <w:r>
-        <w:rPr>
-          <w:sz w:val="24"/>
-          <w:lang w:val="en-US"/>
-        </w:rPr>
-        <w:t>jalan</w:t>
+        <w:t>bergulir</w:t>
+      </w:r>
+      <w:proofErr w:type="spellEnd"/>
+      <w:r>
+        <w:rPr>
+          <w:sz w:val="24"/>
+          <w:lang w:val="en-US"/>
+        </w:rPr>
+        <w:t xml:space="preserve"> </w:t>
+      </w:r>
+      <w:proofErr w:type="spellStart"/>
+      <w:r>
+        <w:rPr>
+          <w:sz w:val="24"/>
+          <w:lang w:val="en-US"/>
+        </w:rPr>
+        <w:t>kearah</w:t>
+      </w:r>
+      <w:proofErr w:type="spellEnd"/>
+      <w:r>
+        <w:rPr>
+          <w:sz w:val="24"/>
+          <w:lang w:val="en-US"/>
+        </w:rPr>
+        <w:t xml:space="preserve"> yang </w:t>
+      </w:r>
+      <w:proofErr w:type="spellStart"/>
+      <w:r>
+        <w:rPr>
+          <w:sz w:val="24"/>
+          <w:lang w:val="en-US"/>
+        </w:rPr>
+        <w:t>tepat</w:t>
+      </w:r>
+      <w:proofErr w:type="spellEnd"/>
+      <w:r>
+        <w:rPr>
+          <w:sz w:val="24"/>
+          <w:lang w:val="en-US"/>
+        </w:rPr>
+        <w:t xml:space="preserve">. </w:t>
+      </w:r>
+      <w:proofErr w:type="spellStart"/>
+      <w:r>
+        <w:rPr>
+          <w:sz w:val="24"/>
+          <w:lang w:val="en-US"/>
+        </w:rPr>
+        <w:t>Diperlukan</w:t>
+      </w:r>
+      <w:proofErr w:type="spellEnd"/>
+      <w:r>
+        <w:rPr>
+          <w:sz w:val="24"/>
+          <w:lang w:val="en-US"/>
+        </w:rPr>
+        <w:t xml:space="preserve"> </w:t>
+      </w:r>
+      <w:proofErr w:type="spellStart"/>
+      <w:r>
+        <w:rPr>
+          <w:sz w:val="24"/>
+          <w:lang w:val="en-US"/>
+        </w:rPr>
+        <w:t>kordinasi</w:t>
+      </w:r>
+      <w:proofErr w:type="spellEnd"/>
+      <w:r>
+        <w:rPr>
+          <w:sz w:val="24"/>
+          <w:lang w:val="en-US"/>
+        </w:rPr>
+        <w:t xml:space="preserve"> </w:t>
+      </w:r>
+      <w:proofErr w:type="spellStart"/>
+      <w:r>
+        <w:rPr>
+          <w:sz w:val="24"/>
+          <w:lang w:val="en-US"/>
+        </w:rPr>
+        <w:t>antara</w:t>
+      </w:r>
+      <w:proofErr w:type="spellEnd"/>
+      <w:r>
+        <w:rPr>
+          <w:sz w:val="24"/>
+          <w:lang w:val="en-US"/>
+        </w:rPr>
+        <w:t xml:space="preserve"> </w:t>
+      </w:r>
+      <w:proofErr w:type="spellStart"/>
+      <w:r>
+        <w:rPr>
+          <w:sz w:val="24"/>
+          <w:lang w:val="en-US"/>
+        </w:rPr>
+        <w:t>kecepatan</w:t>
+      </w:r>
+      <w:proofErr w:type="spellEnd"/>
+      <w:r>
+        <w:rPr>
+          <w:sz w:val="24"/>
+          <w:lang w:val="en-US"/>
+        </w:rPr>
+        <w:t xml:space="preserve"> </w:t>
+      </w:r>
+      <w:proofErr w:type="spellStart"/>
+      <w:r>
+        <w:rPr>
+          <w:sz w:val="24"/>
+          <w:lang w:val="en-US"/>
+        </w:rPr>
+        <w:t>tangan</w:t>
+      </w:r>
+      <w:proofErr w:type="spellEnd"/>
+      <w:r>
+        <w:rPr>
+          <w:sz w:val="24"/>
+          <w:lang w:val="en-US"/>
+        </w:rPr>
+        <w:t xml:space="preserve"> dan </w:t>
+      </w:r>
+      <w:proofErr w:type="spellStart"/>
+      <w:r>
+        <w:rPr>
+          <w:sz w:val="24"/>
+          <w:lang w:val="en-US"/>
+        </w:rPr>
+        <w:t>kecepatan</w:t>
+      </w:r>
+      <w:proofErr w:type="spellEnd"/>
+      <w:r>
+        <w:rPr>
+          <w:sz w:val="24"/>
+          <w:lang w:val="en-US"/>
+        </w:rPr>
+        <w:t xml:space="preserve"> </w:t>
+      </w:r>
+      <w:proofErr w:type="spellStart"/>
+      <w:r>
+        <w:rPr>
+          <w:sz w:val="24"/>
+          <w:lang w:val="en-US"/>
+        </w:rPr>
+        <w:t>berpikir</w:t>
+      </w:r>
+      <w:proofErr w:type="spellEnd"/>
+      <w:r>
+        <w:rPr>
+          <w:sz w:val="24"/>
+          <w:lang w:val="en-US"/>
+        </w:rPr>
+        <w:t xml:space="preserve"> agar bola </w:t>
+      </w:r>
+      <w:proofErr w:type="spellStart"/>
+      <w:r>
+        <w:rPr>
+          <w:sz w:val="24"/>
+          <w:lang w:val="en-US"/>
+        </w:rPr>
+        <w:t>dapat</w:t>
       </w:r>
       <w:proofErr w:type="spellEnd"/>
       <w:r>
@@ -13763,86 +14758,23 @@
           <w:sz w:val="24"/>
           <w:lang w:val="en-US"/>
         </w:rPr>
-        <w:t>supaya</w:t>
-      </w:r>
-      <w:proofErr w:type="spellEnd"/>
-      <w:r>
-        <w:rPr>
-          <w:sz w:val="24"/>
-          <w:lang w:val="en-US"/>
-        </w:rPr>
-        <w:t xml:space="preserve"> </w:t>
-      </w:r>
-      <w:proofErr w:type="spellStart"/>
-      <w:r>
-        <w:rPr>
-          <w:sz w:val="24"/>
-          <w:lang w:val="en-US"/>
-        </w:rPr>
-        <w:t>sampai</w:t>
-      </w:r>
-      <w:proofErr w:type="spellEnd"/>
-      <w:r>
-        <w:rPr>
-          <w:sz w:val="24"/>
-          <w:lang w:val="en-US"/>
-        </w:rPr>
-        <w:t xml:space="preserve"> di </w:t>
-      </w:r>
-      <w:r>
-        <w:rPr>
-          <w:i/>
-          <w:sz w:val="24"/>
-          <w:lang w:val="en-US"/>
-        </w:rPr>
-        <w:t>check point</w:t>
-      </w:r>
-      <w:r>
-        <w:rPr>
-          <w:sz w:val="24"/>
-          <w:lang w:val="en-US"/>
-        </w:rPr>
-        <w:t xml:space="preserve"> </w:t>
-      </w:r>
-      <w:proofErr w:type="spellStart"/>
-      <w:r>
-        <w:rPr>
-          <w:sz w:val="24"/>
-          <w:lang w:val="en-US"/>
-        </w:rPr>
-        <w:t>atau</w:t>
-      </w:r>
-      <w:proofErr w:type="spellEnd"/>
-      <w:r>
-        <w:rPr>
-          <w:sz w:val="24"/>
-          <w:lang w:val="en-US"/>
-        </w:rPr>
-        <w:t xml:space="preserve"> </w:t>
-      </w:r>
-      <w:proofErr w:type="spellStart"/>
-      <w:r>
-        <w:rPr>
-          <w:sz w:val="24"/>
-          <w:lang w:val="en-US"/>
-        </w:rPr>
-        <w:t>garis</w:t>
-      </w:r>
-      <w:proofErr w:type="spellEnd"/>
-      <w:r>
-        <w:rPr>
-          <w:sz w:val="24"/>
-          <w:lang w:val="en-US"/>
-        </w:rPr>
-        <w:t xml:space="preserve"> </w:t>
-      </w:r>
-      <w:proofErr w:type="spellStart"/>
-      <w:r>
-        <w:rPr>
-          <w:sz w:val="24"/>
-          <w:lang w:val="en-US"/>
-        </w:rPr>
-        <w:t>selesai</w:t>
+        <w:t>dari</w:t>
+      </w:r>
+      <w:proofErr w:type="spellEnd"/>
+      <w:r>
+        <w:rPr>
+          <w:sz w:val="24"/>
+          <w:lang w:val="en-US"/>
+        </w:rPr>
+        <w:t xml:space="preserve"> </w:t>
+      </w:r>
+      <w:proofErr w:type="spellStart"/>
+      <w:r>
+        <w:rPr>
+          <w:sz w:val="24"/>
+          <w:lang w:val="en-US"/>
+        </w:rPr>
+        <w:t>labirin</w:t>
       </w:r>
       <w:proofErr w:type="spellEnd"/>
       <w:r>
@@ -13874,39 +14806,7 @@
           <w:sz w:val="24"/>
           <w:lang w:val="en-US"/>
         </w:rPr>
-        <w:t>memanfaatkan</w:t>
-      </w:r>
-      <w:proofErr w:type="spellEnd"/>
-      <w:r>
-        <w:rPr>
-          <w:sz w:val="24"/>
-          <w:lang w:val="en-US"/>
-        </w:rPr>
-        <w:t xml:space="preserve"> </w:t>
-      </w:r>
-      <w:proofErr w:type="spellStart"/>
-      <w:r>
-        <w:rPr>
-          <w:sz w:val="24"/>
-          <w:lang w:val="en-US"/>
-        </w:rPr>
-        <w:t>blok</w:t>
-      </w:r>
-      <w:proofErr w:type="spellEnd"/>
-      <w:r>
-        <w:rPr>
-          <w:sz w:val="24"/>
-          <w:lang w:val="en-US"/>
-        </w:rPr>
-        <w:t xml:space="preserve"> – </w:t>
-      </w:r>
-      <w:proofErr w:type="spellStart"/>
-      <w:r>
-        <w:rPr>
-          <w:sz w:val="24"/>
-          <w:lang w:val="en-US"/>
-        </w:rPr>
-        <w:t>blok</w:t>
+        <w:t>jalur</w:t>
       </w:r>
       <w:proofErr w:type="spellEnd"/>
       <w:r>
@@ -13922,355 +14822,71 @@
           <w:sz w:val="24"/>
           <w:lang w:val="en-US"/>
         </w:rPr>
-        <w:t>te</w:t>
-      </w:r>
-      <w:r>
-        <w:rPr>
-          <w:sz w:val="24"/>
-          <w:lang w:val="en-US"/>
-        </w:rPr>
-        <w:t>r</w:t>
-      </w:r>
-      <w:r>
-        <w:rPr>
-          <w:sz w:val="24"/>
-          <w:lang w:val="en-US"/>
-        </w:rPr>
-        <w:t>dapat</w:t>
-      </w:r>
-      <w:proofErr w:type="spellEnd"/>
-      <w:r>
-        <w:rPr>
-          <w:sz w:val="24"/>
-          <w:lang w:val="en-US"/>
-        </w:rPr>
-        <w:t xml:space="preserve"> di </w:t>
-      </w:r>
-      <w:r>
-        <w:rPr>
-          <w:i/>
-          <w:sz w:val="24"/>
-          <w:lang w:val="en-US"/>
-        </w:rPr>
-        <w:t xml:space="preserve"> maze </w:t>
-      </w:r>
-      <w:proofErr w:type="spellStart"/>
-      <w:r>
-        <w:rPr>
-          <w:sz w:val="24"/>
-          <w:lang w:val="en-US"/>
-        </w:rPr>
-        <w:t>tersebut</w:t>
-      </w:r>
-      <w:proofErr w:type="spellEnd"/>
-      <w:r>
-        <w:rPr>
-          <w:sz w:val="24"/>
-          <w:lang w:val="en-US"/>
-        </w:rPr>
-        <w:t xml:space="preserve">. </w:t>
-      </w:r>
-      <w:r>
-        <w:rPr>
-          <w:i/>
-          <w:sz w:val="24"/>
-          <w:lang w:val="en-US"/>
-        </w:rPr>
-        <w:t>Check point</w:t>
-      </w:r>
-      <w:r>
-        <w:rPr>
-          <w:sz w:val="24"/>
-          <w:lang w:val="en-US"/>
-        </w:rPr>
-        <w:t xml:space="preserve"> </w:t>
-      </w:r>
-      <w:proofErr w:type="spellStart"/>
-      <w:r>
-        <w:rPr>
-          <w:sz w:val="24"/>
-          <w:lang w:val="en-US"/>
-        </w:rPr>
-        <w:t>ini</w:t>
-      </w:r>
-      <w:proofErr w:type="spellEnd"/>
-      <w:r>
-        <w:rPr>
-          <w:sz w:val="24"/>
-          <w:lang w:val="en-US"/>
-        </w:rPr>
-        <w:t xml:space="preserve"> </w:t>
-      </w:r>
-      <w:proofErr w:type="spellStart"/>
-      <w:r>
-        <w:rPr>
-          <w:sz w:val="24"/>
-          <w:lang w:val="en-US"/>
-        </w:rPr>
-        <w:t>digunakan</w:t>
-      </w:r>
-      <w:proofErr w:type="spellEnd"/>
-      <w:r>
-        <w:rPr>
-          <w:sz w:val="24"/>
-          <w:lang w:val="en-US"/>
-        </w:rPr>
-        <w:t xml:space="preserve"> </w:t>
-      </w:r>
-      <w:proofErr w:type="spellStart"/>
-      <w:r>
-        <w:rPr>
-          <w:sz w:val="24"/>
-          <w:lang w:val="en-US"/>
-        </w:rPr>
-        <w:t>untuk</w:t>
-      </w:r>
-      <w:proofErr w:type="spellEnd"/>
-      <w:r>
-        <w:rPr>
-          <w:sz w:val="24"/>
-          <w:lang w:val="en-US"/>
-        </w:rPr>
-        <w:t xml:space="preserve"> </w:t>
-      </w:r>
-      <w:proofErr w:type="spellStart"/>
-      <w:r>
-        <w:rPr>
-          <w:sz w:val="24"/>
-          <w:lang w:val="en-US"/>
-        </w:rPr>
-        <w:t>membuka</w:t>
-      </w:r>
-      <w:proofErr w:type="spellEnd"/>
-      <w:r>
-        <w:rPr>
-          <w:sz w:val="24"/>
-          <w:lang w:val="en-US"/>
-        </w:rPr>
-        <w:t xml:space="preserve"> level </w:t>
-      </w:r>
-      <w:proofErr w:type="spellStart"/>
-      <w:r>
-        <w:rPr>
-          <w:sz w:val="24"/>
-          <w:lang w:val="en-US"/>
-        </w:rPr>
-        <w:t>selanjutnya</w:t>
-      </w:r>
-      <w:proofErr w:type="spellEnd"/>
-      <w:r>
-        <w:rPr>
-          <w:sz w:val="24"/>
-          <w:lang w:val="en-US"/>
-        </w:rPr>
-        <w:t xml:space="preserve">. Blok – </w:t>
-      </w:r>
-      <w:proofErr w:type="spellStart"/>
-      <w:r>
-        <w:rPr>
-          <w:sz w:val="24"/>
-          <w:lang w:val="en-US"/>
-        </w:rPr>
-        <w:t>blok</w:t>
-      </w:r>
-      <w:proofErr w:type="spellEnd"/>
-      <w:r>
-        <w:rPr>
-          <w:sz w:val="24"/>
-          <w:lang w:val="en-US"/>
-        </w:rPr>
-        <w:t xml:space="preserve"> </w:t>
-      </w:r>
-      <w:proofErr w:type="spellStart"/>
-      <w:r>
-        <w:rPr>
-          <w:sz w:val="24"/>
-          <w:lang w:val="en-US"/>
-        </w:rPr>
-        <w:t>ini</w:t>
-      </w:r>
-      <w:proofErr w:type="spellEnd"/>
-      <w:r>
-        <w:rPr>
-          <w:sz w:val="24"/>
-          <w:lang w:val="en-US"/>
-        </w:rPr>
-        <w:t xml:space="preserve"> </w:t>
-      </w:r>
-      <w:proofErr w:type="spellStart"/>
-      <w:r>
-        <w:rPr>
-          <w:sz w:val="24"/>
-          <w:lang w:val="en-US"/>
-        </w:rPr>
-        <w:t>bisa</w:t>
-      </w:r>
-      <w:proofErr w:type="spellEnd"/>
-      <w:r>
-        <w:rPr>
-          <w:sz w:val="24"/>
-          <w:lang w:val="en-US"/>
-        </w:rPr>
-        <w:t xml:space="preserve"> </w:t>
-      </w:r>
-      <w:proofErr w:type="spellStart"/>
-      <w:r>
-        <w:rPr>
-          <w:sz w:val="24"/>
-          <w:lang w:val="en-US"/>
-        </w:rPr>
-        <w:t>digeser</w:t>
-      </w:r>
-      <w:proofErr w:type="spellEnd"/>
-      <w:r>
-        <w:rPr>
-          <w:sz w:val="24"/>
-          <w:lang w:val="en-US"/>
-        </w:rPr>
-        <w:t xml:space="preserve"> </w:t>
-      </w:r>
-      <w:proofErr w:type="spellStart"/>
-      <w:r>
-        <w:rPr>
-          <w:sz w:val="24"/>
-          <w:lang w:val="en-US"/>
-        </w:rPr>
-        <w:t>ke</w:t>
-      </w:r>
-      <w:proofErr w:type="spellEnd"/>
-      <w:r>
-        <w:rPr>
-          <w:sz w:val="24"/>
-          <w:lang w:val="en-US"/>
-        </w:rPr>
-        <w:t xml:space="preserve"> </w:t>
-      </w:r>
-      <w:proofErr w:type="spellStart"/>
-      <w:r>
-        <w:rPr>
-          <w:sz w:val="24"/>
-          <w:lang w:val="en-US"/>
-        </w:rPr>
-        <w:t>depan</w:t>
-      </w:r>
-      <w:proofErr w:type="spellEnd"/>
-      <w:r>
-        <w:rPr>
-          <w:sz w:val="24"/>
-          <w:lang w:val="en-US"/>
-        </w:rPr>
-        <w:t xml:space="preserve">, </w:t>
-      </w:r>
-      <w:proofErr w:type="spellStart"/>
-      <w:r>
-        <w:rPr>
-          <w:sz w:val="24"/>
-          <w:lang w:val="en-US"/>
-        </w:rPr>
-        <w:t>ke</w:t>
-      </w:r>
-      <w:proofErr w:type="spellEnd"/>
-      <w:r>
-        <w:rPr>
-          <w:sz w:val="24"/>
-          <w:lang w:val="en-US"/>
-        </w:rPr>
-        <w:t xml:space="preserve"> </w:t>
-      </w:r>
-      <w:proofErr w:type="spellStart"/>
-      <w:r>
-        <w:rPr>
-          <w:sz w:val="24"/>
-          <w:lang w:val="en-US"/>
-        </w:rPr>
-        <w:t>belakang</w:t>
-      </w:r>
-      <w:proofErr w:type="spellEnd"/>
-      <w:r>
-        <w:rPr>
-          <w:sz w:val="24"/>
-          <w:lang w:val="en-US"/>
-        </w:rPr>
-        <w:t xml:space="preserve">, </w:t>
-      </w:r>
-      <w:proofErr w:type="spellStart"/>
-      <w:r>
-        <w:rPr>
-          <w:sz w:val="24"/>
-          <w:lang w:val="en-US"/>
-        </w:rPr>
-        <w:t>ke</w:t>
-      </w:r>
-      <w:proofErr w:type="spellEnd"/>
-      <w:r>
-        <w:rPr>
-          <w:sz w:val="24"/>
-          <w:lang w:val="en-US"/>
-        </w:rPr>
-        <w:t xml:space="preserve"> </w:t>
-      </w:r>
-      <w:proofErr w:type="spellStart"/>
-      <w:r>
-        <w:rPr>
-          <w:sz w:val="24"/>
-          <w:lang w:val="en-US"/>
-        </w:rPr>
-        <w:t>atas</w:t>
-      </w:r>
-      <w:proofErr w:type="spellEnd"/>
-      <w:r>
-        <w:rPr>
-          <w:sz w:val="24"/>
-          <w:lang w:val="en-US"/>
-        </w:rPr>
-        <w:t xml:space="preserve">, dan </w:t>
-      </w:r>
-      <w:proofErr w:type="spellStart"/>
-      <w:r>
-        <w:rPr>
-          <w:sz w:val="24"/>
-          <w:lang w:val="en-US"/>
-        </w:rPr>
-        <w:t>ke</w:t>
-      </w:r>
-      <w:proofErr w:type="spellEnd"/>
-      <w:r>
-        <w:rPr>
-          <w:sz w:val="24"/>
-          <w:lang w:val="en-US"/>
-        </w:rPr>
-        <w:t xml:space="preserve"> </w:t>
-      </w:r>
-      <w:proofErr w:type="spellStart"/>
-      <w:r>
-        <w:rPr>
-          <w:sz w:val="24"/>
-          <w:lang w:val="en-US"/>
-        </w:rPr>
-        <w:t>bawah</w:t>
-      </w:r>
-      <w:proofErr w:type="spellEnd"/>
-      <w:r>
-        <w:rPr>
-          <w:sz w:val="24"/>
-          <w:lang w:val="en-US"/>
-        </w:rPr>
-        <w:t>.</w:t>
-      </w:r>
-      <w:r>
-        <w:rPr>
-          <w:sz w:val="24"/>
-          <w:lang w:val="en-US"/>
-        </w:rPr>
-        <w:t xml:space="preserve"> Blok – </w:t>
-      </w:r>
-      <w:proofErr w:type="spellStart"/>
-      <w:r>
-        <w:rPr>
-          <w:sz w:val="24"/>
-          <w:lang w:val="en-US"/>
-        </w:rPr>
-        <w:t>blok</w:t>
+        <w:t>tepat</w:t>
+      </w:r>
+      <w:proofErr w:type="spellEnd"/>
+      <w:r>
+        <w:rPr>
+          <w:sz w:val="24"/>
+          <w:lang w:val="en-US"/>
+        </w:rPr>
+        <w:t xml:space="preserve"> </w:t>
+      </w:r>
+      <w:proofErr w:type="spellStart"/>
+      <w:r>
+        <w:rPr>
+          <w:sz w:val="24"/>
+          <w:lang w:val="en-US"/>
+        </w:rPr>
+        <w:t>namun</w:t>
+      </w:r>
+      <w:proofErr w:type="spellEnd"/>
+      <w:r>
+        <w:rPr>
+          <w:sz w:val="24"/>
+          <w:lang w:val="en-US"/>
+        </w:rPr>
+        <w:t xml:space="preserve"> juga </w:t>
+      </w:r>
+      <w:proofErr w:type="spellStart"/>
+      <w:r>
+        <w:rPr>
+          <w:sz w:val="24"/>
+          <w:lang w:val="en-US"/>
+        </w:rPr>
+        <w:t>harus</w:t>
+      </w:r>
+      <w:proofErr w:type="spellEnd"/>
+      <w:r>
+        <w:rPr>
+          <w:sz w:val="24"/>
+          <w:lang w:val="en-US"/>
+        </w:rPr>
+        <w:t xml:space="preserve"> </w:t>
+      </w:r>
+      <w:proofErr w:type="spellStart"/>
+      <w:r>
+        <w:rPr>
+          <w:sz w:val="24"/>
+          <w:lang w:val="en-US"/>
+        </w:rPr>
+        <w:t>memperhatikan</w:t>
+      </w:r>
+      <w:proofErr w:type="spellEnd"/>
+      <w:r>
+        <w:rPr>
+          <w:sz w:val="24"/>
+          <w:lang w:val="en-US"/>
+        </w:rPr>
+        <w:t xml:space="preserve"> </w:t>
+      </w:r>
+      <w:proofErr w:type="spellStart"/>
+      <w:r>
+        <w:rPr>
+          <w:sz w:val="24"/>
+          <w:lang w:val="en-US"/>
+        </w:rPr>
+        <w:t>jebakan</w:t>
       </w:r>
       <w:proofErr w:type="spellEnd"/>
       <w:r>
@@ -14286,103 +14902,7 @@
           <w:sz w:val="24"/>
           <w:lang w:val="en-US"/>
         </w:rPr>
-        <w:t>dapat</w:t>
-      </w:r>
-      <w:proofErr w:type="spellEnd"/>
-      <w:r>
-        <w:rPr>
-          <w:sz w:val="24"/>
-          <w:lang w:val="en-US"/>
-        </w:rPr>
-        <w:t xml:space="preserve"> </w:t>
-      </w:r>
-      <w:proofErr w:type="spellStart"/>
-      <w:r>
-        <w:rPr>
-          <w:sz w:val="24"/>
-          <w:lang w:val="en-US"/>
-        </w:rPr>
-        <w:t>digeser</w:t>
-      </w:r>
-      <w:proofErr w:type="spellEnd"/>
-      <w:r>
-        <w:rPr>
-          <w:sz w:val="24"/>
-          <w:lang w:val="en-US"/>
-        </w:rPr>
-        <w:t xml:space="preserve"> </w:t>
-      </w:r>
-      <w:proofErr w:type="spellStart"/>
-      <w:proofErr w:type="gramStart"/>
-      <w:r>
-        <w:rPr>
-          <w:sz w:val="24"/>
-          <w:lang w:val="en-US"/>
-        </w:rPr>
-        <w:t>ditunjukkan</w:t>
-      </w:r>
-      <w:proofErr w:type="spellEnd"/>
-      <w:r>
-        <w:rPr>
-          <w:sz w:val="24"/>
-          <w:lang w:val="en-US"/>
-        </w:rPr>
-        <w:t xml:space="preserve">  pada</w:t>
-      </w:r>
-      <w:proofErr w:type="gramEnd"/>
-      <w:r>
-        <w:rPr>
-          <w:sz w:val="24"/>
-          <w:lang w:val="en-US"/>
-        </w:rPr>
-        <w:t xml:space="preserve"> </w:t>
-      </w:r>
-      <w:proofErr w:type="spellStart"/>
-      <w:r>
-        <w:rPr>
-          <w:sz w:val="24"/>
-          <w:lang w:val="en-US"/>
-        </w:rPr>
-        <w:t>gambar</w:t>
-      </w:r>
-      <w:proofErr w:type="spellEnd"/>
-      <w:r>
-        <w:rPr>
-          <w:sz w:val="24"/>
-          <w:lang w:val="en-US"/>
-        </w:rPr>
-        <w:t xml:space="preserve"> di</w:t>
-      </w:r>
-      <w:r>
-        <w:rPr>
-          <w:sz w:val="24"/>
-          <w:lang w:val="en-US"/>
-        </w:rPr>
-        <w:t xml:space="preserve"> </w:t>
-      </w:r>
-      <w:proofErr w:type="spellStart"/>
-      <w:r>
-        <w:rPr>
-          <w:sz w:val="24"/>
-          <w:lang w:val="en-US"/>
-        </w:rPr>
-        <w:t>bawah</w:t>
-      </w:r>
-      <w:proofErr w:type="spellEnd"/>
-      <w:r>
-        <w:rPr>
-          <w:sz w:val="24"/>
-          <w:lang w:val="en-US"/>
-        </w:rPr>
-        <w:t xml:space="preserve"> </w:t>
-      </w:r>
-      <w:proofErr w:type="spellStart"/>
-      <w:r>
-        <w:rPr>
-          <w:sz w:val="24"/>
-          <w:lang w:val="en-US"/>
-        </w:rPr>
-        <w:t>ini</w:t>
+        <w:t>ada</w:t>
       </w:r>
       <w:proofErr w:type="spellEnd"/>
       <w:r>
@@ -15423,26 +15943,40 @@
           <w:sz w:val="24"/>
           <w:lang w:val="en-US"/>
         </w:rPr>
-        <w:t>Puzzle</w:t>
+        <w:t>Marble Maze Game</w:t>
+      </w:r>
+      <w:r>
+        <w:rPr>
+          <w:sz w:val="24"/>
+          <w:lang w:val="id-ID"/>
+        </w:rPr>
+        <w:t>, Realitas Virtual,</w:t>
+      </w:r>
+      <w:r>
+        <w:rPr>
+          <w:sz w:val="24"/>
+          <w:lang w:val="en-US"/>
+        </w:rPr>
+        <w:t xml:space="preserve"> Oculus Rift</w:t>
+      </w:r>
+      <w:r>
+        <w:rPr>
+          <w:sz w:val="24"/>
+          <w:lang w:val="id-ID"/>
+        </w:rPr>
+        <w:t xml:space="preserve"> </w:t>
+      </w:r>
+      <w:r>
+        <w:rPr>
+          <w:sz w:val="24"/>
+          <w:lang w:val="id-ID"/>
+        </w:rPr>
+        <w:t xml:space="preserve">dan </w:t>
       </w:r>
       <w:r>
         <w:rPr>
           <w:i/>
           <w:sz w:val="24"/>
-          <w:lang w:val="id-ID"/>
-        </w:rPr>
-        <w:t xml:space="preserve"> Game</w:t>
-      </w:r>
-      <w:r>
-        <w:rPr>
-          <w:sz w:val="24"/>
-          <w:lang w:val="id-ID"/>
-        </w:rPr>
-        <w:t>,</w:t>
-      </w:r>
-      <w:r>
-        <w:rPr>
-          <w:sz w:val="24"/>
           <w:lang w:val="en-US"/>
         </w:rPr>
         <w:t xml:space="preserve"> </w:t>
@@ -15454,28 +15988,6 @@
           <w:lang w:val="en-US"/>
         </w:rPr>
         <w:t>Maze</w:t>
-      </w:r>
-      <w:r>
-        <w:rPr>
-          <w:sz w:val="24"/>
-          <w:lang w:val="id-ID"/>
-        </w:rPr>
-        <w:t xml:space="preserve">, Realitas Virtual, </w:t>
-      </w:r>
-      <w:r>
-        <w:rPr>
-          <w:sz w:val="24"/>
-          <w:lang w:val="id-ID"/>
-        </w:rPr>
-        <w:t xml:space="preserve">dan </w:t>
-      </w:r>
-      <w:r>
-        <w:rPr>
-          <w:i/>
-          <w:sz w:val="24"/>
-          <w:lang w:val="en-US"/>
-        </w:rPr>
-        <w:t>Sliding Block Puzzle</w:t>
       </w:r>
       <w:r>
         <w:rPr>
@@ -15543,7 +16055,7 @@
           <w:sz w:val="24"/>
           <w:lang w:val="en-US"/>
         </w:rPr>
-        <w:t>Coconaze</w:t>
+        <w:t>Trapball</w:t>
       </w:r>
       <w:proofErr w:type="spellEnd"/>
       <w:r>
@@ -15581,7 +16093,7 @@
           <w:sz w:val="24"/>
           <w:lang w:val="en-US"/>
         </w:rPr>
-        <w:t>Sliding Block Puzzle</w:t>
+        <w:t>Marble Maze Game</w:t>
       </w:r>
       <w:r>
         <w:rPr>
@@ -15617,7 +16129,7 @@
           <w:sz w:val="24"/>
           <w:lang w:val="en-US"/>
         </w:rPr>
-        <w:t>Google Daydream</w:t>
+        <w:t>Oculus Rift</w:t>
       </w:r>
       <w:r>
         <w:rPr>
@@ -15698,7 +16210,7 @@
           <w:sz w:val="24"/>
           <w:lang w:val="en-US"/>
         </w:rPr>
-        <w:t>Cocomaze</w:t>
+        <w:t>Trapball</w:t>
       </w:r>
       <w:proofErr w:type="spellEnd"/>
       <w:r>
@@ -15772,54 +16284,7 @@
           <w:sz w:val="24"/>
           <w:lang w:val="en-US"/>
         </w:rPr>
-        <w:t xml:space="preserve">Google Daydream </w:t>
-      </w:r>
-      <w:proofErr w:type="spellStart"/>
-      <w:r>
-        <w:rPr>
-          <w:sz w:val="24"/>
-          <w:lang w:val="en-US"/>
-        </w:rPr>
-        <w:t>serta</w:t>
-      </w:r>
-      <w:proofErr w:type="spellEnd"/>
-      <w:r>
-        <w:rPr>
-          <w:sz w:val="24"/>
-          <w:lang w:val="en-US"/>
-        </w:rPr>
-        <w:t xml:space="preserve"> </w:t>
-      </w:r>
-      <w:r>
-        <w:rPr>
-          <w:i/>
-          <w:sz w:val="24"/>
-          <w:lang w:val="en-US"/>
-        </w:rPr>
-        <w:t>Smart phone</w:t>
-      </w:r>
-      <w:r>
-        <w:rPr>
-          <w:sz w:val="24"/>
-          <w:lang w:val="en-US"/>
-        </w:rPr>
-        <w:t xml:space="preserve"> yang </w:t>
-      </w:r>
-      <w:proofErr w:type="spellStart"/>
-      <w:r>
-        <w:rPr>
-          <w:sz w:val="24"/>
-          <w:lang w:val="en-US"/>
-        </w:rPr>
-        <w:t>mumpuni</w:t>
-      </w:r>
-      <w:proofErr w:type="spellEnd"/>
-      <w:r>
-        <w:rPr>
-          <w:sz w:val="24"/>
-          <w:lang w:val="id-ID"/>
-        </w:rPr>
-        <w:t>.</w:t>
+        <w:t>Oculus Rift.</w:t>
       </w:r>
     </w:p>
     <w:p>
@@ -15854,101 +16319,209 @@
         <w:jc w:val="both"/>
         <w:rPr>
           <w:sz w:val="24"/>
+          <w:lang w:val="en-US"/>
+        </w:rPr>
+      </w:pPr>
+      <w:r>
+        <w:rPr>
+          <w:sz w:val="24"/>
           <w:lang w:val="id-ID"/>
         </w:rPr>
-      </w:pPr>
-      <w:r>
-        <w:rPr>
+        <w:t xml:space="preserve">Tahap pengujian dan evaluasi berisi pengujian aplikasi dan evaluasi berdasarkan hasil pengujian. Pada tahap ini dilakukan pengujian dari fungsionalitas perangkat lunak, apakah sesuai dengan yang diharapkan serta tidak diharapkan terdapat </w:t>
+      </w:r>
+      <w:r>
+        <w:rPr>
+          <w:i/>
           <w:sz w:val="24"/>
           <w:lang w:val="id-ID"/>
         </w:rPr>
-        <w:t xml:space="preserve">Tahap pengujian dan evaluasi berisi pengujian aplikasi dan evaluasi berdasarkan hasil pengujian. Pada tahap ini dilakukan pengujian dari fungsionalitas perangkat lunak, apakah sesuai dengan yang diharapkan serta tidak diharapkan terdapat </w:t>
-      </w:r>
-      <w:r>
-        <w:rPr>
-          <w:i/>
+        <w:t>bug</w:t>
+      </w:r>
+      <w:r>
+        <w:rPr>
           <w:sz w:val="24"/>
           <w:lang w:val="id-ID"/>
         </w:rPr>
-        <w:t>bug</w:t>
+        <w:t>. P</w:t>
       </w:r>
       <w:r>
         <w:rPr>
           <w:sz w:val="24"/>
           <w:lang w:val="id-ID"/>
         </w:rPr>
-        <w:t>. P</w:t>
+        <w:t>engujian akan dilakukan kepada 5 mahasiswa Departemen Informatika dan 5 mahasiswa non Departemen Inform</w:t>
       </w:r>
       <w:r>
         <w:rPr>
           <w:sz w:val="24"/>
           <w:lang w:val="id-ID"/>
         </w:rPr>
-        <w:t>engujian akan dilakukan kepada 5 mahasiswa Departemen Informatika dan 5 mahasiswa non Departemen Inform</w:t>
+        <w:t>ati</w:t>
       </w:r>
       <w:r>
         <w:rPr>
           <w:sz w:val="24"/>
           <w:lang w:val="id-ID"/>
         </w:rPr>
-        <w:t>ati</w:t>
+        <w:t xml:space="preserve">ka, mereka akan menjadi penguji dan memainkan </w:t>
       </w:r>
       <w:r>
         <w:rPr>
           <w:sz w:val="24"/>
           <w:lang w:val="id-ID"/>
         </w:rPr>
-        <w:t xml:space="preserve">ka, mereka akan menjadi penguji dan memainkan </w:t>
+        <w:t>permainan</w:t>
       </w:r>
       <w:r>
         <w:rPr>
           <w:sz w:val="24"/>
           <w:lang w:val="id-ID"/>
         </w:rPr>
+        <w:t xml:space="preserve"> </w:t>
+      </w:r>
+      <w:proofErr w:type="spellStart"/>
+      <w:r>
+        <w:rPr>
+          <w:sz w:val="24"/>
+          <w:lang w:val="en-US"/>
+        </w:rPr>
+        <w:t>Trapball</w:t>
+      </w:r>
+      <w:proofErr w:type="spellEnd"/>
+      <w:r>
+        <w:rPr>
+          <w:sz w:val="24"/>
+          <w:lang w:val="id-ID"/>
+        </w:rPr>
+        <w:t xml:space="preserve">. Pengujian dilakukan untuk mengukur </w:t>
+      </w:r>
+      <w:proofErr w:type="spellStart"/>
+      <w:r>
+        <w:rPr>
+          <w:sz w:val="24"/>
+          <w:lang w:val="en-US"/>
+        </w:rPr>
+        <w:t>tingkat</w:t>
+      </w:r>
+      <w:proofErr w:type="spellEnd"/>
+      <w:r>
+        <w:rPr>
+          <w:sz w:val="24"/>
+          <w:lang w:val="en-US"/>
+        </w:rPr>
+        <w:t xml:space="preserve"> </w:t>
+      </w:r>
+      <w:proofErr w:type="spellStart"/>
+      <w:r>
+        <w:rPr>
+          <w:sz w:val="24"/>
+          <w:lang w:val="en-US"/>
+        </w:rPr>
+        <w:t>kesulitan</w:t>
+      </w:r>
+      <w:proofErr w:type="spellEnd"/>
+      <w:r>
+        <w:rPr>
+          <w:sz w:val="24"/>
+          <w:lang w:val="en-US"/>
+        </w:rPr>
+        <w:t xml:space="preserve"> </w:t>
+      </w:r>
+      <w:proofErr w:type="spellStart"/>
+      <w:r>
+        <w:rPr>
+          <w:sz w:val="24"/>
+          <w:lang w:val="en-US"/>
+        </w:rPr>
         <w:t>permainan</w:t>
       </w:r>
-      <w:r>
-        <w:rPr>
-          <w:sz w:val="24"/>
-          <w:lang w:val="id-ID"/>
-        </w:rPr>
-        <w:t xml:space="preserve"> Magus. Pengujian dilakukan untuk mengukur tingkat </w:t>
-      </w:r>
-      <w:r>
-        <w:rPr>
-          <w:sz w:val="24"/>
-          <w:lang w:val="id-ID"/>
-        </w:rPr>
-        <w:t xml:space="preserve">ketepatan pengenalan kata/kalimat dari fitur </w:t>
-      </w:r>
-      <w:r>
-        <w:rPr>
-          <w:i/>
-          <w:sz w:val="24"/>
-          <w:lang w:val="id-ID"/>
-        </w:rPr>
-        <w:t>voice recognition</w:t>
-      </w:r>
-      <w:r>
-        <w:rPr>
-          <w:sz w:val="24"/>
-          <w:lang w:val="id-ID"/>
-        </w:rPr>
-        <w:t xml:space="preserve"> yang diterapkan</w:t>
-      </w:r>
-      <w:r>
-        <w:rPr>
-          <w:sz w:val="24"/>
-          <w:lang w:val="id-ID"/>
-        </w:rPr>
-        <w:t>.</w:t>
-      </w:r>
-      <w:r>
-        <w:rPr>
-          <w:sz w:val="24"/>
-          <w:lang w:val="id-ID"/>
-        </w:rPr>
-        <w:t xml:space="preserve"> </w:t>
+      <w:proofErr w:type="spellEnd"/>
+      <w:r>
+        <w:rPr>
+          <w:sz w:val="24"/>
+          <w:lang w:val="en-US"/>
+        </w:rPr>
+        <w:t xml:space="preserve"> </w:t>
+      </w:r>
+      <w:proofErr w:type="spellStart"/>
+      <w:r>
+        <w:rPr>
+          <w:sz w:val="24"/>
+          <w:lang w:val="en-US"/>
+        </w:rPr>
+        <w:t>Trapball</w:t>
+      </w:r>
+      <w:proofErr w:type="spellEnd"/>
+      <w:r>
+        <w:rPr>
+          <w:sz w:val="24"/>
+          <w:lang w:val="en-US"/>
+        </w:rPr>
+        <w:t xml:space="preserve"> </w:t>
+      </w:r>
+      <w:proofErr w:type="spellStart"/>
+      <w:r>
+        <w:rPr>
+          <w:sz w:val="24"/>
+          <w:lang w:val="en-US"/>
+        </w:rPr>
+        <w:t>dengan</w:t>
+      </w:r>
+      <w:proofErr w:type="spellEnd"/>
+      <w:r>
+        <w:rPr>
+          <w:sz w:val="24"/>
+          <w:lang w:val="en-US"/>
+        </w:rPr>
+        <w:t xml:space="preserve"> </w:t>
+      </w:r>
+      <w:proofErr w:type="spellStart"/>
+      <w:r>
+        <w:rPr>
+          <w:sz w:val="24"/>
+          <w:lang w:val="en-US"/>
+        </w:rPr>
+        <w:t>memainkan</w:t>
+      </w:r>
+      <w:proofErr w:type="spellEnd"/>
+      <w:r>
+        <w:rPr>
+          <w:sz w:val="24"/>
+          <w:lang w:val="en-US"/>
+        </w:rPr>
+        <w:t xml:space="preserve"> level yang </w:t>
+      </w:r>
+      <w:proofErr w:type="spellStart"/>
+      <w:r>
+        <w:rPr>
+          <w:sz w:val="24"/>
+          <w:lang w:val="en-US"/>
+        </w:rPr>
+        <w:t>tersedia</w:t>
+      </w:r>
+      <w:proofErr w:type="spellEnd"/>
+      <w:r>
+        <w:rPr>
+          <w:sz w:val="24"/>
+          <w:lang w:val="en-US"/>
+        </w:rPr>
+        <w:t xml:space="preserve"> </w:t>
+      </w:r>
+      <w:proofErr w:type="spellStart"/>
+      <w:r>
+        <w:rPr>
+          <w:sz w:val="24"/>
+          <w:lang w:val="en-US"/>
+        </w:rPr>
+        <w:t>didalam</w:t>
+      </w:r>
+      <w:proofErr w:type="spellEnd"/>
+      <w:r>
+        <w:rPr>
+          <w:sz w:val="24"/>
+          <w:lang w:val="en-US"/>
+        </w:rPr>
+        <w:t xml:space="preserve"> game.</w:t>
       </w:r>
     </w:p>
     <w:p>
@@ -16281,61 +16854,60 @@
         <w:t>JADWAL KEGIATAN</w:t>
       </w:r>
     </w:p>
+    <w:p>
+      <w:pPr>
+        <w:rPr>
+          <w:lang w:val="en-US" w:eastAsia="ja-JP"/>
+        </w:rPr>
+      </w:pPr>
+    </w:p>
     <w:tbl>
       <w:tblPr>
-        <w:tblW w:w="7937" w:type="dxa"/>
-        <w:tblInd w:w="1047" w:type="dxa"/>
+        <w:tblStyle w:val="TableGrid"/>
+        <w:tblW w:w="0" w:type="auto"/>
+        <w:tblInd w:w="959" w:type="dxa"/>
         <w:tblLook w:val="04A0" w:firstRow="1" w:lastRow="0" w:firstColumn="1" w:lastColumn="0" w:noHBand="0" w:noVBand="1"/>
       </w:tblPr>
       <w:tblGrid>
-        <w:gridCol w:w="1902"/>
-        <w:gridCol w:w="258"/>
-        <w:gridCol w:w="256"/>
-        <w:gridCol w:w="255"/>
-        <w:gridCol w:w="257"/>
-        <w:gridCol w:w="311"/>
-        <w:gridCol w:w="311"/>
-        <w:gridCol w:w="311"/>
-        <w:gridCol w:w="311"/>
-        <w:gridCol w:w="299"/>
-        <w:gridCol w:w="299"/>
-        <w:gridCol w:w="299"/>
-        <w:gridCol w:w="299"/>
-        <w:gridCol w:w="276"/>
-        <w:gridCol w:w="276"/>
-        <w:gridCol w:w="276"/>
-        <w:gridCol w:w="276"/>
-        <w:gridCol w:w="276"/>
-        <w:gridCol w:w="298"/>
-        <w:gridCol w:w="297"/>
-        <w:gridCol w:w="297"/>
-        <w:gridCol w:w="297"/>
+        <w:gridCol w:w="2268"/>
+        <w:gridCol w:w="267"/>
+        <w:gridCol w:w="267"/>
+        <w:gridCol w:w="267"/>
+        <w:gridCol w:w="268"/>
+        <w:gridCol w:w="269"/>
+        <w:gridCol w:w="269"/>
+        <w:gridCol w:w="270"/>
+        <w:gridCol w:w="270"/>
+        <w:gridCol w:w="272"/>
+        <w:gridCol w:w="272"/>
+        <w:gridCol w:w="272"/>
+        <w:gridCol w:w="272"/>
+        <w:gridCol w:w="272"/>
+        <w:gridCol w:w="272"/>
+        <w:gridCol w:w="272"/>
+        <w:gridCol w:w="272"/>
+        <w:gridCol w:w="272"/>
+        <w:gridCol w:w="272"/>
+        <w:gridCol w:w="272"/>
+        <w:gridCol w:w="272"/>
+        <w:gridCol w:w="272"/>
       </w:tblGrid>
       <w:tr>
         <w:trPr>
-          <w:trHeight w:val="227"/>
+          <w:trHeight w:val="397"/>
         </w:trPr>
         <w:tc>
           <w:tcPr>
-            <w:tcW w:w="1902" w:type="dxa"/>
+            <w:tcW w:w="2268" w:type="dxa"/>
             <w:vMerge w:val="restart"/>
-            <w:tcBorders>
-              <w:top w:val="single" w:sz="4" w:space="0" w:color="auto"/>
-              <w:left w:val="single" w:sz="4" w:space="0" w:color="auto"/>
-              <w:bottom w:val="single" w:sz="4" w:space="0" w:color="auto"/>
-              <w:right w:val="single" w:sz="4" w:space="0" w:color="auto"/>
-            </w:tcBorders>
-            <w:shd w:val="clear" w:color="auto" w:fill="auto"/>
             <w:vAlign w:val="center"/>
-            <w:hideMark/>
           </w:tcPr>
           <w:p>
             <w:pPr>
               <w:jc w:val="center"/>
               <w:rPr>
-                <w:color w:val="000000"/>
                 <w:sz w:val="24"/>
-                <w:szCs w:val="24"/>
+                <w:lang w:val="en-US" w:eastAsia="ja-JP"/>
               </w:rPr>
             </w:pPr>
             <w:proofErr w:type="spellStart"/>
@@ -16352,195 +16924,87 @@
         </w:tc>
         <w:tc>
           <w:tcPr>
-            <w:tcW w:w="6035" w:type="dxa"/>
-            <w:gridSpan w:val="21"/>
-            <w:tcBorders>
-              <w:top w:val="single" w:sz="4" w:space="0" w:color="auto"/>
-              <w:left w:val="single" w:sz="4" w:space="0" w:color="auto"/>
-              <w:bottom w:val="single" w:sz="4" w:space="0" w:color="auto"/>
-              <w:right w:val="single" w:sz="4" w:space="0" w:color="auto"/>
-            </w:tcBorders>
+            <w:tcW w:w="1338" w:type="dxa"/>
+            <w:gridSpan w:val="5"/>
+            <w:vAlign w:val="center"/>
           </w:tcPr>
           <w:p>
             <w:pPr>
               <w:jc w:val="center"/>
               <w:rPr>
-                <w:color w:val="000000"/>
                 <w:sz w:val="24"/>
-                <w:szCs w:val="24"/>
-                <w:lang w:val="id-ID"/>
+                <w:lang w:val="en-US" w:eastAsia="ja-JP"/>
               </w:rPr>
             </w:pPr>
             <w:r>
               <w:rPr>
-                <w:color w:val="000000"/>
                 <w:sz w:val="24"/>
-                <w:szCs w:val="24"/>
-                <w:lang w:val="id-ID"/>
+                <w:lang w:val="en-US" w:eastAsia="ja-JP"/>
               </w:rPr>
               <w:t>2018</w:t>
+            </w:r>
+          </w:p>
+        </w:tc>
+        <w:tc>
+          <w:tcPr>
+            <w:tcW w:w="4345" w:type="dxa"/>
+            <w:gridSpan w:val="16"/>
+            <w:vAlign w:val="center"/>
+          </w:tcPr>
+          <w:p>
+            <w:pPr>
+              <w:jc w:val="center"/>
+              <w:rPr>
+                <w:sz w:val="24"/>
+                <w:lang w:val="en-US" w:eastAsia="ja-JP"/>
+              </w:rPr>
+            </w:pPr>
+            <w:r>
+              <w:rPr>
+                <w:sz w:val="24"/>
+                <w:lang w:val="en-US" w:eastAsia="ja-JP"/>
+              </w:rPr>
+              <w:t>2019</w:t>
             </w:r>
           </w:p>
         </w:tc>
       </w:tr>
       <w:tr>
         <w:trPr>
-          <w:trHeight w:val="227"/>
+          <w:trHeight w:val="397"/>
         </w:trPr>
         <w:tc>
           <w:tcPr>
-            <w:tcW w:w="1902" w:type="dxa"/>
+            <w:tcW w:w="2268" w:type="dxa"/>
             <w:vMerge/>
-            <w:tcBorders>
-              <w:top w:val="single" w:sz="4" w:space="0" w:color="auto"/>
-              <w:left w:val="single" w:sz="4" w:space="0" w:color="auto"/>
-              <w:bottom w:val="single" w:sz="4" w:space="0" w:color="auto"/>
-              <w:right w:val="single" w:sz="4" w:space="0" w:color="auto"/>
-            </w:tcBorders>
             <w:vAlign w:val="center"/>
-            <w:hideMark/>
           </w:tcPr>
           <w:p>
             <w:pPr>
               <w:rPr>
-                <w:color w:val="000000"/>
-                <w:sz w:val="24"/>
-                <w:szCs w:val="24"/>
+                <w:lang w:val="en-US" w:eastAsia="ja-JP"/>
               </w:rPr>
             </w:pPr>
           </w:p>
         </w:tc>
         <w:tc>
           <w:tcPr>
-            <w:tcW w:w="1026" w:type="dxa"/>
-            <w:gridSpan w:val="4"/>
-            <w:tcBorders>
-              <w:top w:val="single" w:sz="4" w:space="0" w:color="auto"/>
-              <w:left w:val="nil"/>
-              <w:bottom w:val="single" w:sz="4" w:space="0" w:color="auto"/>
-              <w:right w:val="single" w:sz="4" w:space="0" w:color="auto"/>
-            </w:tcBorders>
-          </w:tcPr>
-          <w:p>
-            <w:pPr>
-              <w:jc w:val="center"/>
-              <w:rPr>
-                <w:color w:val="000000"/>
-                <w:sz w:val="24"/>
-                <w:szCs w:val="24"/>
-                <w:lang w:val="en-US"/>
-              </w:rPr>
-            </w:pPr>
-            <w:r>
-              <w:rPr>
-                <w:color w:val="000000"/>
-                <w:sz w:val="24"/>
-                <w:szCs w:val="24"/>
-                <w:lang w:val="en-US"/>
-              </w:rPr>
-              <w:t>Mei</w:t>
-            </w:r>
-          </w:p>
-        </w:tc>
-        <w:tc>
-          <w:tcPr>
-            <w:tcW w:w="1244" w:type="dxa"/>
-            <w:gridSpan w:val="4"/>
-            <w:tcBorders>
-              <w:top w:val="single" w:sz="4" w:space="0" w:color="auto"/>
-              <w:left w:val="single" w:sz="4" w:space="0" w:color="auto"/>
-              <w:bottom w:val="single" w:sz="4" w:space="0" w:color="auto"/>
-              <w:right w:val="single" w:sz="4" w:space="0" w:color="auto"/>
-            </w:tcBorders>
-            <w:shd w:val="clear" w:color="auto" w:fill="auto"/>
+            <w:tcW w:w="1338" w:type="dxa"/>
+            <w:gridSpan w:val="5"/>
             <w:vAlign w:val="center"/>
           </w:tcPr>
           <w:p>
             <w:pPr>
               <w:jc w:val="center"/>
               <w:rPr>
-                <w:color w:val="000000"/>
                 <w:sz w:val="24"/>
-                <w:szCs w:val="24"/>
-                <w:lang w:val="en-US"/>
+                <w:lang w:val="en-US" w:eastAsia="ja-JP"/>
               </w:rPr>
             </w:pPr>
             <w:r>
               <w:rPr>
-                <w:color w:val="000000"/>
                 <w:sz w:val="24"/>
-                <w:szCs w:val="24"/>
-                <w:lang w:val="en-US"/>
-              </w:rPr>
-              <w:t>September</w:t>
-            </w:r>
-          </w:p>
-        </w:tc>
-        <w:tc>
-          <w:tcPr>
-            <w:tcW w:w="1196" w:type="dxa"/>
-            <w:gridSpan w:val="4"/>
-            <w:tcBorders>
-              <w:top w:val="single" w:sz="4" w:space="0" w:color="auto"/>
-              <w:left w:val="nil"/>
-              <w:bottom w:val="single" w:sz="4" w:space="0" w:color="auto"/>
-              <w:right w:val="single" w:sz="4" w:space="0" w:color="auto"/>
-            </w:tcBorders>
-            <w:shd w:val="clear" w:color="auto" w:fill="auto"/>
-            <w:vAlign w:val="center"/>
-          </w:tcPr>
-          <w:p>
-            <w:pPr>
-              <w:jc w:val="center"/>
-              <w:rPr>
-                <w:color w:val="000000"/>
-                <w:sz w:val="24"/>
-                <w:szCs w:val="24"/>
-                <w:lang w:val="en-US"/>
-              </w:rPr>
-            </w:pPr>
-            <w:proofErr w:type="spellStart"/>
-            <w:r>
-              <w:rPr>
-                <w:color w:val="000000"/>
-                <w:sz w:val="24"/>
-                <w:szCs w:val="24"/>
-                <w:lang w:val="en-US"/>
-              </w:rPr>
-              <w:t>Oktober</w:t>
-            </w:r>
-            <w:proofErr w:type="spellEnd"/>
-          </w:p>
-        </w:tc>
-        <w:tc>
-          <w:tcPr>
-            <w:tcW w:w="1380" w:type="dxa"/>
-            <w:gridSpan w:val="5"/>
-            <w:tcBorders>
-              <w:top w:val="single" w:sz="4" w:space="0" w:color="auto"/>
-              <w:left w:val="nil"/>
-              <w:bottom w:val="single" w:sz="4" w:space="0" w:color="auto"/>
-              <w:right w:val="single" w:sz="4" w:space="0" w:color="auto"/>
-            </w:tcBorders>
-            <w:shd w:val="clear" w:color="auto" w:fill="auto"/>
-            <w:vAlign w:val="center"/>
-          </w:tcPr>
-          <w:p>
-            <w:pPr>
-              <w:jc w:val="center"/>
-              <w:rPr>
-                <w:color w:val="000000"/>
-                <w:sz w:val="24"/>
-                <w:szCs w:val="24"/>
-                <w:lang w:val="en-US"/>
-              </w:rPr>
-            </w:pPr>
-            <w:r>
-              <w:rPr>
-                <w:color w:val="000000"/>
-                <w:sz w:val="24"/>
-                <w:szCs w:val="24"/>
-                <w:lang w:val="en-US"/>
+                <w:lang w:val="en-US" w:eastAsia="ja-JP"/>
               </w:rPr>
               <w:t>November</w:t>
             </w:r>
@@ -16548,64 +17012,114 @@
         </w:tc>
         <w:tc>
           <w:tcPr>
-            <w:tcW w:w="1189" w:type="dxa"/>
+            <w:tcW w:w="1081" w:type="dxa"/>
             <w:gridSpan w:val="4"/>
-            <w:tcBorders>
-              <w:top w:val="single" w:sz="4" w:space="0" w:color="auto"/>
-              <w:left w:val="nil"/>
-              <w:bottom w:val="single" w:sz="4" w:space="0" w:color="auto"/>
-              <w:right w:val="single" w:sz="4" w:space="0" w:color="auto"/>
-            </w:tcBorders>
-            <w:shd w:val="clear" w:color="auto" w:fill="auto"/>
             <w:vAlign w:val="center"/>
           </w:tcPr>
           <w:p>
             <w:pPr>
               <w:jc w:val="center"/>
               <w:rPr>
-                <w:color w:val="000000"/>
                 <w:sz w:val="24"/>
-                <w:szCs w:val="24"/>
-                <w:lang w:val="en-US"/>
+                <w:lang w:val="en-US" w:eastAsia="ja-JP"/>
               </w:rPr>
             </w:pPr>
             <w:proofErr w:type="spellStart"/>
             <w:r>
               <w:rPr>
-                <w:color w:val="000000"/>
                 <w:sz w:val="24"/>
-                <w:szCs w:val="24"/>
-                <w:lang w:val="en-US"/>
+                <w:lang w:val="en-US" w:eastAsia="ja-JP"/>
               </w:rPr>
-              <w:t>Desember</w:t>
+              <w:t>Februari</w:t>
             </w:r>
             <w:proofErr w:type="spellEnd"/>
+          </w:p>
+        </w:tc>
+        <w:tc>
+          <w:tcPr>
+            <w:tcW w:w="1088" w:type="dxa"/>
+            <w:gridSpan w:val="4"/>
+            <w:vAlign w:val="center"/>
+          </w:tcPr>
+          <w:p>
+            <w:pPr>
+              <w:jc w:val="center"/>
+              <w:rPr>
+                <w:sz w:val="24"/>
+                <w:lang w:val="en-US" w:eastAsia="ja-JP"/>
+              </w:rPr>
+            </w:pPr>
+            <w:proofErr w:type="spellStart"/>
+            <w:r>
+              <w:rPr>
+                <w:sz w:val="24"/>
+                <w:lang w:val="en-US" w:eastAsia="ja-JP"/>
+              </w:rPr>
+              <w:t>Maret</w:t>
+            </w:r>
+            <w:proofErr w:type="spellEnd"/>
+          </w:p>
+        </w:tc>
+        <w:tc>
+          <w:tcPr>
+            <w:tcW w:w="1088" w:type="dxa"/>
+            <w:gridSpan w:val="4"/>
+            <w:vAlign w:val="center"/>
+          </w:tcPr>
+          <w:p>
+            <w:pPr>
+              <w:jc w:val="center"/>
+              <w:rPr>
+                <w:sz w:val="24"/>
+                <w:lang w:val="en-US" w:eastAsia="ja-JP"/>
+              </w:rPr>
+            </w:pPr>
+            <w:r>
+              <w:rPr>
+                <w:sz w:val="24"/>
+                <w:lang w:val="en-US" w:eastAsia="ja-JP"/>
+              </w:rPr>
+              <w:t>April</w:t>
+            </w:r>
+          </w:p>
+        </w:tc>
+        <w:tc>
+          <w:tcPr>
+            <w:tcW w:w="1088" w:type="dxa"/>
+            <w:gridSpan w:val="4"/>
+            <w:vAlign w:val="center"/>
+          </w:tcPr>
+          <w:p>
+            <w:pPr>
+              <w:jc w:val="center"/>
+              <w:rPr>
+                <w:sz w:val="24"/>
+                <w:lang w:val="en-US" w:eastAsia="ja-JP"/>
+              </w:rPr>
+            </w:pPr>
+            <w:r>
+              <w:rPr>
+                <w:sz w:val="24"/>
+                <w:lang w:val="en-US" w:eastAsia="ja-JP"/>
+              </w:rPr>
+              <w:t>Mei</w:t>
+            </w:r>
           </w:p>
         </w:tc>
       </w:tr>
       <w:tr>
         <w:trPr>
-          <w:trHeight w:val="532"/>
+          <w:trHeight w:val="567"/>
         </w:trPr>
         <w:tc>
           <w:tcPr>
-            <w:tcW w:w="1902" w:type="dxa"/>
-            <w:tcBorders>
-              <w:top w:val="nil"/>
-              <w:left w:val="single" w:sz="4" w:space="0" w:color="auto"/>
-              <w:bottom w:val="single" w:sz="4" w:space="0" w:color="auto"/>
-              <w:right w:val="single" w:sz="4" w:space="0" w:color="auto"/>
-            </w:tcBorders>
-            <w:shd w:val="clear" w:color="auto" w:fill="auto"/>
+            <w:tcW w:w="2268" w:type="dxa"/>
             <w:vAlign w:val="center"/>
-            <w:hideMark/>
           </w:tcPr>
           <w:p>
             <w:pPr>
               <w:rPr>
-                <w:color w:val="000000"/>
-                <w:sz w:val="24"/>
-                <w:szCs w:val="24"/>
+                <w:lang w:val="en-US" w:eastAsia="ja-JP"/>
               </w:rPr>
             </w:pPr>
             <w:r>
@@ -16629,496 +17143,264 @@
         </w:tc>
         <w:tc>
           <w:tcPr>
-            <w:tcW w:w="258" w:type="dxa"/>
-            <w:tcBorders>
-              <w:top w:val="single" w:sz="4" w:space="0" w:color="auto"/>
-              <w:left w:val="nil"/>
-              <w:bottom w:val="single" w:sz="4" w:space="0" w:color="auto"/>
-              <w:right w:val="single" w:sz="4" w:space="0" w:color="auto"/>
-            </w:tcBorders>
+            <w:tcW w:w="267" w:type="dxa"/>
             <w:shd w:val="clear" w:color="auto" w:fill="548DD4" w:themeFill="text2" w:themeFillTint="99"/>
           </w:tcPr>
           <w:p>
             <w:pPr>
-              <w:jc w:val="both"/>
               <w:rPr>
-                <w:color w:val="000000"/>
-                <w:sz w:val="24"/>
-                <w:szCs w:val="24"/>
+                <w:lang w:val="en-US" w:eastAsia="ja-JP"/>
               </w:rPr>
             </w:pPr>
           </w:p>
         </w:tc>
         <w:tc>
           <w:tcPr>
-            <w:tcW w:w="256" w:type="dxa"/>
-            <w:tcBorders>
-              <w:top w:val="single" w:sz="4" w:space="0" w:color="auto"/>
-              <w:left w:val="single" w:sz="4" w:space="0" w:color="auto"/>
-              <w:bottom w:val="single" w:sz="4" w:space="0" w:color="auto"/>
-              <w:right w:val="single" w:sz="4" w:space="0" w:color="auto"/>
-            </w:tcBorders>
+            <w:tcW w:w="267" w:type="dxa"/>
             <w:shd w:val="clear" w:color="auto" w:fill="548DD4" w:themeFill="text2" w:themeFillTint="99"/>
           </w:tcPr>
           <w:p>
             <w:pPr>
-              <w:jc w:val="both"/>
               <w:rPr>
-                <w:color w:val="000000"/>
-                <w:sz w:val="24"/>
-                <w:szCs w:val="24"/>
+                <w:lang w:val="en-US" w:eastAsia="ja-JP"/>
               </w:rPr>
             </w:pPr>
           </w:p>
         </w:tc>
         <w:tc>
           <w:tcPr>
-            <w:tcW w:w="255" w:type="dxa"/>
-            <w:tcBorders>
-              <w:top w:val="single" w:sz="4" w:space="0" w:color="auto"/>
-              <w:left w:val="single" w:sz="4" w:space="0" w:color="auto"/>
-              <w:bottom w:val="single" w:sz="4" w:space="0" w:color="auto"/>
-              <w:right w:val="single" w:sz="4" w:space="0" w:color="auto"/>
-            </w:tcBorders>
+            <w:tcW w:w="267" w:type="dxa"/>
             <w:shd w:val="clear" w:color="auto" w:fill="548DD4" w:themeFill="text2" w:themeFillTint="99"/>
           </w:tcPr>
           <w:p>
             <w:pPr>
-              <w:jc w:val="both"/>
               <w:rPr>
-                <w:color w:val="000000"/>
-                <w:sz w:val="24"/>
-                <w:szCs w:val="24"/>
+                <w:lang w:val="en-US" w:eastAsia="ja-JP"/>
               </w:rPr>
             </w:pPr>
           </w:p>
         </w:tc>
         <w:tc>
           <w:tcPr>
-            <w:tcW w:w="257" w:type="dxa"/>
-            <w:tcBorders>
-              <w:top w:val="single" w:sz="4" w:space="0" w:color="auto"/>
-              <w:left w:val="single" w:sz="4" w:space="0" w:color="auto"/>
-              <w:bottom w:val="single" w:sz="4" w:space="0" w:color="auto"/>
-              <w:right w:val="single" w:sz="4" w:space="0" w:color="auto"/>
-            </w:tcBorders>
+            <w:tcW w:w="268" w:type="dxa"/>
             <w:shd w:val="clear" w:color="auto" w:fill="548DD4" w:themeFill="text2" w:themeFillTint="99"/>
           </w:tcPr>
           <w:p>
             <w:pPr>
-              <w:jc w:val="both"/>
               <w:rPr>
-                <w:color w:val="000000"/>
-                <w:sz w:val="24"/>
-                <w:szCs w:val="24"/>
+                <w:lang w:val="en-US" w:eastAsia="ja-JP"/>
               </w:rPr>
             </w:pPr>
           </w:p>
         </w:tc>
         <w:tc>
           <w:tcPr>
-            <w:tcW w:w="311" w:type="dxa"/>
-            <w:tcBorders>
-              <w:top w:val="nil"/>
-              <w:left w:val="single" w:sz="4" w:space="0" w:color="auto"/>
-              <w:bottom w:val="single" w:sz="4" w:space="0" w:color="auto"/>
-              <w:right w:val="single" w:sz="4" w:space="0" w:color="auto"/>
-            </w:tcBorders>
-            <w:shd w:val="clear" w:color="auto" w:fill="auto"/>
-            <w:vAlign w:val="center"/>
-            <w:hideMark/>
+            <w:tcW w:w="269" w:type="dxa"/>
+            <w:shd w:val="clear" w:color="auto" w:fill="548DD4" w:themeFill="text2" w:themeFillTint="99"/>
           </w:tcPr>
           <w:p>
             <w:pPr>
-              <w:jc w:val="both"/>
               <w:rPr>
-                <w:color w:val="000000"/>
-                <w:sz w:val="24"/>
-                <w:szCs w:val="24"/>
+                <w:lang w:val="en-US" w:eastAsia="ja-JP"/>
               </w:rPr>
             </w:pPr>
           </w:p>
         </w:tc>
         <w:tc>
           <w:tcPr>
-            <w:tcW w:w="311" w:type="dxa"/>
-            <w:tcBorders>
-              <w:top w:val="nil"/>
-              <w:left w:val="nil"/>
-              <w:bottom w:val="single" w:sz="4" w:space="0" w:color="auto"/>
-              <w:right w:val="single" w:sz="4" w:space="0" w:color="auto"/>
-            </w:tcBorders>
-            <w:shd w:val="clear" w:color="auto" w:fill="auto"/>
-            <w:vAlign w:val="center"/>
-            <w:hideMark/>
+            <w:tcW w:w="269" w:type="dxa"/>
           </w:tcPr>
           <w:p>
             <w:pPr>
-              <w:jc w:val="both"/>
               <w:rPr>
-                <w:color w:val="000000"/>
-                <w:sz w:val="24"/>
-                <w:szCs w:val="24"/>
+                <w:lang w:val="en-US" w:eastAsia="ja-JP"/>
               </w:rPr>
             </w:pPr>
           </w:p>
         </w:tc>
         <w:tc>
           <w:tcPr>
-            <w:tcW w:w="311" w:type="dxa"/>
-            <w:tcBorders>
-              <w:top w:val="nil"/>
-              <w:left w:val="nil"/>
-              <w:bottom w:val="single" w:sz="4" w:space="0" w:color="auto"/>
-              <w:right w:val="single" w:sz="4" w:space="0" w:color="auto"/>
-            </w:tcBorders>
-            <w:shd w:val="clear" w:color="auto" w:fill="auto"/>
-            <w:vAlign w:val="center"/>
-            <w:hideMark/>
+            <w:tcW w:w="270" w:type="dxa"/>
           </w:tcPr>
           <w:p>
             <w:pPr>
-              <w:jc w:val="both"/>
               <w:rPr>
-                <w:color w:val="548DD4"/>
-                <w:sz w:val="24"/>
-                <w:szCs w:val="24"/>
+                <w:lang w:val="en-US" w:eastAsia="ja-JP"/>
               </w:rPr>
             </w:pPr>
           </w:p>
         </w:tc>
         <w:tc>
           <w:tcPr>
-            <w:tcW w:w="311" w:type="dxa"/>
-            <w:tcBorders>
-              <w:top w:val="nil"/>
-              <w:left w:val="nil"/>
-              <w:bottom w:val="single" w:sz="4" w:space="0" w:color="auto"/>
-              <w:right w:val="single" w:sz="4" w:space="0" w:color="auto"/>
-            </w:tcBorders>
-            <w:shd w:val="clear" w:color="auto" w:fill="auto"/>
-            <w:vAlign w:val="center"/>
-            <w:hideMark/>
+            <w:tcW w:w="270" w:type="dxa"/>
           </w:tcPr>
           <w:p>
             <w:pPr>
-              <w:jc w:val="both"/>
               <w:rPr>
-                <w:color w:val="548DD4"/>
-                <w:sz w:val="24"/>
-                <w:szCs w:val="24"/>
+                <w:lang w:val="en-US" w:eastAsia="ja-JP"/>
               </w:rPr>
             </w:pPr>
           </w:p>
         </w:tc>
         <w:tc>
           <w:tcPr>
-            <w:tcW w:w="299" w:type="dxa"/>
-            <w:tcBorders>
-              <w:top w:val="nil"/>
-              <w:left w:val="nil"/>
-              <w:bottom w:val="single" w:sz="4" w:space="0" w:color="auto"/>
-              <w:right w:val="single" w:sz="4" w:space="0" w:color="auto"/>
-            </w:tcBorders>
-            <w:shd w:val="clear" w:color="auto" w:fill="auto"/>
-            <w:vAlign w:val="center"/>
-            <w:hideMark/>
+            <w:tcW w:w="272" w:type="dxa"/>
           </w:tcPr>
           <w:p>
             <w:pPr>
-              <w:jc w:val="both"/>
               <w:rPr>
-                <w:color w:val="548DD4"/>
-                <w:sz w:val="24"/>
-                <w:szCs w:val="24"/>
+                <w:lang w:val="en-US" w:eastAsia="ja-JP"/>
               </w:rPr>
             </w:pPr>
           </w:p>
         </w:tc>
         <w:tc>
           <w:tcPr>
-            <w:tcW w:w="299" w:type="dxa"/>
-            <w:tcBorders>
-              <w:top w:val="nil"/>
-              <w:left w:val="nil"/>
-              <w:bottom w:val="single" w:sz="4" w:space="0" w:color="auto"/>
-              <w:right w:val="single" w:sz="4" w:space="0" w:color="auto"/>
-            </w:tcBorders>
-            <w:shd w:val="clear" w:color="auto" w:fill="auto"/>
-            <w:vAlign w:val="center"/>
-            <w:hideMark/>
+            <w:tcW w:w="272" w:type="dxa"/>
           </w:tcPr>
           <w:p>
             <w:pPr>
-              <w:jc w:val="both"/>
               <w:rPr>
-                <w:color w:val="548DD4"/>
-                <w:sz w:val="24"/>
-                <w:szCs w:val="24"/>
+                <w:lang w:val="en-US" w:eastAsia="ja-JP"/>
               </w:rPr>
             </w:pPr>
           </w:p>
         </w:tc>
         <w:tc>
           <w:tcPr>
-            <w:tcW w:w="299" w:type="dxa"/>
-            <w:tcBorders>
-              <w:top w:val="nil"/>
-              <w:left w:val="nil"/>
-              <w:bottom w:val="single" w:sz="4" w:space="0" w:color="auto"/>
-              <w:right w:val="single" w:sz="4" w:space="0" w:color="auto"/>
-            </w:tcBorders>
-            <w:shd w:val="clear" w:color="auto" w:fill="auto"/>
-            <w:vAlign w:val="center"/>
-            <w:hideMark/>
+            <w:tcW w:w="272" w:type="dxa"/>
           </w:tcPr>
           <w:p>
             <w:pPr>
-              <w:jc w:val="both"/>
               <w:rPr>
-                <w:color w:val="548DD4"/>
-                <w:sz w:val="24"/>
-                <w:szCs w:val="24"/>
+                <w:lang w:val="en-US" w:eastAsia="ja-JP"/>
               </w:rPr>
             </w:pPr>
           </w:p>
         </w:tc>
         <w:tc>
           <w:tcPr>
-            <w:tcW w:w="299" w:type="dxa"/>
-            <w:tcBorders>
-              <w:top w:val="nil"/>
-              <w:left w:val="nil"/>
-              <w:bottom w:val="single" w:sz="4" w:space="0" w:color="auto"/>
-              <w:right w:val="single" w:sz="4" w:space="0" w:color="auto"/>
-            </w:tcBorders>
-            <w:shd w:val="clear" w:color="000000" w:fill="FFFFFF"/>
-            <w:vAlign w:val="center"/>
-            <w:hideMark/>
+            <w:tcW w:w="272" w:type="dxa"/>
           </w:tcPr>
           <w:p>
             <w:pPr>
-              <w:jc w:val="both"/>
               <w:rPr>
-                <w:color w:val="548DD4"/>
-                <w:sz w:val="24"/>
-                <w:szCs w:val="24"/>
+                <w:lang w:val="en-US" w:eastAsia="ja-JP"/>
               </w:rPr>
             </w:pPr>
           </w:p>
         </w:tc>
         <w:tc>
           <w:tcPr>
-            <w:tcW w:w="276" w:type="dxa"/>
-            <w:tcBorders>
-              <w:top w:val="nil"/>
-              <w:left w:val="nil"/>
-              <w:bottom w:val="single" w:sz="4" w:space="0" w:color="auto"/>
-              <w:right w:val="single" w:sz="4" w:space="0" w:color="auto"/>
-            </w:tcBorders>
-            <w:shd w:val="clear" w:color="000000" w:fill="FFFFFF"/>
-            <w:vAlign w:val="center"/>
-            <w:hideMark/>
+            <w:tcW w:w="272" w:type="dxa"/>
           </w:tcPr>
           <w:p>
             <w:pPr>
-              <w:jc w:val="both"/>
               <w:rPr>
-                <w:color w:val="000000"/>
-                <w:sz w:val="24"/>
-                <w:szCs w:val="24"/>
+                <w:lang w:val="en-US" w:eastAsia="ja-JP"/>
+              </w:rPr>
+            </w:pPr>
+          </w:p>
+          <w:p>
+            <w:pPr>
+              <w:rPr>
+                <w:lang w:val="en-US" w:eastAsia="ja-JP"/>
               </w:rPr>
             </w:pPr>
           </w:p>
         </w:tc>
         <w:tc>
           <w:tcPr>
-            <w:tcW w:w="276" w:type="dxa"/>
-            <w:tcBorders>
-              <w:top w:val="nil"/>
-              <w:left w:val="nil"/>
-              <w:bottom w:val="single" w:sz="4" w:space="0" w:color="auto"/>
-              <w:right w:val="single" w:sz="4" w:space="0" w:color="auto"/>
-            </w:tcBorders>
-            <w:shd w:val="clear" w:color="000000" w:fill="FFFFFF"/>
-            <w:vAlign w:val="center"/>
-            <w:hideMark/>
+            <w:tcW w:w="272" w:type="dxa"/>
           </w:tcPr>
           <w:p>
             <w:pPr>
-              <w:jc w:val="both"/>
               <w:rPr>
-                <w:color w:val="000000"/>
-                <w:sz w:val="24"/>
-                <w:szCs w:val="24"/>
+                <w:lang w:val="en-US" w:eastAsia="ja-JP"/>
               </w:rPr>
             </w:pPr>
           </w:p>
         </w:tc>
         <w:tc>
           <w:tcPr>
-            <w:tcW w:w="276" w:type="dxa"/>
-            <w:tcBorders>
-              <w:top w:val="nil"/>
-              <w:left w:val="nil"/>
-              <w:bottom w:val="single" w:sz="4" w:space="0" w:color="auto"/>
-              <w:right w:val="single" w:sz="4" w:space="0" w:color="auto"/>
-            </w:tcBorders>
-            <w:shd w:val="clear" w:color="000000" w:fill="FFFFFF"/>
-            <w:vAlign w:val="center"/>
-            <w:hideMark/>
+            <w:tcW w:w="272" w:type="dxa"/>
           </w:tcPr>
           <w:p>
             <w:pPr>
-              <w:jc w:val="both"/>
               <w:rPr>
-                <w:color w:val="000000"/>
-                <w:sz w:val="24"/>
-                <w:szCs w:val="24"/>
+                <w:lang w:val="en-US" w:eastAsia="ja-JP"/>
               </w:rPr>
             </w:pPr>
           </w:p>
         </w:tc>
         <w:tc>
           <w:tcPr>
-            <w:tcW w:w="276" w:type="dxa"/>
-            <w:tcBorders>
-              <w:top w:val="nil"/>
-              <w:left w:val="nil"/>
-              <w:bottom w:val="single" w:sz="4" w:space="0" w:color="auto"/>
-              <w:right w:val="single" w:sz="4" w:space="0" w:color="auto"/>
-            </w:tcBorders>
-            <w:shd w:val="clear" w:color="000000" w:fill="FFFFFF"/>
-            <w:vAlign w:val="center"/>
-            <w:hideMark/>
+            <w:tcW w:w="272" w:type="dxa"/>
           </w:tcPr>
           <w:p>
             <w:pPr>
-              <w:jc w:val="both"/>
               <w:rPr>
-                <w:color w:val="000000"/>
-                <w:sz w:val="24"/>
-                <w:szCs w:val="24"/>
+                <w:lang w:val="en-US" w:eastAsia="ja-JP"/>
               </w:rPr>
             </w:pPr>
           </w:p>
         </w:tc>
         <w:tc>
           <w:tcPr>
-            <w:tcW w:w="276" w:type="dxa"/>
-            <w:tcBorders>
-              <w:top w:val="nil"/>
-              <w:left w:val="nil"/>
-              <w:bottom w:val="single" w:sz="4" w:space="0" w:color="auto"/>
-              <w:right w:val="single" w:sz="4" w:space="0" w:color="auto"/>
-            </w:tcBorders>
-            <w:shd w:val="clear" w:color="auto" w:fill="auto"/>
-            <w:vAlign w:val="center"/>
-            <w:hideMark/>
+            <w:tcW w:w="272" w:type="dxa"/>
           </w:tcPr>
           <w:p>
             <w:pPr>
-              <w:jc w:val="both"/>
               <w:rPr>
-                <w:color w:val="000000"/>
-                <w:sz w:val="24"/>
-                <w:szCs w:val="24"/>
+                <w:lang w:val="en-US" w:eastAsia="ja-JP"/>
               </w:rPr>
             </w:pPr>
           </w:p>
         </w:tc>
         <w:tc>
           <w:tcPr>
-            <w:tcW w:w="298" w:type="dxa"/>
-            <w:tcBorders>
-              <w:top w:val="nil"/>
-              <w:left w:val="nil"/>
-              <w:bottom w:val="single" w:sz="4" w:space="0" w:color="auto"/>
-              <w:right w:val="single" w:sz="4" w:space="0" w:color="auto"/>
-            </w:tcBorders>
-            <w:shd w:val="clear" w:color="auto" w:fill="auto"/>
-            <w:vAlign w:val="center"/>
-            <w:hideMark/>
+            <w:tcW w:w="272" w:type="dxa"/>
           </w:tcPr>
           <w:p>
             <w:pPr>
-              <w:jc w:val="both"/>
               <w:rPr>
-                <w:color w:val="000000"/>
-                <w:sz w:val="24"/>
-                <w:szCs w:val="24"/>
+                <w:lang w:val="en-US" w:eastAsia="ja-JP"/>
               </w:rPr>
             </w:pPr>
           </w:p>
         </w:tc>
         <w:tc>
           <w:tcPr>
-            <w:tcW w:w="297" w:type="dxa"/>
-            <w:tcBorders>
-              <w:top w:val="nil"/>
-              <w:left w:val="nil"/>
-              <w:bottom w:val="single" w:sz="4" w:space="0" w:color="auto"/>
-              <w:right w:val="single" w:sz="4" w:space="0" w:color="auto"/>
-            </w:tcBorders>
-            <w:shd w:val="clear" w:color="auto" w:fill="auto"/>
-            <w:vAlign w:val="center"/>
-            <w:hideMark/>
+            <w:tcW w:w="272" w:type="dxa"/>
           </w:tcPr>
           <w:p>
             <w:pPr>
-              <w:jc w:val="both"/>
               <w:rPr>
-                <w:color w:val="000000"/>
-                <w:sz w:val="24"/>
-                <w:szCs w:val="24"/>
+                <w:lang w:val="en-US" w:eastAsia="ja-JP"/>
               </w:rPr>
             </w:pPr>
           </w:p>
         </w:tc>
         <w:tc>
           <w:tcPr>
-            <w:tcW w:w="297" w:type="dxa"/>
-            <w:tcBorders>
-              <w:top w:val="nil"/>
-              <w:left w:val="nil"/>
-              <w:bottom w:val="single" w:sz="4" w:space="0" w:color="auto"/>
-              <w:right w:val="single" w:sz="4" w:space="0" w:color="auto"/>
-            </w:tcBorders>
-            <w:shd w:val="clear" w:color="auto" w:fill="auto"/>
-            <w:vAlign w:val="center"/>
-            <w:hideMark/>
+            <w:tcW w:w="272" w:type="dxa"/>
           </w:tcPr>
           <w:p>
             <w:pPr>
-              <w:jc w:val="both"/>
               <w:rPr>
-                <w:color w:val="000000"/>
-                <w:sz w:val="24"/>
-                <w:szCs w:val="24"/>
+                <w:lang w:val="en-US" w:eastAsia="ja-JP"/>
               </w:rPr>
             </w:pPr>
           </w:p>
         </w:tc>
         <w:tc>
           <w:tcPr>
-            <w:tcW w:w="297" w:type="dxa"/>
-            <w:tcBorders>
-              <w:top w:val="nil"/>
-              <w:left w:val="nil"/>
-              <w:bottom w:val="single" w:sz="4" w:space="0" w:color="auto"/>
-              <w:right w:val="single" w:sz="4" w:space="0" w:color="auto"/>
-            </w:tcBorders>
-            <w:shd w:val="clear" w:color="auto" w:fill="auto"/>
-            <w:vAlign w:val="center"/>
-            <w:hideMark/>
+            <w:tcW w:w="272" w:type="dxa"/>
           </w:tcPr>
           <w:p>
             <w:pPr>
-              <w:jc w:val="both"/>
               <w:rPr>
-                <w:color w:val="000000"/>
-                <w:sz w:val="24"/>
-                <w:szCs w:val="24"/>
+                <w:lang w:val="en-US" w:eastAsia="ja-JP"/>
               </w:rPr>
             </w:pPr>
           </w:p>
@@ -17126,27 +17408,17 @@
       </w:tr>
       <w:tr>
         <w:trPr>
-          <w:trHeight w:val="532"/>
+          <w:trHeight w:val="567"/>
         </w:trPr>
         <w:tc>
           <w:tcPr>
-            <w:tcW w:w="1902" w:type="dxa"/>
-            <w:tcBorders>
-              <w:top w:val="nil"/>
-              <w:left w:val="single" w:sz="4" w:space="0" w:color="auto"/>
-              <w:bottom w:val="single" w:sz="4" w:space="0" w:color="auto"/>
-              <w:right w:val="single" w:sz="4" w:space="0" w:color="auto"/>
-            </w:tcBorders>
-            <w:shd w:val="clear" w:color="auto" w:fill="auto"/>
+            <w:tcW w:w="2268" w:type="dxa"/>
             <w:vAlign w:val="center"/>
-            <w:hideMark/>
           </w:tcPr>
           <w:p>
             <w:pPr>
               <w:rPr>
-                <w:color w:val="000000"/>
-                <w:sz w:val="24"/>
-                <w:szCs w:val="24"/>
+                <w:lang w:val="en-US" w:eastAsia="ja-JP"/>
               </w:rPr>
             </w:pPr>
             <w:proofErr w:type="spellStart"/>
@@ -17181,658 +17453,274 @@
         </w:tc>
         <w:tc>
           <w:tcPr>
-            <w:tcW w:w="258" w:type="dxa"/>
-            <w:tcBorders>
-              <w:top w:val="single" w:sz="4" w:space="0" w:color="auto"/>
-              <w:left w:val="nil"/>
-              <w:bottom w:val="single" w:sz="4" w:space="0" w:color="auto"/>
-              <w:right w:val="single" w:sz="4" w:space="0" w:color="auto"/>
-            </w:tcBorders>
+            <w:tcW w:w="267" w:type="dxa"/>
           </w:tcPr>
           <w:p>
             <w:pPr>
-              <w:jc w:val="both"/>
               <w:rPr>
-                <w:color w:val="000000"/>
-                <w:sz w:val="24"/>
-                <w:szCs w:val="24"/>
+                <w:lang w:val="en-US" w:eastAsia="ja-JP"/>
               </w:rPr>
             </w:pPr>
           </w:p>
         </w:tc>
         <w:tc>
           <w:tcPr>
-            <w:tcW w:w="256" w:type="dxa"/>
-            <w:tcBorders>
-              <w:top w:val="single" w:sz="4" w:space="0" w:color="auto"/>
-              <w:left w:val="single" w:sz="4" w:space="0" w:color="auto"/>
-              <w:bottom w:val="single" w:sz="4" w:space="0" w:color="auto"/>
-              <w:right w:val="single" w:sz="4" w:space="0" w:color="auto"/>
-            </w:tcBorders>
+            <w:tcW w:w="267" w:type="dxa"/>
           </w:tcPr>
           <w:p>
             <w:pPr>
-              <w:jc w:val="both"/>
               <w:rPr>
-                <w:color w:val="000000"/>
-                <w:sz w:val="24"/>
-                <w:szCs w:val="24"/>
+                <w:lang w:val="en-US" w:eastAsia="ja-JP"/>
               </w:rPr>
             </w:pPr>
           </w:p>
         </w:tc>
         <w:tc>
           <w:tcPr>
-            <w:tcW w:w="255" w:type="dxa"/>
-            <w:tcBorders>
-              <w:top w:val="single" w:sz="4" w:space="0" w:color="auto"/>
-              <w:left w:val="single" w:sz="4" w:space="0" w:color="auto"/>
-              <w:bottom w:val="single" w:sz="4" w:space="0" w:color="auto"/>
-              <w:right w:val="single" w:sz="4" w:space="0" w:color="auto"/>
-            </w:tcBorders>
-            <w:shd w:val="clear" w:color="auto" w:fill="auto"/>
+            <w:tcW w:w="267" w:type="dxa"/>
           </w:tcPr>
           <w:p>
             <w:pPr>
-              <w:jc w:val="both"/>
               <w:rPr>
-                <w:color w:val="000000"/>
-                <w:sz w:val="24"/>
-                <w:szCs w:val="24"/>
+                <w:lang w:val="en-US" w:eastAsia="ja-JP"/>
               </w:rPr>
             </w:pPr>
           </w:p>
         </w:tc>
         <w:tc>
           <w:tcPr>
-            <w:tcW w:w="257" w:type="dxa"/>
-            <w:tcBorders>
-              <w:top w:val="single" w:sz="4" w:space="0" w:color="auto"/>
-              <w:left w:val="single" w:sz="4" w:space="0" w:color="auto"/>
-              <w:bottom w:val="single" w:sz="4" w:space="0" w:color="auto"/>
-              <w:right w:val="single" w:sz="4" w:space="0" w:color="auto"/>
-            </w:tcBorders>
-            <w:shd w:val="clear" w:color="auto" w:fill="auto"/>
+            <w:tcW w:w="268" w:type="dxa"/>
           </w:tcPr>
           <w:p>
             <w:pPr>
-              <w:jc w:val="both"/>
               <w:rPr>
-                <w:color w:val="000000"/>
-                <w:sz w:val="24"/>
-                <w:szCs w:val="24"/>
+                <w:lang w:val="en-US" w:eastAsia="ja-JP"/>
               </w:rPr>
             </w:pPr>
           </w:p>
         </w:tc>
         <w:tc>
           <w:tcPr>
-            <w:tcW w:w="311" w:type="dxa"/>
-            <w:tcBorders>
-              <w:top w:val="single" w:sz="4" w:space="0" w:color="auto"/>
-              <w:left w:val="single" w:sz="4" w:space="0" w:color="auto"/>
-              <w:bottom w:val="single" w:sz="4" w:space="0" w:color="auto"/>
-              <w:right w:val="single" w:sz="4" w:space="0" w:color="auto"/>
-            </w:tcBorders>
-            <w:shd w:val="clear" w:color="auto" w:fill="548DD4" w:themeFill="text2" w:themeFillTint="99"/>
-            <w:vAlign w:val="center"/>
-            <w:hideMark/>
+            <w:tcW w:w="269" w:type="dxa"/>
           </w:tcPr>
           <w:p>
             <w:pPr>
-              <w:jc w:val="both"/>
               <w:rPr>
-                <w:color w:val="000000"/>
-                <w:sz w:val="24"/>
-                <w:szCs w:val="24"/>
+                <w:lang w:val="en-US" w:eastAsia="ja-JP"/>
               </w:rPr>
             </w:pPr>
-            <w:r>
-              <w:rPr>
-                <w:color w:val="000000"/>
-                <w:sz w:val="24"/>
-                <w:szCs w:val="24"/>
-              </w:rPr>
-              <w:t> </w:t>
-            </w:r>
           </w:p>
         </w:tc>
         <w:tc>
           <w:tcPr>
-            <w:tcW w:w="311" w:type="dxa"/>
-            <w:tcBorders>
-              <w:top w:val="single" w:sz="4" w:space="0" w:color="auto"/>
-              <w:left w:val="nil"/>
-              <w:bottom w:val="single" w:sz="4" w:space="0" w:color="auto"/>
-              <w:right w:val="single" w:sz="4" w:space="0" w:color="auto"/>
-            </w:tcBorders>
+            <w:tcW w:w="269" w:type="dxa"/>
             <w:shd w:val="clear" w:color="auto" w:fill="548DD4" w:themeFill="text2" w:themeFillTint="99"/>
-            <w:vAlign w:val="center"/>
-            <w:hideMark/>
           </w:tcPr>
           <w:p>
             <w:pPr>
-              <w:jc w:val="both"/>
               <w:rPr>
-                <w:color w:val="000000"/>
-                <w:sz w:val="24"/>
-                <w:szCs w:val="24"/>
+                <w:lang w:val="en-US" w:eastAsia="ja-JP"/>
               </w:rPr>
             </w:pPr>
-            <w:r>
-              <w:rPr>
-                <w:color w:val="000000"/>
-                <w:sz w:val="24"/>
-                <w:szCs w:val="24"/>
-              </w:rPr>
-              <w:t> </w:t>
-            </w:r>
           </w:p>
         </w:tc>
         <w:tc>
           <w:tcPr>
-            <w:tcW w:w="311" w:type="dxa"/>
-            <w:tcBorders>
-              <w:top w:val="single" w:sz="4" w:space="0" w:color="auto"/>
-              <w:left w:val="nil"/>
-              <w:bottom w:val="single" w:sz="4" w:space="0" w:color="auto"/>
-              <w:right w:val="single" w:sz="4" w:space="0" w:color="auto"/>
-            </w:tcBorders>
+            <w:tcW w:w="270" w:type="dxa"/>
             <w:shd w:val="clear" w:color="auto" w:fill="548DD4" w:themeFill="text2" w:themeFillTint="99"/>
-            <w:vAlign w:val="center"/>
-            <w:hideMark/>
           </w:tcPr>
           <w:p>
             <w:pPr>
-              <w:jc w:val="both"/>
               <w:rPr>
-                <w:color w:val="548DD4"/>
-                <w:sz w:val="24"/>
-                <w:szCs w:val="24"/>
+                <w:lang w:val="en-US" w:eastAsia="ja-JP"/>
               </w:rPr>
             </w:pPr>
-            <w:r>
-              <w:rPr>
-                <w:color w:val="548DD4"/>
-                <w:sz w:val="24"/>
-                <w:szCs w:val="24"/>
-              </w:rPr>
-              <w:t> </w:t>
-            </w:r>
           </w:p>
         </w:tc>
         <w:tc>
           <w:tcPr>
-            <w:tcW w:w="311" w:type="dxa"/>
-            <w:tcBorders>
-              <w:top w:val="single" w:sz="4" w:space="0" w:color="auto"/>
-              <w:left w:val="nil"/>
-              <w:bottom w:val="single" w:sz="4" w:space="0" w:color="auto"/>
-              <w:right w:val="single" w:sz="4" w:space="0" w:color="auto"/>
-            </w:tcBorders>
-            <w:shd w:val="clear" w:color="auto" w:fill="auto"/>
-            <w:vAlign w:val="center"/>
-            <w:hideMark/>
+            <w:tcW w:w="270" w:type="dxa"/>
+            <w:shd w:val="clear" w:color="auto" w:fill="548DD4" w:themeFill="text2" w:themeFillTint="99"/>
           </w:tcPr>
           <w:p>
             <w:pPr>
-              <w:jc w:val="both"/>
               <w:rPr>
-                <w:color w:val="548DD4"/>
-                <w:sz w:val="24"/>
-                <w:szCs w:val="24"/>
+                <w:lang w:val="en-US" w:eastAsia="ja-JP"/>
               </w:rPr>
             </w:pPr>
-            <w:r>
-              <w:rPr>
-                <w:color w:val="548DD4"/>
-                <w:sz w:val="24"/>
-                <w:szCs w:val="24"/>
-              </w:rPr>
-              <w:t> </w:t>
-            </w:r>
           </w:p>
         </w:tc>
         <w:tc>
           <w:tcPr>
-            <w:tcW w:w="299" w:type="dxa"/>
-            <w:tcBorders>
-              <w:top w:val="nil"/>
-              <w:left w:val="nil"/>
-              <w:bottom w:val="single" w:sz="4" w:space="0" w:color="auto"/>
-              <w:right w:val="single" w:sz="4" w:space="0" w:color="auto"/>
-            </w:tcBorders>
-            <w:shd w:val="clear" w:color="auto" w:fill="auto"/>
-            <w:vAlign w:val="center"/>
-            <w:hideMark/>
+            <w:tcW w:w="272" w:type="dxa"/>
+            <w:shd w:val="clear" w:color="auto" w:fill="548DD4" w:themeFill="text2" w:themeFillTint="99"/>
           </w:tcPr>
           <w:p>
             <w:pPr>
-              <w:jc w:val="both"/>
               <w:rPr>
-                <w:color w:val="548DD4"/>
-                <w:sz w:val="24"/>
-                <w:szCs w:val="24"/>
+                <w:lang w:val="en-US" w:eastAsia="ja-JP"/>
               </w:rPr>
             </w:pPr>
-            <w:r>
-              <w:rPr>
-                <w:color w:val="548DD4"/>
-                <w:sz w:val="24"/>
-                <w:szCs w:val="24"/>
-              </w:rPr>
-              <w:t> </w:t>
-            </w:r>
           </w:p>
         </w:tc>
         <w:tc>
           <w:tcPr>
-            <w:tcW w:w="299" w:type="dxa"/>
-            <w:tcBorders>
-              <w:top w:val="nil"/>
-              <w:left w:val="nil"/>
-              <w:bottom w:val="single" w:sz="4" w:space="0" w:color="auto"/>
-              <w:right w:val="single" w:sz="4" w:space="0" w:color="auto"/>
-            </w:tcBorders>
-            <w:shd w:val="clear" w:color="auto" w:fill="auto"/>
-            <w:vAlign w:val="center"/>
-            <w:hideMark/>
+            <w:tcW w:w="272" w:type="dxa"/>
           </w:tcPr>
           <w:p>
             <w:pPr>
-              <w:jc w:val="both"/>
               <w:rPr>
-                <w:color w:val="548DD4"/>
-                <w:sz w:val="24"/>
-                <w:szCs w:val="24"/>
+                <w:lang w:val="en-US" w:eastAsia="ja-JP"/>
               </w:rPr>
             </w:pPr>
-            <w:r>
-              <w:rPr>
-                <w:color w:val="548DD4"/>
-                <w:sz w:val="24"/>
-                <w:szCs w:val="24"/>
-              </w:rPr>
-              <w:t> </w:t>
-            </w:r>
           </w:p>
         </w:tc>
         <w:tc>
           <w:tcPr>
-            <w:tcW w:w="299" w:type="dxa"/>
-            <w:tcBorders>
-              <w:top w:val="nil"/>
-              <w:left w:val="nil"/>
-              <w:bottom w:val="single" w:sz="4" w:space="0" w:color="auto"/>
-              <w:right w:val="single" w:sz="4" w:space="0" w:color="auto"/>
-            </w:tcBorders>
-            <w:shd w:val="clear" w:color="auto" w:fill="auto"/>
-            <w:vAlign w:val="center"/>
-            <w:hideMark/>
+            <w:tcW w:w="272" w:type="dxa"/>
           </w:tcPr>
           <w:p>
             <w:pPr>
-              <w:jc w:val="both"/>
               <w:rPr>
-                <w:color w:val="548DD4"/>
-                <w:sz w:val="24"/>
-                <w:szCs w:val="24"/>
+                <w:lang w:val="en-US" w:eastAsia="ja-JP"/>
               </w:rPr>
             </w:pPr>
-            <w:r>
-              <w:rPr>
-                <w:color w:val="548DD4"/>
-                <w:sz w:val="24"/>
-                <w:szCs w:val="24"/>
-              </w:rPr>
-              <w:t> </w:t>
-            </w:r>
           </w:p>
         </w:tc>
         <w:tc>
           <w:tcPr>
-            <w:tcW w:w="299" w:type="dxa"/>
-            <w:tcBorders>
-              <w:top w:val="nil"/>
-              <w:left w:val="nil"/>
-              <w:bottom w:val="single" w:sz="4" w:space="0" w:color="auto"/>
-              <w:right w:val="single" w:sz="4" w:space="0" w:color="auto"/>
-            </w:tcBorders>
-            <w:shd w:val="clear" w:color="000000" w:fill="FFFFFF"/>
-            <w:vAlign w:val="center"/>
-            <w:hideMark/>
+            <w:tcW w:w="272" w:type="dxa"/>
           </w:tcPr>
           <w:p>
             <w:pPr>
-              <w:jc w:val="both"/>
               <w:rPr>
-                <w:color w:val="548DD4"/>
-                <w:sz w:val="24"/>
-                <w:szCs w:val="24"/>
+                <w:lang w:val="en-US" w:eastAsia="ja-JP"/>
               </w:rPr>
             </w:pPr>
-            <w:r>
-              <w:rPr>
-                <w:color w:val="548DD4"/>
-                <w:sz w:val="24"/>
-                <w:szCs w:val="24"/>
-              </w:rPr>
-              <w:t> </w:t>
-            </w:r>
           </w:p>
         </w:tc>
         <w:tc>
           <w:tcPr>
-            <w:tcW w:w="276" w:type="dxa"/>
-            <w:tcBorders>
-              <w:top w:val="nil"/>
-              <w:left w:val="nil"/>
-              <w:bottom w:val="single" w:sz="4" w:space="0" w:color="auto"/>
-              <w:right w:val="single" w:sz="4" w:space="0" w:color="auto"/>
-            </w:tcBorders>
-            <w:shd w:val="clear" w:color="000000" w:fill="FFFFFF"/>
-            <w:vAlign w:val="center"/>
-            <w:hideMark/>
+            <w:tcW w:w="272" w:type="dxa"/>
           </w:tcPr>
           <w:p>
             <w:pPr>
-              <w:jc w:val="both"/>
               <w:rPr>
-                <w:color w:val="000000"/>
-                <w:sz w:val="24"/>
-                <w:szCs w:val="24"/>
+                <w:lang w:val="en-US" w:eastAsia="ja-JP"/>
               </w:rPr>
             </w:pPr>
-            <w:r>
-              <w:rPr>
-                <w:color w:val="000000"/>
-                <w:sz w:val="24"/>
-                <w:szCs w:val="24"/>
-              </w:rPr>
-              <w:t> </w:t>
-            </w:r>
           </w:p>
         </w:tc>
         <w:tc>
           <w:tcPr>
-            <w:tcW w:w="276" w:type="dxa"/>
-            <w:tcBorders>
-              <w:top w:val="nil"/>
-              <w:left w:val="nil"/>
-              <w:bottom w:val="single" w:sz="4" w:space="0" w:color="auto"/>
-              <w:right w:val="single" w:sz="4" w:space="0" w:color="auto"/>
-            </w:tcBorders>
-            <w:shd w:val="clear" w:color="000000" w:fill="FFFFFF"/>
-            <w:vAlign w:val="center"/>
-            <w:hideMark/>
+            <w:tcW w:w="272" w:type="dxa"/>
           </w:tcPr>
           <w:p>
             <w:pPr>
-              <w:jc w:val="both"/>
               <w:rPr>
-                <w:color w:val="000000"/>
-                <w:sz w:val="24"/>
-                <w:szCs w:val="24"/>
+                <w:lang w:val="en-US" w:eastAsia="ja-JP"/>
               </w:rPr>
             </w:pPr>
-            <w:r>
-              <w:rPr>
-                <w:color w:val="000000"/>
-                <w:sz w:val="24"/>
-                <w:szCs w:val="24"/>
-              </w:rPr>
-              <w:t> </w:t>
-            </w:r>
           </w:p>
         </w:tc>
         <w:tc>
           <w:tcPr>
-            <w:tcW w:w="276" w:type="dxa"/>
-            <w:tcBorders>
-              <w:top w:val="nil"/>
-              <w:left w:val="nil"/>
-              <w:bottom w:val="single" w:sz="4" w:space="0" w:color="auto"/>
-              <w:right w:val="single" w:sz="4" w:space="0" w:color="auto"/>
-            </w:tcBorders>
-            <w:shd w:val="clear" w:color="000000" w:fill="FFFFFF"/>
-            <w:vAlign w:val="center"/>
-            <w:hideMark/>
+            <w:tcW w:w="272" w:type="dxa"/>
           </w:tcPr>
           <w:p>
             <w:pPr>
-              <w:jc w:val="both"/>
               <w:rPr>
-                <w:color w:val="000000"/>
-                <w:sz w:val="24"/>
-                <w:szCs w:val="24"/>
+                <w:lang w:val="en-US" w:eastAsia="ja-JP"/>
               </w:rPr>
             </w:pPr>
-            <w:r>
-              <w:rPr>
-                <w:color w:val="000000"/>
-                <w:sz w:val="24"/>
-                <w:szCs w:val="24"/>
-              </w:rPr>
-              <w:t> </w:t>
-            </w:r>
           </w:p>
         </w:tc>
         <w:tc>
           <w:tcPr>
-            <w:tcW w:w="276" w:type="dxa"/>
-            <w:tcBorders>
-              <w:top w:val="nil"/>
-              <w:left w:val="nil"/>
-              <w:bottom w:val="single" w:sz="4" w:space="0" w:color="auto"/>
-              <w:right w:val="single" w:sz="4" w:space="0" w:color="auto"/>
-            </w:tcBorders>
-            <w:shd w:val="clear" w:color="000000" w:fill="FFFFFF"/>
-            <w:vAlign w:val="center"/>
-            <w:hideMark/>
+            <w:tcW w:w="272" w:type="dxa"/>
           </w:tcPr>
           <w:p>
             <w:pPr>
-              <w:jc w:val="both"/>
               <w:rPr>
-                <w:color w:val="000000"/>
-                <w:sz w:val="24"/>
-                <w:szCs w:val="24"/>
+                <w:lang w:val="en-US" w:eastAsia="ja-JP"/>
               </w:rPr>
             </w:pPr>
-            <w:r>
-              <w:rPr>
-                <w:color w:val="000000"/>
-                <w:sz w:val="24"/>
-                <w:szCs w:val="24"/>
-              </w:rPr>
-              <w:t> </w:t>
-            </w:r>
           </w:p>
         </w:tc>
         <w:tc>
           <w:tcPr>
-            <w:tcW w:w="276" w:type="dxa"/>
-            <w:tcBorders>
-              <w:top w:val="nil"/>
-              <w:left w:val="nil"/>
-              <w:bottom w:val="single" w:sz="4" w:space="0" w:color="auto"/>
-              <w:right w:val="single" w:sz="4" w:space="0" w:color="auto"/>
-            </w:tcBorders>
-            <w:shd w:val="clear" w:color="auto" w:fill="auto"/>
-            <w:vAlign w:val="center"/>
-            <w:hideMark/>
+            <w:tcW w:w="272" w:type="dxa"/>
           </w:tcPr>
           <w:p>
             <w:pPr>
-              <w:jc w:val="both"/>
               <w:rPr>
-                <w:color w:val="000000"/>
-                <w:sz w:val="24"/>
-                <w:szCs w:val="24"/>
+                <w:lang w:val="en-US" w:eastAsia="ja-JP"/>
               </w:rPr>
             </w:pPr>
-            <w:r>
-              <w:rPr>
-                <w:color w:val="000000"/>
-                <w:sz w:val="24"/>
-                <w:szCs w:val="24"/>
-              </w:rPr>
-              <w:t> </w:t>
-            </w:r>
           </w:p>
         </w:tc>
         <w:tc>
           <w:tcPr>
-            <w:tcW w:w="298" w:type="dxa"/>
-            <w:tcBorders>
-              <w:top w:val="nil"/>
-              <w:left w:val="nil"/>
-              <w:bottom w:val="single" w:sz="4" w:space="0" w:color="auto"/>
-              <w:right w:val="single" w:sz="4" w:space="0" w:color="auto"/>
-            </w:tcBorders>
-            <w:shd w:val="clear" w:color="auto" w:fill="auto"/>
-            <w:vAlign w:val="center"/>
-            <w:hideMark/>
+            <w:tcW w:w="272" w:type="dxa"/>
           </w:tcPr>
           <w:p>
             <w:pPr>
-              <w:jc w:val="both"/>
               <w:rPr>
-                <w:color w:val="000000"/>
-                <w:sz w:val="24"/>
-                <w:szCs w:val="24"/>
+                <w:lang w:val="en-US" w:eastAsia="ja-JP"/>
               </w:rPr>
             </w:pPr>
-            <w:r>
-              <w:rPr>
-                <w:color w:val="000000"/>
-                <w:sz w:val="24"/>
-                <w:szCs w:val="24"/>
-              </w:rPr>
-              <w:t> </w:t>
-            </w:r>
           </w:p>
         </w:tc>
         <w:tc>
           <w:tcPr>
-            <w:tcW w:w="297" w:type="dxa"/>
-            <w:tcBorders>
-              <w:top w:val="nil"/>
-              <w:left w:val="nil"/>
-              <w:bottom w:val="single" w:sz="4" w:space="0" w:color="auto"/>
-              <w:right w:val="single" w:sz="4" w:space="0" w:color="auto"/>
-            </w:tcBorders>
-            <w:shd w:val="clear" w:color="auto" w:fill="auto"/>
-            <w:vAlign w:val="center"/>
-            <w:hideMark/>
+            <w:tcW w:w="272" w:type="dxa"/>
           </w:tcPr>
           <w:p>
             <w:pPr>
-              <w:jc w:val="both"/>
               <w:rPr>
-                <w:color w:val="000000"/>
-                <w:sz w:val="24"/>
-                <w:szCs w:val="24"/>
+                <w:lang w:val="en-US" w:eastAsia="ja-JP"/>
               </w:rPr>
             </w:pPr>
-            <w:r>
-              <w:rPr>
-                <w:color w:val="000000"/>
-                <w:sz w:val="24"/>
-                <w:szCs w:val="24"/>
-              </w:rPr>
-              <w:t> </w:t>
-            </w:r>
           </w:p>
         </w:tc>
         <w:tc>
           <w:tcPr>
-            <w:tcW w:w="297" w:type="dxa"/>
-            <w:tcBorders>
-              <w:top w:val="nil"/>
-              <w:left w:val="nil"/>
-              <w:bottom w:val="single" w:sz="4" w:space="0" w:color="auto"/>
-              <w:right w:val="single" w:sz="4" w:space="0" w:color="auto"/>
-            </w:tcBorders>
-            <w:shd w:val="clear" w:color="auto" w:fill="auto"/>
-            <w:vAlign w:val="center"/>
-            <w:hideMark/>
+            <w:tcW w:w="272" w:type="dxa"/>
           </w:tcPr>
           <w:p>
             <w:pPr>
-              <w:jc w:val="both"/>
               <w:rPr>
-                <w:color w:val="000000"/>
-                <w:sz w:val="24"/>
-                <w:szCs w:val="24"/>
+                <w:lang w:val="en-US" w:eastAsia="ja-JP"/>
               </w:rPr>
             </w:pPr>
-            <w:r>
-              <w:rPr>
-                <w:color w:val="000000"/>
-                <w:sz w:val="24"/>
-                <w:szCs w:val="24"/>
-              </w:rPr>
-              <w:t> </w:t>
-            </w:r>
           </w:p>
         </w:tc>
         <w:tc>
           <w:tcPr>
-            <w:tcW w:w="297" w:type="dxa"/>
-            <w:tcBorders>
-              <w:top w:val="nil"/>
-              <w:left w:val="nil"/>
-              <w:bottom w:val="single" w:sz="4" w:space="0" w:color="auto"/>
-              <w:right w:val="single" w:sz="4" w:space="0" w:color="auto"/>
-            </w:tcBorders>
-            <w:shd w:val="clear" w:color="auto" w:fill="auto"/>
-            <w:vAlign w:val="center"/>
-            <w:hideMark/>
+            <w:tcW w:w="272" w:type="dxa"/>
           </w:tcPr>
           <w:p>
             <w:pPr>
-              <w:jc w:val="both"/>
               <w:rPr>
-                <w:color w:val="000000"/>
-                <w:sz w:val="24"/>
-                <w:szCs w:val="24"/>
+                <w:lang w:val="en-US" w:eastAsia="ja-JP"/>
               </w:rPr>
             </w:pPr>
-            <w:r>
-              <w:rPr>
-                <w:color w:val="000000"/>
-                <w:sz w:val="24"/>
-                <w:szCs w:val="24"/>
-              </w:rPr>
-              <w:t> </w:t>
-            </w:r>
           </w:p>
         </w:tc>
       </w:tr>
       <w:tr>
         <w:trPr>
-          <w:trHeight w:val="532"/>
+          <w:trHeight w:val="567"/>
         </w:trPr>
         <w:tc>
           <w:tcPr>
-            <w:tcW w:w="1902" w:type="dxa"/>
-            <w:tcBorders>
-              <w:top w:val="nil"/>
-              <w:left w:val="single" w:sz="4" w:space="0" w:color="auto"/>
-              <w:bottom w:val="single" w:sz="4" w:space="0" w:color="auto"/>
-              <w:right w:val="single" w:sz="4" w:space="0" w:color="auto"/>
-            </w:tcBorders>
-            <w:shd w:val="clear" w:color="auto" w:fill="auto"/>
+            <w:tcW w:w="2268" w:type="dxa"/>
             <w:vAlign w:val="center"/>
-            <w:hideMark/>
           </w:tcPr>
           <w:p>
             <w:pPr>
               <w:rPr>
-                <w:color w:val="000000"/>
-                <w:sz w:val="24"/>
-                <w:szCs w:val="24"/>
+                <w:lang w:val="en-US" w:eastAsia="ja-JP"/>
               </w:rPr>
             </w:pPr>
             <w:proofErr w:type="spellStart"/>
@@ -17875,656 +17763,274 @@
         </w:tc>
         <w:tc>
           <w:tcPr>
-            <w:tcW w:w="258" w:type="dxa"/>
-            <w:tcBorders>
-              <w:top w:val="single" w:sz="4" w:space="0" w:color="auto"/>
-              <w:left w:val="nil"/>
-              <w:bottom w:val="single" w:sz="4" w:space="0" w:color="auto"/>
-              <w:right w:val="single" w:sz="4" w:space="0" w:color="auto"/>
-            </w:tcBorders>
+            <w:tcW w:w="267" w:type="dxa"/>
           </w:tcPr>
           <w:p>
             <w:pPr>
-              <w:jc w:val="both"/>
               <w:rPr>
-                <w:color w:val="000000"/>
-                <w:sz w:val="24"/>
-                <w:szCs w:val="24"/>
+                <w:lang w:val="en-US" w:eastAsia="ja-JP"/>
               </w:rPr>
             </w:pPr>
           </w:p>
         </w:tc>
         <w:tc>
           <w:tcPr>
-            <w:tcW w:w="256" w:type="dxa"/>
-            <w:tcBorders>
-              <w:top w:val="single" w:sz="4" w:space="0" w:color="auto"/>
-              <w:left w:val="single" w:sz="4" w:space="0" w:color="auto"/>
-              <w:bottom w:val="single" w:sz="4" w:space="0" w:color="auto"/>
-              <w:right w:val="single" w:sz="4" w:space="0" w:color="auto"/>
-            </w:tcBorders>
+            <w:tcW w:w="267" w:type="dxa"/>
           </w:tcPr>
           <w:p>
             <w:pPr>
-              <w:jc w:val="both"/>
               <w:rPr>
-                <w:color w:val="000000"/>
-                <w:sz w:val="24"/>
-                <w:szCs w:val="24"/>
+                <w:lang w:val="en-US" w:eastAsia="ja-JP"/>
               </w:rPr>
             </w:pPr>
           </w:p>
         </w:tc>
         <w:tc>
           <w:tcPr>
-            <w:tcW w:w="255" w:type="dxa"/>
-            <w:tcBorders>
-              <w:top w:val="single" w:sz="4" w:space="0" w:color="auto"/>
-              <w:left w:val="single" w:sz="4" w:space="0" w:color="auto"/>
-              <w:bottom w:val="single" w:sz="4" w:space="0" w:color="auto"/>
-              <w:right w:val="single" w:sz="4" w:space="0" w:color="auto"/>
-            </w:tcBorders>
+            <w:tcW w:w="267" w:type="dxa"/>
           </w:tcPr>
           <w:p>
             <w:pPr>
-              <w:jc w:val="both"/>
               <w:rPr>
-                <w:color w:val="000000"/>
-                <w:sz w:val="24"/>
-                <w:szCs w:val="24"/>
+                <w:lang w:val="en-US" w:eastAsia="ja-JP"/>
               </w:rPr>
             </w:pPr>
           </w:p>
         </w:tc>
         <w:tc>
           <w:tcPr>
-            <w:tcW w:w="257" w:type="dxa"/>
-            <w:tcBorders>
-              <w:top w:val="single" w:sz="4" w:space="0" w:color="auto"/>
-              <w:left w:val="single" w:sz="4" w:space="0" w:color="auto"/>
-              <w:bottom w:val="single" w:sz="4" w:space="0" w:color="auto"/>
-              <w:right w:val="single" w:sz="4" w:space="0" w:color="auto"/>
-            </w:tcBorders>
+            <w:tcW w:w="268" w:type="dxa"/>
           </w:tcPr>
           <w:p>
             <w:pPr>
-              <w:jc w:val="both"/>
               <w:rPr>
-                <w:color w:val="000000"/>
-                <w:sz w:val="24"/>
-                <w:szCs w:val="24"/>
+                <w:lang w:val="en-US" w:eastAsia="ja-JP"/>
               </w:rPr>
             </w:pPr>
           </w:p>
         </w:tc>
         <w:tc>
           <w:tcPr>
-            <w:tcW w:w="311" w:type="dxa"/>
-            <w:tcBorders>
-              <w:top w:val="nil"/>
-              <w:left w:val="single" w:sz="4" w:space="0" w:color="auto"/>
-              <w:bottom w:val="single" w:sz="4" w:space="0" w:color="auto"/>
-              <w:right w:val="single" w:sz="4" w:space="0" w:color="auto"/>
-            </w:tcBorders>
-            <w:shd w:val="clear" w:color="auto" w:fill="auto"/>
-            <w:vAlign w:val="center"/>
-            <w:hideMark/>
+            <w:tcW w:w="269" w:type="dxa"/>
           </w:tcPr>
           <w:p>
             <w:pPr>
-              <w:jc w:val="both"/>
               <w:rPr>
-                <w:color w:val="000000"/>
-                <w:sz w:val="24"/>
-                <w:szCs w:val="24"/>
+                <w:lang w:val="en-US" w:eastAsia="ja-JP"/>
               </w:rPr>
             </w:pPr>
-            <w:r>
-              <w:rPr>
-                <w:color w:val="000000"/>
-                <w:sz w:val="24"/>
-                <w:szCs w:val="24"/>
-              </w:rPr>
-              <w:t> </w:t>
-            </w:r>
           </w:p>
         </w:tc>
         <w:tc>
           <w:tcPr>
-            <w:tcW w:w="311" w:type="dxa"/>
-            <w:tcBorders>
-              <w:top w:val="nil"/>
-              <w:left w:val="nil"/>
-              <w:bottom w:val="single" w:sz="4" w:space="0" w:color="auto"/>
-              <w:right w:val="single" w:sz="4" w:space="0" w:color="auto"/>
-            </w:tcBorders>
-            <w:shd w:val="clear" w:color="auto" w:fill="auto"/>
-            <w:vAlign w:val="center"/>
-            <w:hideMark/>
+            <w:tcW w:w="269" w:type="dxa"/>
           </w:tcPr>
           <w:p>
             <w:pPr>
-              <w:jc w:val="both"/>
               <w:rPr>
-                <w:color w:val="000000"/>
-                <w:sz w:val="24"/>
-                <w:szCs w:val="24"/>
+                <w:lang w:val="en-US" w:eastAsia="ja-JP"/>
               </w:rPr>
             </w:pPr>
-            <w:r>
-              <w:rPr>
-                <w:color w:val="000000"/>
-                <w:sz w:val="24"/>
-                <w:szCs w:val="24"/>
-              </w:rPr>
-              <w:t> </w:t>
-            </w:r>
           </w:p>
         </w:tc>
         <w:tc>
           <w:tcPr>
-            <w:tcW w:w="311" w:type="dxa"/>
-            <w:tcBorders>
-              <w:top w:val="single" w:sz="4" w:space="0" w:color="auto"/>
-              <w:left w:val="nil"/>
-              <w:bottom w:val="single" w:sz="4" w:space="0" w:color="auto"/>
-              <w:right w:val="single" w:sz="4" w:space="0" w:color="auto"/>
-            </w:tcBorders>
-            <w:shd w:val="clear" w:color="auto" w:fill="548DD4" w:themeFill="text2" w:themeFillTint="99"/>
-            <w:vAlign w:val="center"/>
-            <w:hideMark/>
+            <w:tcW w:w="270" w:type="dxa"/>
           </w:tcPr>
           <w:p>
             <w:pPr>
-              <w:jc w:val="both"/>
               <w:rPr>
-                <w:color w:val="000000"/>
-                <w:sz w:val="24"/>
-                <w:szCs w:val="24"/>
+                <w:lang w:val="en-US" w:eastAsia="ja-JP"/>
               </w:rPr>
             </w:pPr>
-            <w:r>
-              <w:rPr>
-                <w:color w:val="000000"/>
-                <w:sz w:val="24"/>
-                <w:szCs w:val="24"/>
-              </w:rPr>
-              <w:t> </w:t>
-            </w:r>
           </w:p>
         </w:tc>
         <w:tc>
           <w:tcPr>
-            <w:tcW w:w="311" w:type="dxa"/>
-            <w:tcBorders>
-              <w:top w:val="single" w:sz="4" w:space="0" w:color="auto"/>
-              <w:left w:val="nil"/>
-              <w:bottom w:val="single" w:sz="4" w:space="0" w:color="auto"/>
-              <w:right w:val="single" w:sz="4" w:space="0" w:color="auto"/>
-            </w:tcBorders>
+            <w:tcW w:w="270" w:type="dxa"/>
             <w:shd w:val="clear" w:color="auto" w:fill="548DD4" w:themeFill="text2" w:themeFillTint="99"/>
-            <w:vAlign w:val="center"/>
-            <w:hideMark/>
           </w:tcPr>
           <w:p>
             <w:pPr>
-              <w:jc w:val="both"/>
               <w:rPr>
-                <w:color w:val="000000"/>
-                <w:sz w:val="24"/>
-                <w:szCs w:val="24"/>
+                <w:lang w:val="en-US" w:eastAsia="ja-JP"/>
               </w:rPr>
             </w:pPr>
-            <w:r>
-              <w:rPr>
-                <w:color w:val="000000"/>
-                <w:sz w:val="24"/>
-                <w:szCs w:val="24"/>
-              </w:rPr>
-              <w:t> </w:t>
-            </w:r>
           </w:p>
         </w:tc>
         <w:tc>
           <w:tcPr>
-            <w:tcW w:w="299" w:type="dxa"/>
-            <w:tcBorders>
-              <w:top w:val="single" w:sz="4" w:space="0" w:color="auto"/>
-              <w:left w:val="nil"/>
-              <w:bottom w:val="single" w:sz="4" w:space="0" w:color="auto"/>
-              <w:right w:val="single" w:sz="4" w:space="0" w:color="auto"/>
-            </w:tcBorders>
+            <w:tcW w:w="272" w:type="dxa"/>
             <w:shd w:val="clear" w:color="auto" w:fill="548DD4" w:themeFill="text2" w:themeFillTint="99"/>
-            <w:vAlign w:val="center"/>
-            <w:hideMark/>
           </w:tcPr>
           <w:p>
             <w:pPr>
-              <w:jc w:val="both"/>
               <w:rPr>
-                <w:color w:val="000000"/>
-                <w:sz w:val="24"/>
-                <w:szCs w:val="24"/>
+                <w:lang w:val="en-US" w:eastAsia="ja-JP"/>
               </w:rPr>
             </w:pPr>
-            <w:r>
-              <w:rPr>
-                <w:color w:val="000000"/>
-                <w:sz w:val="24"/>
-                <w:szCs w:val="24"/>
-              </w:rPr>
-              <w:t> </w:t>
-            </w:r>
           </w:p>
         </w:tc>
         <w:tc>
           <w:tcPr>
-            <w:tcW w:w="299" w:type="dxa"/>
-            <w:tcBorders>
-              <w:top w:val="single" w:sz="4" w:space="0" w:color="auto"/>
-              <w:left w:val="nil"/>
-              <w:bottom w:val="single" w:sz="4" w:space="0" w:color="auto"/>
-              <w:right w:val="single" w:sz="4" w:space="0" w:color="auto"/>
-            </w:tcBorders>
+            <w:tcW w:w="272" w:type="dxa"/>
             <w:shd w:val="clear" w:color="auto" w:fill="548DD4" w:themeFill="text2" w:themeFillTint="99"/>
-            <w:vAlign w:val="center"/>
-            <w:hideMark/>
           </w:tcPr>
           <w:p>
             <w:pPr>
-              <w:jc w:val="both"/>
               <w:rPr>
-                <w:color w:val="000000"/>
-                <w:sz w:val="24"/>
-                <w:szCs w:val="24"/>
+                <w:lang w:val="en-US" w:eastAsia="ja-JP"/>
               </w:rPr>
             </w:pPr>
-            <w:r>
-              <w:rPr>
-                <w:color w:val="000000"/>
-                <w:sz w:val="24"/>
-                <w:szCs w:val="24"/>
-              </w:rPr>
-              <w:t> </w:t>
-            </w:r>
           </w:p>
         </w:tc>
         <w:tc>
           <w:tcPr>
-            <w:tcW w:w="299" w:type="dxa"/>
-            <w:tcBorders>
-              <w:top w:val="single" w:sz="4" w:space="0" w:color="auto"/>
-              <w:left w:val="nil"/>
-              <w:bottom w:val="single" w:sz="4" w:space="0" w:color="auto"/>
-              <w:right w:val="single" w:sz="4" w:space="0" w:color="auto"/>
-            </w:tcBorders>
+            <w:tcW w:w="272" w:type="dxa"/>
             <w:shd w:val="clear" w:color="auto" w:fill="548DD4" w:themeFill="text2" w:themeFillTint="99"/>
-            <w:vAlign w:val="center"/>
-            <w:hideMark/>
           </w:tcPr>
           <w:p>
             <w:pPr>
-              <w:jc w:val="both"/>
               <w:rPr>
-                <w:color w:val="000000"/>
-                <w:sz w:val="24"/>
-                <w:szCs w:val="24"/>
+                <w:lang w:val="en-US" w:eastAsia="ja-JP"/>
               </w:rPr>
             </w:pPr>
-            <w:r>
-              <w:rPr>
-                <w:color w:val="000000"/>
-                <w:sz w:val="24"/>
-                <w:szCs w:val="24"/>
-              </w:rPr>
-              <w:t> </w:t>
-            </w:r>
           </w:p>
         </w:tc>
         <w:tc>
           <w:tcPr>
-            <w:tcW w:w="299" w:type="dxa"/>
-            <w:tcBorders>
-              <w:top w:val="nil"/>
-              <w:left w:val="nil"/>
-              <w:bottom w:val="single" w:sz="4" w:space="0" w:color="auto"/>
-              <w:right w:val="single" w:sz="4" w:space="0" w:color="auto"/>
-            </w:tcBorders>
-            <w:shd w:val="clear" w:color="000000" w:fill="FFFFFF"/>
-            <w:vAlign w:val="center"/>
-            <w:hideMark/>
+            <w:tcW w:w="272" w:type="dxa"/>
           </w:tcPr>
           <w:p>
             <w:pPr>
-              <w:jc w:val="both"/>
               <w:rPr>
-                <w:color w:val="000000"/>
-                <w:sz w:val="24"/>
-                <w:szCs w:val="24"/>
+                <w:lang w:val="en-US" w:eastAsia="ja-JP"/>
               </w:rPr>
             </w:pPr>
-            <w:r>
-              <w:rPr>
-                <w:color w:val="000000"/>
-                <w:sz w:val="24"/>
-                <w:szCs w:val="24"/>
-              </w:rPr>
-              <w:t> </w:t>
-            </w:r>
           </w:p>
         </w:tc>
         <w:tc>
           <w:tcPr>
-            <w:tcW w:w="276" w:type="dxa"/>
-            <w:tcBorders>
-              <w:top w:val="nil"/>
-              <w:left w:val="nil"/>
-              <w:bottom w:val="single" w:sz="4" w:space="0" w:color="auto"/>
-              <w:right w:val="single" w:sz="4" w:space="0" w:color="auto"/>
-            </w:tcBorders>
-            <w:shd w:val="clear" w:color="auto" w:fill="auto"/>
-            <w:vAlign w:val="center"/>
-            <w:hideMark/>
+            <w:tcW w:w="272" w:type="dxa"/>
           </w:tcPr>
           <w:p>
             <w:pPr>
-              <w:jc w:val="both"/>
               <w:rPr>
-                <w:color w:val="000000"/>
-                <w:sz w:val="24"/>
-                <w:szCs w:val="24"/>
+                <w:lang w:val="en-US" w:eastAsia="ja-JP"/>
               </w:rPr>
             </w:pPr>
-            <w:r>
-              <w:rPr>
-                <w:color w:val="000000"/>
-                <w:sz w:val="24"/>
-                <w:szCs w:val="24"/>
-              </w:rPr>
-              <w:t> </w:t>
-            </w:r>
           </w:p>
         </w:tc>
         <w:tc>
           <w:tcPr>
-            <w:tcW w:w="276" w:type="dxa"/>
-            <w:tcBorders>
-              <w:top w:val="nil"/>
-              <w:left w:val="nil"/>
-              <w:bottom w:val="single" w:sz="4" w:space="0" w:color="auto"/>
-              <w:right w:val="single" w:sz="4" w:space="0" w:color="auto"/>
-            </w:tcBorders>
-            <w:shd w:val="clear" w:color="auto" w:fill="auto"/>
-            <w:vAlign w:val="center"/>
-            <w:hideMark/>
+            <w:tcW w:w="272" w:type="dxa"/>
           </w:tcPr>
           <w:p>
             <w:pPr>
-              <w:jc w:val="both"/>
               <w:rPr>
-                <w:color w:val="000000"/>
-                <w:sz w:val="24"/>
-                <w:szCs w:val="24"/>
+                <w:lang w:val="en-US" w:eastAsia="ja-JP"/>
               </w:rPr>
             </w:pPr>
-            <w:r>
-              <w:rPr>
-                <w:color w:val="000000"/>
-                <w:sz w:val="24"/>
-                <w:szCs w:val="24"/>
-              </w:rPr>
-              <w:t> </w:t>
-            </w:r>
           </w:p>
         </w:tc>
         <w:tc>
           <w:tcPr>
-            <w:tcW w:w="276" w:type="dxa"/>
-            <w:tcBorders>
-              <w:top w:val="nil"/>
-              <w:left w:val="nil"/>
-              <w:bottom w:val="single" w:sz="4" w:space="0" w:color="auto"/>
-              <w:right w:val="single" w:sz="4" w:space="0" w:color="auto"/>
-            </w:tcBorders>
-            <w:shd w:val="clear" w:color="auto" w:fill="auto"/>
-            <w:vAlign w:val="center"/>
-            <w:hideMark/>
+            <w:tcW w:w="272" w:type="dxa"/>
           </w:tcPr>
           <w:p>
             <w:pPr>
-              <w:jc w:val="both"/>
               <w:rPr>
-                <w:color w:val="000000"/>
-                <w:sz w:val="24"/>
-                <w:szCs w:val="24"/>
+                <w:lang w:val="en-US" w:eastAsia="ja-JP"/>
               </w:rPr>
             </w:pPr>
-            <w:r>
-              <w:rPr>
-                <w:color w:val="000000"/>
-                <w:sz w:val="24"/>
-                <w:szCs w:val="24"/>
-              </w:rPr>
-              <w:t> </w:t>
-            </w:r>
           </w:p>
         </w:tc>
         <w:tc>
           <w:tcPr>
-            <w:tcW w:w="276" w:type="dxa"/>
-            <w:tcBorders>
-              <w:top w:val="nil"/>
-              <w:left w:val="nil"/>
-              <w:bottom w:val="single" w:sz="4" w:space="0" w:color="auto"/>
-              <w:right w:val="single" w:sz="4" w:space="0" w:color="auto"/>
-            </w:tcBorders>
-            <w:shd w:val="clear" w:color="auto" w:fill="auto"/>
-            <w:vAlign w:val="center"/>
-            <w:hideMark/>
+            <w:tcW w:w="272" w:type="dxa"/>
           </w:tcPr>
           <w:p>
             <w:pPr>
-              <w:jc w:val="both"/>
               <w:rPr>
-                <w:color w:val="000000"/>
-                <w:sz w:val="24"/>
-                <w:szCs w:val="24"/>
+                <w:lang w:val="en-US" w:eastAsia="ja-JP"/>
               </w:rPr>
             </w:pPr>
-            <w:r>
-              <w:rPr>
-                <w:color w:val="000000"/>
-                <w:sz w:val="24"/>
-                <w:szCs w:val="24"/>
-              </w:rPr>
-              <w:t> </w:t>
-            </w:r>
           </w:p>
         </w:tc>
         <w:tc>
           <w:tcPr>
-            <w:tcW w:w="276" w:type="dxa"/>
-            <w:tcBorders>
-              <w:top w:val="nil"/>
-              <w:left w:val="nil"/>
-              <w:bottom w:val="single" w:sz="4" w:space="0" w:color="auto"/>
-              <w:right w:val="single" w:sz="4" w:space="0" w:color="auto"/>
-            </w:tcBorders>
-            <w:shd w:val="clear" w:color="auto" w:fill="auto"/>
-            <w:vAlign w:val="center"/>
-            <w:hideMark/>
+            <w:tcW w:w="272" w:type="dxa"/>
           </w:tcPr>
           <w:p>
             <w:pPr>
-              <w:jc w:val="both"/>
               <w:rPr>
-                <w:color w:val="000000"/>
-                <w:sz w:val="24"/>
-                <w:szCs w:val="24"/>
+                <w:lang w:val="en-US" w:eastAsia="ja-JP"/>
               </w:rPr>
             </w:pPr>
-            <w:r>
-              <w:rPr>
-                <w:color w:val="000000"/>
-                <w:sz w:val="24"/>
-                <w:szCs w:val="24"/>
-              </w:rPr>
-              <w:t> </w:t>
-            </w:r>
           </w:p>
         </w:tc>
         <w:tc>
           <w:tcPr>
-            <w:tcW w:w="298" w:type="dxa"/>
-            <w:tcBorders>
-              <w:top w:val="nil"/>
-              <w:left w:val="nil"/>
-              <w:bottom w:val="single" w:sz="4" w:space="0" w:color="auto"/>
-              <w:right w:val="single" w:sz="4" w:space="0" w:color="auto"/>
-            </w:tcBorders>
-            <w:shd w:val="clear" w:color="auto" w:fill="auto"/>
-            <w:vAlign w:val="center"/>
-            <w:hideMark/>
+            <w:tcW w:w="272" w:type="dxa"/>
           </w:tcPr>
           <w:p>
             <w:pPr>
-              <w:jc w:val="both"/>
               <w:rPr>
-                <w:color w:val="000000"/>
-                <w:sz w:val="24"/>
-                <w:szCs w:val="24"/>
+                <w:lang w:val="en-US" w:eastAsia="ja-JP"/>
               </w:rPr>
             </w:pPr>
-            <w:r>
-              <w:rPr>
-                <w:color w:val="000000"/>
-                <w:sz w:val="24"/>
-                <w:szCs w:val="24"/>
-              </w:rPr>
-              <w:t> </w:t>
-            </w:r>
           </w:p>
         </w:tc>
         <w:tc>
           <w:tcPr>
-            <w:tcW w:w="297" w:type="dxa"/>
-            <w:tcBorders>
-              <w:top w:val="nil"/>
-              <w:left w:val="nil"/>
-              <w:bottom w:val="single" w:sz="4" w:space="0" w:color="auto"/>
-              <w:right w:val="single" w:sz="4" w:space="0" w:color="auto"/>
-            </w:tcBorders>
-            <w:shd w:val="clear" w:color="auto" w:fill="auto"/>
-            <w:vAlign w:val="center"/>
-            <w:hideMark/>
+            <w:tcW w:w="272" w:type="dxa"/>
           </w:tcPr>
           <w:p>
             <w:pPr>
-              <w:jc w:val="both"/>
               <w:rPr>
-                <w:color w:val="000000"/>
-                <w:sz w:val="24"/>
-                <w:szCs w:val="24"/>
+                <w:lang w:val="en-US" w:eastAsia="ja-JP"/>
               </w:rPr>
             </w:pPr>
-            <w:r>
-              <w:rPr>
-                <w:color w:val="000000"/>
-                <w:sz w:val="24"/>
-                <w:szCs w:val="24"/>
-              </w:rPr>
-              <w:t> </w:t>
-            </w:r>
           </w:p>
         </w:tc>
         <w:tc>
           <w:tcPr>
-            <w:tcW w:w="297" w:type="dxa"/>
-            <w:tcBorders>
-              <w:top w:val="nil"/>
-              <w:left w:val="nil"/>
-              <w:bottom w:val="single" w:sz="4" w:space="0" w:color="auto"/>
-              <w:right w:val="single" w:sz="4" w:space="0" w:color="auto"/>
-            </w:tcBorders>
-            <w:shd w:val="clear" w:color="auto" w:fill="auto"/>
-            <w:vAlign w:val="center"/>
-            <w:hideMark/>
+            <w:tcW w:w="272" w:type="dxa"/>
           </w:tcPr>
           <w:p>
             <w:pPr>
-              <w:jc w:val="both"/>
               <w:rPr>
-                <w:color w:val="000000"/>
-                <w:sz w:val="24"/>
-                <w:szCs w:val="24"/>
+                <w:lang w:val="en-US" w:eastAsia="ja-JP"/>
               </w:rPr>
             </w:pPr>
-            <w:r>
-              <w:rPr>
-                <w:color w:val="000000"/>
-                <w:sz w:val="24"/>
-                <w:szCs w:val="24"/>
-              </w:rPr>
-              <w:t> </w:t>
-            </w:r>
           </w:p>
         </w:tc>
         <w:tc>
           <w:tcPr>
-            <w:tcW w:w="297" w:type="dxa"/>
-            <w:tcBorders>
-              <w:top w:val="nil"/>
-              <w:left w:val="nil"/>
-              <w:bottom w:val="single" w:sz="4" w:space="0" w:color="auto"/>
-              <w:right w:val="single" w:sz="4" w:space="0" w:color="auto"/>
-            </w:tcBorders>
-            <w:shd w:val="clear" w:color="auto" w:fill="auto"/>
-            <w:vAlign w:val="center"/>
-            <w:hideMark/>
+            <w:tcW w:w="272" w:type="dxa"/>
           </w:tcPr>
           <w:p>
             <w:pPr>
-              <w:jc w:val="both"/>
               <w:rPr>
-                <w:color w:val="000000"/>
-                <w:sz w:val="24"/>
-                <w:szCs w:val="24"/>
+                <w:lang w:val="en-US" w:eastAsia="ja-JP"/>
               </w:rPr>
             </w:pPr>
-            <w:r>
-              <w:rPr>
-                <w:color w:val="000000"/>
-                <w:sz w:val="24"/>
-                <w:szCs w:val="24"/>
-              </w:rPr>
-              <w:t> </w:t>
-            </w:r>
           </w:p>
         </w:tc>
       </w:tr>
       <w:tr>
         <w:trPr>
-          <w:trHeight w:val="532"/>
+          <w:trHeight w:val="567"/>
         </w:trPr>
         <w:tc>
           <w:tcPr>
-            <w:tcW w:w="1902" w:type="dxa"/>
-            <w:tcBorders>
-              <w:top w:val="nil"/>
-              <w:left w:val="single" w:sz="4" w:space="0" w:color="auto"/>
-              <w:bottom w:val="single" w:sz="4" w:space="0" w:color="auto"/>
-              <w:right w:val="single" w:sz="4" w:space="0" w:color="auto"/>
-            </w:tcBorders>
-            <w:shd w:val="clear" w:color="auto" w:fill="auto"/>
+            <w:tcW w:w="2268" w:type="dxa"/>
             <w:vAlign w:val="center"/>
-            <w:hideMark/>
           </w:tcPr>
           <w:p>
             <w:pPr>
               <w:rPr>
-                <w:color w:val="000000"/>
-                <w:sz w:val="24"/>
-                <w:szCs w:val="24"/>
+                <w:lang w:val="en-US" w:eastAsia="ja-JP"/>
               </w:rPr>
             </w:pPr>
             <w:proofErr w:type="spellStart"/>
@@ -18541,656 +18047,278 @@
         </w:tc>
         <w:tc>
           <w:tcPr>
-            <w:tcW w:w="258" w:type="dxa"/>
-            <w:tcBorders>
-              <w:top w:val="single" w:sz="4" w:space="0" w:color="auto"/>
-              <w:left w:val="nil"/>
-              <w:bottom w:val="single" w:sz="4" w:space="0" w:color="auto"/>
-              <w:right w:val="single" w:sz="4" w:space="0" w:color="auto"/>
-            </w:tcBorders>
+            <w:tcW w:w="267" w:type="dxa"/>
           </w:tcPr>
           <w:p>
             <w:pPr>
-              <w:jc w:val="both"/>
               <w:rPr>
-                <w:color w:val="000000"/>
-                <w:sz w:val="24"/>
-                <w:szCs w:val="24"/>
+                <w:lang w:val="en-US" w:eastAsia="ja-JP"/>
               </w:rPr>
             </w:pPr>
           </w:p>
         </w:tc>
         <w:tc>
           <w:tcPr>
-            <w:tcW w:w="256" w:type="dxa"/>
-            <w:tcBorders>
-              <w:top w:val="single" w:sz="4" w:space="0" w:color="auto"/>
-              <w:left w:val="single" w:sz="4" w:space="0" w:color="auto"/>
-              <w:bottom w:val="single" w:sz="4" w:space="0" w:color="auto"/>
-              <w:right w:val="single" w:sz="4" w:space="0" w:color="auto"/>
-            </w:tcBorders>
+            <w:tcW w:w="267" w:type="dxa"/>
           </w:tcPr>
           <w:p>
             <w:pPr>
-              <w:jc w:val="both"/>
               <w:rPr>
-                <w:color w:val="000000"/>
-                <w:sz w:val="24"/>
-                <w:szCs w:val="24"/>
+                <w:lang w:val="en-US" w:eastAsia="ja-JP"/>
               </w:rPr>
             </w:pPr>
           </w:p>
         </w:tc>
         <w:tc>
           <w:tcPr>
-            <w:tcW w:w="255" w:type="dxa"/>
-            <w:tcBorders>
-              <w:top w:val="single" w:sz="4" w:space="0" w:color="auto"/>
-              <w:left w:val="single" w:sz="4" w:space="0" w:color="auto"/>
-              <w:bottom w:val="single" w:sz="4" w:space="0" w:color="auto"/>
-              <w:right w:val="single" w:sz="4" w:space="0" w:color="auto"/>
-            </w:tcBorders>
+            <w:tcW w:w="267" w:type="dxa"/>
           </w:tcPr>
           <w:p>
             <w:pPr>
-              <w:jc w:val="both"/>
               <w:rPr>
-                <w:color w:val="000000"/>
-                <w:sz w:val="24"/>
-                <w:szCs w:val="24"/>
+                <w:lang w:val="en-US" w:eastAsia="ja-JP"/>
               </w:rPr>
             </w:pPr>
           </w:p>
         </w:tc>
         <w:tc>
           <w:tcPr>
-            <w:tcW w:w="257" w:type="dxa"/>
-            <w:tcBorders>
-              <w:top w:val="single" w:sz="4" w:space="0" w:color="auto"/>
-              <w:left w:val="single" w:sz="4" w:space="0" w:color="auto"/>
-              <w:bottom w:val="single" w:sz="4" w:space="0" w:color="auto"/>
-              <w:right w:val="single" w:sz="4" w:space="0" w:color="auto"/>
-            </w:tcBorders>
+            <w:tcW w:w="268" w:type="dxa"/>
           </w:tcPr>
           <w:p>
             <w:pPr>
-              <w:jc w:val="both"/>
               <w:rPr>
-                <w:color w:val="000000"/>
-                <w:sz w:val="24"/>
-                <w:szCs w:val="24"/>
+                <w:lang w:val="en-US" w:eastAsia="ja-JP"/>
               </w:rPr>
             </w:pPr>
           </w:p>
         </w:tc>
         <w:tc>
           <w:tcPr>
-            <w:tcW w:w="311" w:type="dxa"/>
-            <w:tcBorders>
-              <w:top w:val="nil"/>
-              <w:left w:val="single" w:sz="4" w:space="0" w:color="auto"/>
-              <w:bottom w:val="single" w:sz="4" w:space="0" w:color="auto"/>
-              <w:right w:val="single" w:sz="4" w:space="0" w:color="auto"/>
-            </w:tcBorders>
-            <w:shd w:val="clear" w:color="auto" w:fill="auto"/>
-            <w:vAlign w:val="center"/>
-            <w:hideMark/>
+            <w:tcW w:w="269" w:type="dxa"/>
           </w:tcPr>
           <w:p>
             <w:pPr>
-              <w:jc w:val="both"/>
               <w:rPr>
-                <w:color w:val="000000"/>
-                <w:sz w:val="24"/>
-                <w:szCs w:val="24"/>
+                <w:lang w:val="en-US" w:eastAsia="ja-JP"/>
               </w:rPr>
             </w:pPr>
-            <w:r>
-              <w:rPr>
-                <w:color w:val="000000"/>
-                <w:sz w:val="24"/>
-                <w:szCs w:val="24"/>
-              </w:rPr>
-              <w:t> </w:t>
-            </w:r>
           </w:p>
         </w:tc>
         <w:tc>
           <w:tcPr>
-            <w:tcW w:w="311" w:type="dxa"/>
-            <w:tcBorders>
-              <w:top w:val="nil"/>
-              <w:left w:val="nil"/>
-              <w:bottom w:val="single" w:sz="4" w:space="0" w:color="auto"/>
-              <w:right w:val="single" w:sz="4" w:space="0" w:color="auto"/>
-            </w:tcBorders>
-            <w:shd w:val="clear" w:color="auto" w:fill="auto"/>
-            <w:vAlign w:val="center"/>
-            <w:hideMark/>
+            <w:tcW w:w="269" w:type="dxa"/>
           </w:tcPr>
           <w:p>
             <w:pPr>
-              <w:jc w:val="both"/>
               <w:rPr>
-                <w:color w:val="000000"/>
-                <w:sz w:val="24"/>
-                <w:szCs w:val="24"/>
+                <w:lang w:val="en-US" w:eastAsia="ja-JP"/>
               </w:rPr>
             </w:pPr>
-            <w:r>
-              <w:rPr>
-                <w:color w:val="000000"/>
-                <w:sz w:val="24"/>
-                <w:szCs w:val="24"/>
-              </w:rPr>
-              <w:t> </w:t>
-            </w:r>
           </w:p>
         </w:tc>
         <w:tc>
           <w:tcPr>
-            <w:tcW w:w="311" w:type="dxa"/>
-            <w:tcBorders>
-              <w:top w:val="nil"/>
-              <w:left w:val="nil"/>
-              <w:bottom w:val="single" w:sz="4" w:space="0" w:color="auto"/>
-              <w:right w:val="single" w:sz="4" w:space="0" w:color="auto"/>
-            </w:tcBorders>
-            <w:shd w:val="clear" w:color="auto" w:fill="auto"/>
-            <w:vAlign w:val="center"/>
-            <w:hideMark/>
+            <w:tcW w:w="270" w:type="dxa"/>
           </w:tcPr>
           <w:p>
             <w:pPr>
-              <w:jc w:val="both"/>
               <w:rPr>
-                <w:color w:val="000000"/>
-                <w:sz w:val="24"/>
-                <w:szCs w:val="24"/>
+                <w:lang w:val="en-US" w:eastAsia="ja-JP"/>
               </w:rPr>
             </w:pPr>
-            <w:r>
-              <w:rPr>
-                <w:color w:val="000000"/>
-                <w:sz w:val="24"/>
-                <w:szCs w:val="24"/>
-              </w:rPr>
-              <w:t> </w:t>
-            </w:r>
           </w:p>
         </w:tc>
         <w:tc>
           <w:tcPr>
-            <w:tcW w:w="311" w:type="dxa"/>
-            <w:tcBorders>
-              <w:top w:val="single" w:sz="4" w:space="0" w:color="auto"/>
-              <w:left w:val="nil"/>
-              <w:bottom w:val="single" w:sz="4" w:space="0" w:color="auto"/>
-              <w:right w:val="single" w:sz="4" w:space="0" w:color="auto"/>
-            </w:tcBorders>
-            <w:shd w:val="clear" w:color="auto" w:fill="548DD4" w:themeFill="text2" w:themeFillTint="99"/>
-            <w:vAlign w:val="center"/>
-            <w:hideMark/>
+            <w:tcW w:w="270" w:type="dxa"/>
           </w:tcPr>
           <w:p>
             <w:pPr>
-              <w:jc w:val="both"/>
               <w:rPr>
-                <w:color w:val="000000"/>
-                <w:sz w:val="24"/>
-                <w:szCs w:val="24"/>
+                <w:lang w:val="en-US" w:eastAsia="ja-JP"/>
               </w:rPr>
             </w:pPr>
-            <w:r>
-              <w:rPr>
-                <w:color w:val="000000"/>
-                <w:sz w:val="24"/>
-                <w:szCs w:val="24"/>
-              </w:rPr>
-              <w:t> </w:t>
-            </w:r>
           </w:p>
         </w:tc>
         <w:tc>
           <w:tcPr>
-            <w:tcW w:w="299" w:type="dxa"/>
-            <w:tcBorders>
-              <w:top w:val="single" w:sz="4" w:space="0" w:color="auto"/>
-              <w:left w:val="nil"/>
-              <w:bottom w:val="single" w:sz="4" w:space="0" w:color="auto"/>
-              <w:right w:val="single" w:sz="4" w:space="0" w:color="auto"/>
-            </w:tcBorders>
-            <w:shd w:val="clear" w:color="auto" w:fill="548DD4" w:themeFill="text2" w:themeFillTint="99"/>
-            <w:vAlign w:val="center"/>
-            <w:hideMark/>
+            <w:tcW w:w="272" w:type="dxa"/>
           </w:tcPr>
           <w:p>
             <w:pPr>
-              <w:jc w:val="both"/>
               <w:rPr>
-                <w:color w:val="000000"/>
-                <w:sz w:val="24"/>
-                <w:szCs w:val="24"/>
+                <w:lang w:val="en-US" w:eastAsia="ja-JP"/>
               </w:rPr>
             </w:pPr>
-            <w:r>
-              <w:rPr>
-                <w:color w:val="000000"/>
-                <w:sz w:val="24"/>
-                <w:szCs w:val="24"/>
-              </w:rPr>
-              <w:t> </w:t>
-            </w:r>
           </w:p>
         </w:tc>
         <w:tc>
           <w:tcPr>
-            <w:tcW w:w="299" w:type="dxa"/>
-            <w:tcBorders>
-              <w:top w:val="single" w:sz="4" w:space="0" w:color="auto"/>
-              <w:left w:val="nil"/>
-              <w:bottom w:val="single" w:sz="4" w:space="0" w:color="auto"/>
-              <w:right w:val="single" w:sz="4" w:space="0" w:color="auto"/>
-            </w:tcBorders>
+            <w:tcW w:w="272" w:type="dxa"/>
             <w:shd w:val="clear" w:color="auto" w:fill="548DD4" w:themeFill="text2" w:themeFillTint="99"/>
-            <w:vAlign w:val="center"/>
-            <w:hideMark/>
           </w:tcPr>
           <w:p>
             <w:pPr>
-              <w:jc w:val="both"/>
               <w:rPr>
-                <w:color w:val="000000"/>
-                <w:sz w:val="24"/>
-                <w:szCs w:val="24"/>
+                <w:lang w:val="en-US" w:eastAsia="ja-JP"/>
               </w:rPr>
             </w:pPr>
-            <w:r>
-              <w:rPr>
-                <w:color w:val="000000"/>
-                <w:sz w:val="24"/>
-                <w:szCs w:val="24"/>
-              </w:rPr>
-              <w:t> </w:t>
-            </w:r>
           </w:p>
         </w:tc>
         <w:tc>
           <w:tcPr>
-            <w:tcW w:w="299" w:type="dxa"/>
-            <w:tcBorders>
-              <w:top w:val="single" w:sz="4" w:space="0" w:color="auto"/>
-              <w:left w:val="nil"/>
-              <w:bottom w:val="single" w:sz="4" w:space="0" w:color="auto"/>
-              <w:right w:val="single" w:sz="4" w:space="0" w:color="auto"/>
-            </w:tcBorders>
+            <w:tcW w:w="272" w:type="dxa"/>
             <w:shd w:val="clear" w:color="auto" w:fill="548DD4" w:themeFill="text2" w:themeFillTint="99"/>
-            <w:vAlign w:val="center"/>
-            <w:hideMark/>
           </w:tcPr>
           <w:p>
             <w:pPr>
-              <w:jc w:val="both"/>
               <w:rPr>
-                <w:color w:val="000000"/>
-                <w:sz w:val="24"/>
-                <w:szCs w:val="24"/>
+                <w:lang w:val="en-US" w:eastAsia="ja-JP"/>
               </w:rPr>
             </w:pPr>
-            <w:r>
-              <w:rPr>
-                <w:color w:val="000000"/>
-                <w:sz w:val="24"/>
-                <w:szCs w:val="24"/>
-              </w:rPr>
-              <w:t> </w:t>
-            </w:r>
           </w:p>
         </w:tc>
         <w:tc>
           <w:tcPr>
-            <w:tcW w:w="299" w:type="dxa"/>
-            <w:tcBorders>
-              <w:top w:val="single" w:sz="4" w:space="0" w:color="auto"/>
-              <w:left w:val="nil"/>
-              <w:bottom w:val="single" w:sz="4" w:space="0" w:color="auto"/>
-              <w:right w:val="single" w:sz="4" w:space="0" w:color="auto"/>
-            </w:tcBorders>
+            <w:tcW w:w="272" w:type="dxa"/>
             <w:shd w:val="clear" w:color="auto" w:fill="548DD4" w:themeFill="text2" w:themeFillTint="99"/>
-            <w:vAlign w:val="center"/>
-            <w:hideMark/>
           </w:tcPr>
           <w:p>
             <w:pPr>
-              <w:jc w:val="both"/>
               <w:rPr>
-                <w:color w:val="000000"/>
-                <w:sz w:val="24"/>
-                <w:szCs w:val="24"/>
+                <w:lang w:val="en-US" w:eastAsia="ja-JP"/>
               </w:rPr>
             </w:pPr>
-            <w:r>
-              <w:rPr>
-                <w:color w:val="000000"/>
-                <w:sz w:val="24"/>
-                <w:szCs w:val="24"/>
-              </w:rPr>
-              <w:t> </w:t>
-            </w:r>
           </w:p>
         </w:tc>
         <w:tc>
           <w:tcPr>
-            <w:tcW w:w="276" w:type="dxa"/>
-            <w:tcBorders>
-              <w:top w:val="single" w:sz="4" w:space="0" w:color="auto"/>
-              <w:left w:val="nil"/>
-              <w:bottom w:val="single" w:sz="4" w:space="0" w:color="auto"/>
-              <w:right w:val="single" w:sz="4" w:space="0" w:color="auto"/>
-            </w:tcBorders>
+            <w:tcW w:w="272" w:type="dxa"/>
             <w:shd w:val="clear" w:color="auto" w:fill="548DD4" w:themeFill="text2" w:themeFillTint="99"/>
-            <w:vAlign w:val="center"/>
-            <w:hideMark/>
           </w:tcPr>
           <w:p>
             <w:pPr>
-              <w:jc w:val="both"/>
               <w:rPr>
-                <w:color w:val="000000"/>
-                <w:sz w:val="24"/>
-                <w:szCs w:val="24"/>
+                <w:lang w:val="en-US" w:eastAsia="ja-JP"/>
               </w:rPr>
             </w:pPr>
-            <w:r>
-              <w:rPr>
-                <w:color w:val="000000"/>
-                <w:sz w:val="24"/>
-                <w:szCs w:val="24"/>
-              </w:rPr>
-              <w:t> </w:t>
-            </w:r>
           </w:p>
         </w:tc>
         <w:tc>
           <w:tcPr>
-            <w:tcW w:w="276" w:type="dxa"/>
-            <w:tcBorders>
-              <w:top w:val="single" w:sz="4" w:space="0" w:color="auto"/>
-              <w:left w:val="nil"/>
-              <w:bottom w:val="single" w:sz="4" w:space="0" w:color="auto"/>
-              <w:right w:val="single" w:sz="4" w:space="0" w:color="auto"/>
-            </w:tcBorders>
+            <w:tcW w:w="272" w:type="dxa"/>
             <w:shd w:val="clear" w:color="auto" w:fill="548DD4" w:themeFill="text2" w:themeFillTint="99"/>
-            <w:vAlign w:val="center"/>
-            <w:hideMark/>
           </w:tcPr>
           <w:p>
             <w:pPr>
-              <w:jc w:val="both"/>
               <w:rPr>
-                <w:color w:val="000000"/>
-                <w:sz w:val="24"/>
-                <w:szCs w:val="24"/>
+                <w:lang w:val="en-US" w:eastAsia="ja-JP"/>
               </w:rPr>
             </w:pPr>
-            <w:r>
-              <w:rPr>
-                <w:color w:val="000000"/>
-                <w:sz w:val="24"/>
-                <w:szCs w:val="24"/>
-              </w:rPr>
-              <w:t> </w:t>
-            </w:r>
           </w:p>
         </w:tc>
         <w:tc>
           <w:tcPr>
-            <w:tcW w:w="276" w:type="dxa"/>
-            <w:tcBorders>
-              <w:top w:val="single" w:sz="4" w:space="0" w:color="auto"/>
-              <w:left w:val="nil"/>
-              <w:bottom w:val="single" w:sz="4" w:space="0" w:color="auto"/>
-              <w:right w:val="single" w:sz="4" w:space="0" w:color="auto"/>
-            </w:tcBorders>
+            <w:tcW w:w="272" w:type="dxa"/>
             <w:shd w:val="clear" w:color="auto" w:fill="548DD4" w:themeFill="text2" w:themeFillTint="99"/>
-            <w:vAlign w:val="center"/>
-            <w:hideMark/>
           </w:tcPr>
           <w:p>
             <w:pPr>
-              <w:jc w:val="both"/>
               <w:rPr>
-                <w:color w:val="000000"/>
-                <w:sz w:val="24"/>
-                <w:szCs w:val="24"/>
+                <w:lang w:val="en-US" w:eastAsia="ja-JP"/>
               </w:rPr>
             </w:pPr>
-            <w:r>
-              <w:rPr>
-                <w:color w:val="000000"/>
-                <w:sz w:val="24"/>
-                <w:szCs w:val="24"/>
-              </w:rPr>
-              <w:t> </w:t>
-            </w:r>
           </w:p>
         </w:tc>
         <w:tc>
           <w:tcPr>
-            <w:tcW w:w="276" w:type="dxa"/>
-            <w:tcBorders>
-              <w:top w:val="single" w:sz="4" w:space="0" w:color="auto"/>
-              <w:left w:val="nil"/>
-              <w:bottom w:val="single" w:sz="4" w:space="0" w:color="auto"/>
-              <w:right w:val="single" w:sz="4" w:space="0" w:color="auto"/>
-            </w:tcBorders>
-            <w:shd w:val="clear" w:color="auto" w:fill="FFFFFF" w:themeFill="background1"/>
-            <w:vAlign w:val="center"/>
-            <w:hideMark/>
+            <w:tcW w:w="272" w:type="dxa"/>
+            <w:shd w:val="clear" w:color="auto" w:fill="548DD4" w:themeFill="text2" w:themeFillTint="99"/>
           </w:tcPr>
           <w:p>
             <w:pPr>
-              <w:jc w:val="both"/>
               <w:rPr>
-                <w:color w:val="000000"/>
-                <w:sz w:val="24"/>
-                <w:szCs w:val="24"/>
+                <w:lang w:val="en-US" w:eastAsia="ja-JP"/>
               </w:rPr>
             </w:pPr>
-            <w:r>
-              <w:rPr>
-                <w:color w:val="000000"/>
-                <w:sz w:val="24"/>
-                <w:szCs w:val="24"/>
-              </w:rPr>
-              <w:t> </w:t>
-            </w:r>
           </w:p>
         </w:tc>
         <w:tc>
           <w:tcPr>
-            <w:tcW w:w="276" w:type="dxa"/>
-            <w:tcBorders>
-              <w:top w:val="nil"/>
-              <w:left w:val="nil"/>
-              <w:bottom w:val="single" w:sz="4" w:space="0" w:color="auto"/>
-              <w:right w:val="single" w:sz="4" w:space="0" w:color="auto"/>
-            </w:tcBorders>
-            <w:shd w:val="clear" w:color="auto" w:fill="FFFFFF" w:themeFill="background1"/>
-            <w:vAlign w:val="center"/>
-            <w:hideMark/>
+            <w:tcW w:w="272" w:type="dxa"/>
+            <w:shd w:val="clear" w:color="auto" w:fill="548DD4" w:themeFill="text2" w:themeFillTint="99"/>
           </w:tcPr>
           <w:p>
             <w:pPr>
-              <w:jc w:val="both"/>
               <w:rPr>
-                <w:color w:val="000000"/>
-                <w:sz w:val="24"/>
-                <w:szCs w:val="24"/>
+                <w:lang w:val="en-US" w:eastAsia="ja-JP"/>
               </w:rPr>
             </w:pPr>
-            <w:r>
-              <w:rPr>
-                <w:color w:val="000000"/>
-                <w:sz w:val="24"/>
-                <w:szCs w:val="24"/>
-              </w:rPr>
-              <w:t> </w:t>
-            </w:r>
           </w:p>
         </w:tc>
         <w:tc>
           <w:tcPr>
-            <w:tcW w:w="298" w:type="dxa"/>
-            <w:tcBorders>
-              <w:top w:val="nil"/>
-              <w:left w:val="nil"/>
-              <w:bottom w:val="single" w:sz="4" w:space="0" w:color="auto"/>
-              <w:right w:val="single" w:sz="4" w:space="0" w:color="auto"/>
-            </w:tcBorders>
-            <w:shd w:val="clear" w:color="auto" w:fill="FFFFFF" w:themeFill="background1"/>
-            <w:vAlign w:val="center"/>
-            <w:hideMark/>
+            <w:tcW w:w="272" w:type="dxa"/>
           </w:tcPr>
           <w:p>
             <w:pPr>
-              <w:jc w:val="both"/>
               <w:rPr>
-                <w:color w:val="000000"/>
-                <w:sz w:val="24"/>
-                <w:szCs w:val="24"/>
+                <w:lang w:val="en-US" w:eastAsia="ja-JP"/>
               </w:rPr>
             </w:pPr>
-            <w:r>
-              <w:rPr>
-                <w:color w:val="000000"/>
-                <w:sz w:val="24"/>
-                <w:szCs w:val="24"/>
-              </w:rPr>
-              <w:t> </w:t>
-            </w:r>
           </w:p>
         </w:tc>
         <w:tc>
           <w:tcPr>
-            <w:tcW w:w="297" w:type="dxa"/>
-            <w:tcBorders>
-              <w:top w:val="nil"/>
-              <w:left w:val="nil"/>
-              <w:bottom w:val="single" w:sz="4" w:space="0" w:color="auto"/>
-              <w:right w:val="single" w:sz="4" w:space="0" w:color="auto"/>
-            </w:tcBorders>
-            <w:shd w:val="clear" w:color="auto" w:fill="FFFFFF" w:themeFill="background1"/>
-            <w:vAlign w:val="center"/>
-            <w:hideMark/>
+            <w:tcW w:w="272" w:type="dxa"/>
           </w:tcPr>
           <w:p>
             <w:pPr>
-              <w:jc w:val="both"/>
               <w:rPr>
-                <w:color w:val="000000"/>
-                <w:sz w:val="24"/>
-                <w:szCs w:val="24"/>
+                <w:lang w:val="en-US" w:eastAsia="ja-JP"/>
               </w:rPr>
             </w:pPr>
-            <w:r>
-              <w:rPr>
-                <w:color w:val="000000"/>
-                <w:sz w:val="24"/>
-                <w:szCs w:val="24"/>
-              </w:rPr>
-              <w:t> </w:t>
-            </w:r>
           </w:p>
         </w:tc>
         <w:tc>
           <w:tcPr>
-            <w:tcW w:w="297" w:type="dxa"/>
-            <w:tcBorders>
-              <w:top w:val="nil"/>
-              <w:left w:val="nil"/>
-              <w:bottom w:val="single" w:sz="4" w:space="0" w:color="auto"/>
-              <w:right w:val="single" w:sz="4" w:space="0" w:color="auto"/>
-            </w:tcBorders>
-            <w:shd w:val="clear" w:color="auto" w:fill="auto"/>
-            <w:vAlign w:val="center"/>
-            <w:hideMark/>
+            <w:tcW w:w="272" w:type="dxa"/>
           </w:tcPr>
           <w:p>
             <w:pPr>
-              <w:jc w:val="both"/>
               <w:rPr>
-                <w:color w:val="000000"/>
-                <w:sz w:val="24"/>
-                <w:szCs w:val="24"/>
+                <w:lang w:val="en-US" w:eastAsia="ja-JP"/>
               </w:rPr>
             </w:pPr>
-            <w:r>
-              <w:rPr>
-                <w:color w:val="000000"/>
-                <w:sz w:val="24"/>
-                <w:szCs w:val="24"/>
-              </w:rPr>
-              <w:t> </w:t>
-            </w:r>
           </w:p>
         </w:tc>
         <w:tc>
           <w:tcPr>
-            <w:tcW w:w="297" w:type="dxa"/>
-            <w:tcBorders>
-              <w:top w:val="nil"/>
-              <w:left w:val="nil"/>
-              <w:bottom w:val="single" w:sz="4" w:space="0" w:color="auto"/>
-              <w:right w:val="single" w:sz="4" w:space="0" w:color="auto"/>
-            </w:tcBorders>
-            <w:shd w:val="clear" w:color="auto" w:fill="auto"/>
-            <w:vAlign w:val="center"/>
-            <w:hideMark/>
+            <w:tcW w:w="272" w:type="dxa"/>
           </w:tcPr>
           <w:p>
             <w:pPr>
-              <w:jc w:val="both"/>
               <w:rPr>
-                <w:color w:val="000000"/>
-                <w:sz w:val="24"/>
-                <w:szCs w:val="24"/>
+                <w:lang w:val="en-US" w:eastAsia="ja-JP"/>
               </w:rPr>
             </w:pPr>
-            <w:r>
-              <w:rPr>
-                <w:color w:val="000000"/>
-                <w:sz w:val="24"/>
-                <w:szCs w:val="24"/>
-              </w:rPr>
-              <w:t> </w:t>
-            </w:r>
           </w:p>
         </w:tc>
       </w:tr>
       <w:tr>
         <w:trPr>
-          <w:trHeight w:val="431"/>
+          <w:trHeight w:val="567"/>
         </w:trPr>
         <w:tc>
           <w:tcPr>
-            <w:tcW w:w="1902" w:type="dxa"/>
-            <w:tcBorders>
-              <w:top w:val="nil"/>
-              <w:left w:val="single" w:sz="4" w:space="0" w:color="auto"/>
-              <w:bottom w:val="single" w:sz="4" w:space="0" w:color="auto"/>
-              <w:right w:val="single" w:sz="4" w:space="0" w:color="auto"/>
-            </w:tcBorders>
-            <w:shd w:val="clear" w:color="auto" w:fill="auto"/>
+            <w:tcW w:w="2268" w:type="dxa"/>
             <w:vAlign w:val="center"/>
-            <w:hideMark/>
           </w:tcPr>
           <w:p>
             <w:pPr>
               <w:rPr>
-                <w:color w:val="000000"/>
-                <w:sz w:val="24"/>
-                <w:szCs w:val="24"/>
+                <w:lang w:val="en-US" w:eastAsia="ja-JP"/>
               </w:rPr>
             </w:pPr>
             <w:r>
@@ -19249,649 +18377,271 @@
         </w:tc>
         <w:tc>
           <w:tcPr>
-            <w:tcW w:w="258" w:type="dxa"/>
-            <w:tcBorders>
-              <w:top w:val="single" w:sz="4" w:space="0" w:color="auto"/>
-              <w:left w:val="nil"/>
-              <w:bottom w:val="single" w:sz="4" w:space="0" w:color="auto"/>
-              <w:right w:val="single" w:sz="4" w:space="0" w:color="auto"/>
-            </w:tcBorders>
+            <w:tcW w:w="267" w:type="dxa"/>
           </w:tcPr>
           <w:p>
             <w:pPr>
-              <w:jc w:val="both"/>
               <w:rPr>
-                <w:color w:val="000000"/>
-                <w:sz w:val="24"/>
-                <w:szCs w:val="24"/>
+                <w:lang w:val="en-US" w:eastAsia="ja-JP"/>
               </w:rPr>
             </w:pPr>
           </w:p>
         </w:tc>
         <w:tc>
           <w:tcPr>
-            <w:tcW w:w="256" w:type="dxa"/>
-            <w:tcBorders>
-              <w:top w:val="single" w:sz="4" w:space="0" w:color="auto"/>
-              <w:left w:val="single" w:sz="4" w:space="0" w:color="auto"/>
-              <w:bottom w:val="single" w:sz="4" w:space="0" w:color="auto"/>
-              <w:right w:val="single" w:sz="4" w:space="0" w:color="auto"/>
-            </w:tcBorders>
+            <w:tcW w:w="267" w:type="dxa"/>
           </w:tcPr>
           <w:p>
             <w:pPr>
-              <w:jc w:val="both"/>
               <w:rPr>
-                <w:color w:val="000000"/>
-                <w:sz w:val="24"/>
-                <w:szCs w:val="24"/>
+                <w:lang w:val="en-US" w:eastAsia="ja-JP"/>
               </w:rPr>
             </w:pPr>
           </w:p>
         </w:tc>
         <w:tc>
           <w:tcPr>
-            <w:tcW w:w="255" w:type="dxa"/>
-            <w:tcBorders>
-              <w:top w:val="single" w:sz="4" w:space="0" w:color="auto"/>
-              <w:left w:val="single" w:sz="4" w:space="0" w:color="auto"/>
-              <w:bottom w:val="single" w:sz="4" w:space="0" w:color="auto"/>
-              <w:right w:val="single" w:sz="4" w:space="0" w:color="auto"/>
-            </w:tcBorders>
+            <w:tcW w:w="267" w:type="dxa"/>
           </w:tcPr>
           <w:p>
             <w:pPr>
-              <w:jc w:val="both"/>
               <w:rPr>
-                <w:color w:val="000000"/>
-                <w:sz w:val="24"/>
-                <w:szCs w:val="24"/>
+                <w:lang w:val="en-US" w:eastAsia="ja-JP"/>
               </w:rPr>
             </w:pPr>
           </w:p>
         </w:tc>
         <w:tc>
           <w:tcPr>
-            <w:tcW w:w="257" w:type="dxa"/>
-            <w:tcBorders>
-              <w:top w:val="single" w:sz="4" w:space="0" w:color="auto"/>
-              <w:left w:val="single" w:sz="4" w:space="0" w:color="auto"/>
-              <w:bottom w:val="single" w:sz="4" w:space="0" w:color="auto"/>
-              <w:right w:val="single" w:sz="4" w:space="0" w:color="auto"/>
-            </w:tcBorders>
+            <w:tcW w:w="268" w:type="dxa"/>
           </w:tcPr>
           <w:p>
             <w:pPr>
-              <w:jc w:val="both"/>
               <w:rPr>
-                <w:color w:val="000000"/>
-                <w:sz w:val="24"/>
-                <w:szCs w:val="24"/>
+                <w:lang w:val="en-US" w:eastAsia="ja-JP"/>
               </w:rPr>
             </w:pPr>
           </w:p>
         </w:tc>
         <w:tc>
           <w:tcPr>
-            <w:tcW w:w="311" w:type="dxa"/>
-            <w:tcBorders>
-              <w:top w:val="nil"/>
-              <w:left w:val="single" w:sz="4" w:space="0" w:color="auto"/>
-              <w:bottom w:val="single" w:sz="4" w:space="0" w:color="auto"/>
-              <w:right w:val="single" w:sz="4" w:space="0" w:color="auto"/>
-            </w:tcBorders>
-            <w:shd w:val="clear" w:color="auto" w:fill="auto"/>
-            <w:vAlign w:val="center"/>
-            <w:hideMark/>
+            <w:tcW w:w="269" w:type="dxa"/>
           </w:tcPr>
           <w:p>
             <w:pPr>
-              <w:jc w:val="both"/>
               <w:rPr>
-                <w:color w:val="000000"/>
-                <w:sz w:val="24"/>
-                <w:szCs w:val="24"/>
+                <w:lang w:val="en-US" w:eastAsia="ja-JP"/>
               </w:rPr>
             </w:pPr>
-            <w:r>
-              <w:rPr>
-                <w:color w:val="000000"/>
-                <w:sz w:val="24"/>
-                <w:szCs w:val="24"/>
-              </w:rPr>
-              <w:t> </w:t>
-            </w:r>
           </w:p>
         </w:tc>
         <w:tc>
           <w:tcPr>
-            <w:tcW w:w="311" w:type="dxa"/>
-            <w:tcBorders>
-              <w:top w:val="nil"/>
-              <w:left w:val="nil"/>
-              <w:bottom w:val="single" w:sz="4" w:space="0" w:color="auto"/>
-              <w:right w:val="single" w:sz="4" w:space="0" w:color="auto"/>
-            </w:tcBorders>
-            <w:shd w:val="clear" w:color="auto" w:fill="auto"/>
-            <w:vAlign w:val="center"/>
-            <w:hideMark/>
+            <w:tcW w:w="269" w:type="dxa"/>
           </w:tcPr>
           <w:p>
             <w:pPr>
-              <w:jc w:val="both"/>
               <w:rPr>
-                <w:color w:val="000000"/>
-                <w:sz w:val="24"/>
-                <w:szCs w:val="24"/>
+                <w:lang w:val="en-US" w:eastAsia="ja-JP"/>
               </w:rPr>
             </w:pPr>
-            <w:r>
-              <w:rPr>
-                <w:color w:val="000000"/>
-                <w:sz w:val="24"/>
-                <w:szCs w:val="24"/>
-              </w:rPr>
-              <w:t> </w:t>
-            </w:r>
           </w:p>
         </w:tc>
         <w:tc>
           <w:tcPr>
-            <w:tcW w:w="311" w:type="dxa"/>
-            <w:tcBorders>
-              <w:top w:val="nil"/>
-              <w:left w:val="nil"/>
-              <w:bottom w:val="single" w:sz="4" w:space="0" w:color="auto"/>
-              <w:right w:val="single" w:sz="4" w:space="0" w:color="auto"/>
-            </w:tcBorders>
-            <w:shd w:val="clear" w:color="auto" w:fill="auto"/>
-            <w:vAlign w:val="center"/>
-            <w:hideMark/>
+            <w:tcW w:w="270" w:type="dxa"/>
           </w:tcPr>
           <w:p>
             <w:pPr>
-              <w:jc w:val="both"/>
               <w:rPr>
-                <w:color w:val="000000"/>
-                <w:sz w:val="24"/>
-                <w:szCs w:val="24"/>
+                <w:lang w:val="en-US" w:eastAsia="ja-JP"/>
               </w:rPr>
             </w:pPr>
-            <w:r>
-              <w:rPr>
-                <w:color w:val="000000"/>
-                <w:sz w:val="24"/>
-                <w:szCs w:val="24"/>
-              </w:rPr>
-              <w:t> </w:t>
-            </w:r>
           </w:p>
         </w:tc>
         <w:tc>
           <w:tcPr>
-            <w:tcW w:w="311" w:type="dxa"/>
-            <w:tcBorders>
-              <w:top w:val="nil"/>
-              <w:left w:val="nil"/>
-              <w:bottom w:val="single" w:sz="4" w:space="0" w:color="auto"/>
-              <w:right w:val="single" w:sz="4" w:space="0" w:color="auto"/>
-            </w:tcBorders>
-            <w:shd w:val="clear" w:color="auto" w:fill="auto"/>
-            <w:vAlign w:val="center"/>
-            <w:hideMark/>
+            <w:tcW w:w="270" w:type="dxa"/>
           </w:tcPr>
           <w:p>
             <w:pPr>
-              <w:jc w:val="both"/>
               <w:rPr>
-                <w:color w:val="000000"/>
-                <w:sz w:val="24"/>
-                <w:szCs w:val="24"/>
+                <w:lang w:val="en-US" w:eastAsia="ja-JP"/>
               </w:rPr>
             </w:pPr>
-            <w:r>
-              <w:rPr>
-                <w:color w:val="000000"/>
-                <w:sz w:val="24"/>
-                <w:szCs w:val="24"/>
-              </w:rPr>
-              <w:t> </w:t>
-            </w:r>
           </w:p>
         </w:tc>
         <w:tc>
           <w:tcPr>
-            <w:tcW w:w="299" w:type="dxa"/>
-            <w:tcBorders>
-              <w:top w:val="single" w:sz="4" w:space="0" w:color="auto"/>
-              <w:left w:val="nil"/>
-              <w:bottom w:val="single" w:sz="4" w:space="0" w:color="auto"/>
-              <w:right w:val="single" w:sz="4" w:space="0" w:color="auto"/>
-            </w:tcBorders>
-            <w:shd w:val="clear" w:color="auto" w:fill="548DD4" w:themeFill="text2" w:themeFillTint="99"/>
-            <w:vAlign w:val="center"/>
-            <w:hideMark/>
+            <w:tcW w:w="272" w:type="dxa"/>
           </w:tcPr>
           <w:p>
             <w:pPr>
-              <w:jc w:val="both"/>
               <w:rPr>
-                <w:color w:val="000000"/>
-                <w:sz w:val="24"/>
-                <w:szCs w:val="24"/>
+                <w:lang w:val="en-US" w:eastAsia="ja-JP"/>
               </w:rPr>
             </w:pPr>
-            <w:r>
-              <w:rPr>
-                <w:color w:val="000000"/>
-                <w:sz w:val="24"/>
-                <w:szCs w:val="24"/>
-              </w:rPr>
-              <w:t> </w:t>
-            </w:r>
           </w:p>
         </w:tc>
         <w:tc>
           <w:tcPr>
-            <w:tcW w:w="299" w:type="dxa"/>
-            <w:tcBorders>
-              <w:top w:val="single" w:sz="4" w:space="0" w:color="auto"/>
-              <w:left w:val="nil"/>
-              <w:bottom w:val="single" w:sz="4" w:space="0" w:color="auto"/>
-              <w:right w:val="single" w:sz="4" w:space="0" w:color="auto"/>
-            </w:tcBorders>
-            <w:shd w:val="clear" w:color="auto" w:fill="548DD4" w:themeFill="text2" w:themeFillTint="99"/>
-            <w:vAlign w:val="center"/>
-            <w:hideMark/>
+            <w:tcW w:w="272" w:type="dxa"/>
           </w:tcPr>
           <w:p>
             <w:pPr>
-              <w:jc w:val="both"/>
               <w:rPr>
-                <w:color w:val="000000"/>
-                <w:sz w:val="24"/>
-                <w:szCs w:val="24"/>
+                <w:lang w:val="en-US" w:eastAsia="ja-JP"/>
               </w:rPr>
             </w:pPr>
-            <w:r>
-              <w:rPr>
-                <w:color w:val="000000"/>
-                <w:sz w:val="24"/>
-                <w:szCs w:val="24"/>
-              </w:rPr>
-              <w:t> </w:t>
-            </w:r>
           </w:p>
         </w:tc>
         <w:tc>
           <w:tcPr>
-            <w:tcW w:w="299" w:type="dxa"/>
-            <w:tcBorders>
-              <w:top w:val="single" w:sz="4" w:space="0" w:color="auto"/>
-              <w:left w:val="nil"/>
-              <w:bottom w:val="single" w:sz="4" w:space="0" w:color="auto"/>
-              <w:right w:val="single" w:sz="4" w:space="0" w:color="auto"/>
-            </w:tcBorders>
-            <w:shd w:val="clear" w:color="auto" w:fill="548DD4" w:themeFill="text2" w:themeFillTint="99"/>
-            <w:vAlign w:val="center"/>
-            <w:hideMark/>
+            <w:tcW w:w="272" w:type="dxa"/>
           </w:tcPr>
           <w:p>
             <w:pPr>
-              <w:jc w:val="both"/>
               <w:rPr>
-                <w:color w:val="000000"/>
-                <w:sz w:val="24"/>
-                <w:szCs w:val="24"/>
+                <w:lang w:val="en-US" w:eastAsia="ja-JP"/>
               </w:rPr>
             </w:pPr>
-            <w:r>
-              <w:rPr>
-                <w:color w:val="000000"/>
-                <w:sz w:val="24"/>
-                <w:szCs w:val="24"/>
-              </w:rPr>
-              <w:t> </w:t>
-            </w:r>
           </w:p>
         </w:tc>
         <w:tc>
           <w:tcPr>
-            <w:tcW w:w="299" w:type="dxa"/>
-            <w:tcBorders>
-              <w:top w:val="single" w:sz="4" w:space="0" w:color="auto"/>
-              <w:left w:val="nil"/>
-              <w:bottom w:val="single" w:sz="4" w:space="0" w:color="auto"/>
-              <w:right w:val="single" w:sz="4" w:space="0" w:color="auto"/>
-            </w:tcBorders>
-            <w:shd w:val="clear" w:color="auto" w:fill="548DD4" w:themeFill="text2" w:themeFillTint="99"/>
-            <w:vAlign w:val="center"/>
-            <w:hideMark/>
+            <w:tcW w:w="272" w:type="dxa"/>
           </w:tcPr>
           <w:p>
             <w:pPr>
-              <w:jc w:val="both"/>
               <w:rPr>
-                <w:color w:val="000000"/>
-                <w:sz w:val="24"/>
-                <w:szCs w:val="24"/>
+                <w:lang w:val="en-US" w:eastAsia="ja-JP"/>
               </w:rPr>
             </w:pPr>
-            <w:r>
-              <w:rPr>
-                <w:color w:val="000000"/>
-                <w:sz w:val="24"/>
-                <w:szCs w:val="24"/>
-              </w:rPr>
-              <w:t> </w:t>
-            </w:r>
           </w:p>
         </w:tc>
         <w:tc>
           <w:tcPr>
-            <w:tcW w:w="276" w:type="dxa"/>
-            <w:tcBorders>
-              <w:top w:val="single" w:sz="4" w:space="0" w:color="auto"/>
-              <w:left w:val="nil"/>
-              <w:bottom w:val="single" w:sz="4" w:space="0" w:color="auto"/>
-              <w:right w:val="single" w:sz="4" w:space="0" w:color="auto"/>
-            </w:tcBorders>
-            <w:shd w:val="clear" w:color="auto" w:fill="548DD4" w:themeFill="text2" w:themeFillTint="99"/>
-            <w:vAlign w:val="center"/>
-            <w:hideMark/>
+            <w:tcW w:w="272" w:type="dxa"/>
           </w:tcPr>
           <w:p>
             <w:pPr>
-              <w:jc w:val="both"/>
               <w:rPr>
-                <w:color w:val="000000"/>
-                <w:sz w:val="24"/>
-                <w:szCs w:val="24"/>
+                <w:lang w:val="en-US" w:eastAsia="ja-JP"/>
               </w:rPr>
             </w:pPr>
-            <w:r>
-              <w:rPr>
-                <w:color w:val="000000"/>
-                <w:sz w:val="24"/>
-                <w:szCs w:val="24"/>
-              </w:rPr>
-              <w:t> </w:t>
-            </w:r>
           </w:p>
         </w:tc>
         <w:tc>
           <w:tcPr>
-            <w:tcW w:w="276" w:type="dxa"/>
-            <w:tcBorders>
-              <w:top w:val="single" w:sz="4" w:space="0" w:color="auto"/>
-              <w:left w:val="nil"/>
-              <w:bottom w:val="single" w:sz="4" w:space="0" w:color="auto"/>
-              <w:right w:val="single" w:sz="4" w:space="0" w:color="auto"/>
-            </w:tcBorders>
+            <w:tcW w:w="272" w:type="dxa"/>
             <w:shd w:val="clear" w:color="auto" w:fill="548DD4" w:themeFill="text2" w:themeFillTint="99"/>
-            <w:vAlign w:val="center"/>
-            <w:hideMark/>
           </w:tcPr>
           <w:p>
             <w:pPr>
-              <w:jc w:val="both"/>
               <w:rPr>
-                <w:color w:val="000000"/>
-                <w:sz w:val="24"/>
-                <w:szCs w:val="24"/>
+                <w:lang w:val="en-US" w:eastAsia="ja-JP"/>
               </w:rPr>
             </w:pPr>
-            <w:r>
-              <w:rPr>
-                <w:color w:val="000000"/>
-                <w:sz w:val="24"/>
-                <w:szCs w:val="24"/>
-              </w:rPr>
-              <w:t> </w:t>
-            </w:r>
           </w:p>
         </w:tc>
         <w:tc>
           <w:tcPr>
-            <w:tcW w:w="276" w:type="dxa"/>
-            <w:tcBorders>
-              <w:top w:val="single" w:sz="4" w:space="0" w:color="auto"/>
-              <w:left w:val="nil"/>
-              <w:bottom w:val="single" w:sz="4" w:space="0" w:color="auto"/>
-              <w:right w:val="single" w:sz="4" w:space="0" w:color="auto"/>
-            </w:tcBorders>
+            <w:tcW w:w="272" w:type="dxa"/>
             <w:shd w:val="clear" w:color="auto" w:fill="548DD4" w:themeFill="text2" w:themeFillTint="99"/>
-            <w:vAlign w:val="center"/>
-            <w:hideMark/>
           </w:tcPr>
           <w:p>
             <w:pPr>
-              <w:jc w:val="both"/>
               <w:rPr>
-                <w:color w:val="000000"/>
-                <w:sz w:val="24"/>
-                <w:szCs w:val="24"/>
+                <w:lang w:val="en-US" w:eastAsia="ja-JP"/>
               </w:rPr>
             </w:pPr>
-            <w:r>
-              <w:rPr>
-                <w:color w:val="000000"/>
-                <w:sz w:val="24"/>
-                <w:szCs w:val="24"/>
-              </w:rPr>
-              <w:t> </w:t>
-            </w:r>
           </w:p>
         </w:tc>
         <w:tc>
           <w:tcPr>
-            <w:tcW w:w="276" w:type="dxa"/>
-            <w:tcBorders>
-              <w:top w:val="single" w:sz="4" w:space="0" w:color="auto"/>
-              <w:left w:val="nil"/>
-              <w:bottom w:val="single" w:sz="4" w:space="0" w:color="auto"/>
-              <w:right w:val="single" w:sz="4" w:space="0" w:color="auto"/>
-            </w:tcBorders>
+            <w:tcW w:w="272" w:type="dxa"/>
             <w:shd w:val="clear" w:color="auto" w:fill="548DD4" w:themeFill="text2" w:themeFillTint="99"/>
-            <w:vAlign w:val="center"/>
-            <w:hideMark/>
           </w:tcPr>
           <w:p>
             <w:pPr>
-              <w:jc w:val="both"/>
               <w:rPr>
-                <w:color w:val="000000"/>
-                <w:sz w:val="24"/>
-                <w:szCs w:val="24"/>
+                <w:lang w:val="en-US" w:eastAsia="ja-JP"/>
               </w:rPr>
             </w:pPr>
-            <w:r>
-              <w:rPr>
-                <w:color w:val="000000"/>
-                <w:sz w:val="24"/>
-                <w:szCs w:val="24"/>
-              </w:rPr>
-              <w:t> </w:t>
-            </w:r>
           </w:p>
         </w:tc>
         <w:tc>
           <w:tcPr>
-            <w:tcW w:w="276" w:type="dxa"/>
-            <w:tcBorders>
-              <w:top w:val="single" w:sz="4" w:space="0" w:color="auto"/>
-              <w:left w:val="nil"/>
-              <w:bottom w:val="single" w:sz="4" w:space="0" w:color="auto"/>
-              <w:right w:val="single" w:sz="4" w:space="0" w:color="auto"/>
-            </w:tcBorders>
+            <w:tcW w:w="272" w:type="dxa"/>
             <w:shd w:val="clear" w:color="auto" w:fill="548DD4" w:themeFill="text2" w:themeFillTint="99"/>
-            <w:vAlign w:val="center"/>
-            <w:hideMark/>
           </w:tcPr>
           <w:p>
             <w:pPr>
-              <w:jc w:val="both"/>
               <w:rPr>
-                <w:color w:val="000000"/>
-                <w:sz w:val="24"/>
-                <w:szCs w:val="24"/>
+                <w:lang w:val="en-US" w:eastAsia="ja-JP"/>
               </w:rPr>
             </w:pPr>
-            <w:r>
-              <w:rPr>
-                <w:color w:val="000000"/>
-                <w:sz w:val="24"/>
-                <w:szCs w:val="24"/>
-              </w:rPr>
-              <w:t> </w:t>
-            </w:r>
           </w:p>
         </w:tc>
         <w:tc>
           <w:tcPr>
-            <w:tcW w:w="298" w:type="dxa"/>
-            <w:tcBorders>
-              <w:top w:val="nil"/>
-              <w:left w:val="nil"/>
-              <w:bottom w:val="single" w:sz="4" w:space="0" w:color="auto"/>
-              <w:right w:val="single" w:sz="4" w:space="0" w:color="auto"/>
-            </w:tcBorders>
-            <w:shd w:val="clear" w:color="auto" w:fill="FFFFFF" w:themeFill="background1"/>
-            <w:vAlign w:val="center"/>
-            <w:hideMark/>
+            <w:tcW w:w="272" w:type="dxa"/>
+            <w:shd w:val="clear" w:color="auto" w:fill="548DD4" w:themeFill="text2" w:themeFillTint="99"/>
           </w:tcPr>
           <w:p>
             <w:pPr>
-              <w:jc w:val="both"/>
               <w:rPr>
-                <w:color w:val="000000"/>
-                <w:sz w:val="24"/>
-                <w:szCs w:val="24"/>
+                <w:lang w:val="en-US" w:eastAsia="ja-JP"/>
               </w:rPr>
             </w:pPr>
-            <w:r>
-              <w:rPr>
-                <w:color w:val="000000"/>
-                <w:sz w:val="24"/>
-                <w:szCs w:val="24"/>
-              </w:rPr>
-              <w:t> </w:t>
-            </w:r>
           </w:p>
         </w:tc>
         <w:tc>
           <w:tcPr>
-            <w:tcW w:w="297" w:type="dxa"/>
-            <w:tcBorders>
-              <w:top w:val="nil"/>
-              <w:left w:val="nil"/>
-              <w:bottom w:val="single" w:sz="4" w:space="0" w:color="auto"/>
-              <w:right w:val="single" w:sz="4" w:space="0" w:color="auto"/>
-            </w:tcBorders>
-            <w:shd w:val="clear" w:color="auto" w:fill="FFFFFF" w:themeFill="background1"/>
-            <w:vAlign w:val="center"/>
-            <w:hideMark/>
+            <w:tcW w:w="272" w:type="dxa"/>
+            <w:shd w:val="clear" w:color="auto" w:fill="548DD4" w:themeFill="text2" w:themeFillTint="99"/>
           </w:tcPr>
           <w:p>
             <w:pPr>
-              <w:jc w:val="both"/>
               <w:rPr>
-                <w:color w:val="000000"/>
-                <w:sz w:val="24"/>
-                <w:szCs w:val="24"/>
+                <w:lang w:val="en-US" w:eastAsia="ja-JP"/>
               </w:rPr>
             </w:pPr>
-            <w:r>
-              <w:rPr>
-                <w:color w:val="000000"/>
-                <w:sz w:val="24"/>
-                <w:szCs w:val="24"/>
-              </w:rPr>
-              <w:t> </w:t>
-            </w:r>
           </w:p>
         </w:tc>
         <w:tc>
           <w:tcPr>
-            <w:tcW w:w="297" w:type="dxa"/>
-            <w:tcBorders>
-              <w:top w:val="nil"/>
-              <w:left w:val="nil"/>
-              <w:bottom w:val="single" w:sz="4" w:space="0" w:color="auto"/>
-              <w:right w:val="single" w:sz="4" w:space="0" w:color="auto"/>
-            </w:tcBorders>
-            <w:shd w:val="clear" w:color="auto" w:fill="FFFFFF" w:themeFill="background1"/>
-            <w:vAlign w:val="center"/>
-            <w:hideMark/>
+            <w:tcW w:w="272" w:type="dxa"/>
           </w:tcPr>
           <w:p>
             <w:pPr>
-              <w:jc w:val="both"/>
               <w:rPr>
-                <w:color w:val="000000"/>
-                <w:sz w:val="24"/>
-                <w:szCs w:val="24"/>
+                <w:lang w:val="en-US" w:eastAsia="ja-JP"/>
               </w:rPr>
             </w:pPr>
-            <w:r>
-              <w:rPr>
-                <w:color w:val="000000"/>
-                <w:sz w:val="24"/>
-                <w:szCs w:val="24"/>
-              </w:rPr>
-              <w:t> </w:t>
-            </w:r>
           </w:p>
         </w:tc>
         <w:tc>
           <w:tcPr>
-            <w:tcW w:w="297" w:type="dxa"/>
-            <w:tcBorders>
-              <w:top w:val="nil"/>
-              <w:left w:val="nil"/>
-              <w:bottom w:val="single" w:sz="4" w:space="0" w:color="auto"/>
-              <w:right w:val="single" w:sz="4" w:space="0" w:color="auto"/>
-            </w:tcBorders>
-            <w:shd w:val="clear" w:color="auto" w:fill="auto"/>
-            <w:vAlign w:val="center"/>
-            <w:hideMark/>
+            <w:tcW w:w="272" w:type="dxa"/>
           </w:tcPr>
           <w:p>
             <w:pPr>
-              <w:jc w:val="both"/>
               <w:rPr>
-                <w:color w:val="000000"/>
-                <w:sz w:val="24"/>
-                <w:szCs w:val="24"/>
+                <w:lang w:val="en-US" w:eastAsia="ja-JP"/>
               </w:rPr>
             </w:pPr>
-            <w:r>
-              <w:rPr>
-                <w:color w:val="000000"/>
-                <w:sz w:val="24"/>
-                <w:szCs w:val="24"/>
-              </w:rPr>
-              <w:t> </w:t>
-            </w:r>
           </w:p>
         </w:tc>
       </w:tr>
       <w:tr>
         <w:trPr>
-          <w:trHeight w:val="532"/>
+          <w:trHeight w:val="567"/>
         </w:trPr>
         <w:tc>
           <w:tcPr>
-            <w:tcW w:w="1902" w:type="dxa"/>
-            <w:tcBorders>
-              <w:top w:val="nil"/>
-              <w:left w:val="single" w:sz="4" w:space="0" w:color="auto"/>
-              <w:bottom w:val="single" w:sz="4" w:space="0" w:color="auto"/>
-              <w:right w:val="single" w:sz="4" w:space="0" w:color="auto"/>
-            </w:tcBorders>
-            <w:shd w:val="clear" w:color="auto" w:fill="auto"/>
+            <w:tcW w:w="2268" w:type="dxa"/>
             <w:vAlign w:val="center"/>
-            <w:hideMark/>
           </w:tcPr>
           <w:p>
             <w:pPr>
@@ -19941,630 +18691,258 @@
         </w:tc>
         <w:tc>
           <w:tcPr>
-            <w:tcW w:w="258" w:type="dxa"/>
-            <w:tcBorders>
-              <w:top w:val="single" w:sz="4" w:space="0" w:color="auto"/>
-              <w:left w:val="nil"/>
-              <w:bottom w:val="single" w:sz="4" w:space="0" w:color="auto"/>
-              <w:right w:val="single" w:sz="4" w:space="0" w:color="auto"/>
-            </w:tcBorders>
+            <w:tcW w:w="267" w:type="dxa"/>
           </w:tcPr>
           <w:p>
             <w:pPr>
-              <w:jc w:val="both"/>
               <w:rPr>
-                <w:color w:val="000000"/>
-                <w:sz w:val="24"/>
-                <w:szCs w:val="24"/>
+                <w:lang w:val="en-US" w:eastAsia="ja-JP"/>
               </w:rPr>
             </w:pPr>
           </w:p>
         </w:tc>
         <w:tc>
           <w:tcPr>
-            <w:tcW w:w="256" w:type="dxa"/>
-            <w:tcBorders>
-              <w:top w:val="single" w:sz="4" w:space="0" w:color="auto"/>
-              <w:left w:val="single" w:sz="4" w:space="0" w:color="auto"/>
-              <w:bottom w:val="single" w:sz="4" w:space="0" w:color="auto"/>
-              <w:right w:val="single" w:sz="4" w:space="0" w:color="auto"/>
-            </w:tcBorders>
+            <w:tcW w:w="267" w:type="dxa"/>
           </w:tcPr>
           <w:p>
             <w:pPr>
-              <w:jc w:val="both"/>
               <w:rPr>
-                <w:color w:val="000000"/>
-                <w:sz w:val="24"/>
-                <w:szCs w:val="24"/>
+                <w:lang w:val="en-US" w:eastAsia="ja-JP"/>
               </w:rPr>
             </w:pPr>
           </w:p>
         </w:tc>
         <w:tc>
           <w:tcPr>
-            <w:tcW w:w="255" w:type="dxa"/>
-            <w:tcBorders>
-              <w:top w:val="single" w:sz="4" w:space="0" w:color="auto"/>
-              <w:left w:val="single" w:sz="4" w:space="0" w:color="auto"/>
-              <w:bottom w:val="single" w:sz="4" w:space="0" w:color="auto"/>
-              <w:right w:val="single" w:sz="4" w:space="0" w:color="auto"/>
-            </w:tcBorders>
+            <w:tcW w:w="267" w:type="dxa"/>
           </w:tcPr>
           <w:p>
             <w:pPr>
-              <w:jc w:val="both"/>
               <w:rPr>
-                <w:color w:val="000000"/>
-                <w:sz w:val="24"/>
-                <w:szCs w:val="24"/>
+                <w:lang w:val="en-US" w:eastAsia="ja-JP"/>
               </w:rPr>
             </w:pPr>
           </w:p>
         </w:tc>
         <w:tc>
           <w:tcPr>
-            <w:tcW w:w="257" w:type="dxa"/>
-            <w:tcBorders>
-              <w:top w:val="single" w:sz="4" w:space="0" w:color="auto"/>
-              <w:left w:val="single" w:sz="4" w:space="0" w:color="auto"/>
-              <w:bottom w:val="single" w:sz="4" w:space="0" w:color="auto"/>
-              <w:right w:val="single" w:sz="4" w:space="0" w:color="auto"/>
-            </w:tcBorders>
+            <w:tcW w:w="268" w:type="dxa"/>
           </w:tcPr>
           <w:p>
             <w:pPr>
-              <w:jc w:val="both"/>
               <w:rPr>
-                <w:color w:val="000000"/>
-                <w:sz w:val="24"/>
-                <w:szCs w:val="24"/>
+                <w:lang w:val="en-US" w:eastAsia="ja-JP"/>
               </w:rPr>
             </w:pPr>
           </w:p>
         </w:tc>
         <w:tc>
           <w:tcPr>
-            <w:tcW w:w="311" w:type="dxa"/>
-            <w:tcBorders>
-              <w:top w:val="nil"/>
-              <w:left w:val="single" w:sz="4" w:space="0" w:color="auto"/>
-              <w:bottom w:val="single" w:sz="4" w:space="0" w:color="auto"/>
-              <w:right w:val="single" w:sz="4" w:space="0" w:color="auto"/>
-            </w:tcBorders>
-            <w:shd w:val="clear" w:color="auto" w:fill="auto"/>
-            <w:vAlign w:val="center"/>
-            <w:hideMark/>
+            <w:tcW w:w="269" w:type="dxa"/>
           </w:tcPr>
           <w:p>
             <w:pPr>
-              <w:jc w:val="both"/>
               <w:rPr>
-                <w:color w:val="000000"/>
-                <w:sz w:val="24"/>
-                <w:szCs w:val="24"/>
+                <w:lang w:val="en-US" w:eastAsia="ja-JP"/>
               </w:rPr>
             </w:pPr>
-            <w:r>
-              <w:rPr>
-                <w:color w:val="000000"/>
-                <w:sz w:val="24"/>
-                <w:szCs w:val="24"/>
-              </w:rPr>
-              <w:t> </w:t>
-            </w:r>
           </w:p>
         </w:tc>
         <w:tc>
           <w:tcPr>
-            <w:tcW w:w="311" w:type="dxa"/>
-            <w:tcBorders>
-              <w:top w:val="nil"/>
-              <w:left w:val="nil"/>
-              <w:bottom w:val="single" w:sz="4" w:space="0" w:color="auto"/>
-              <w:right w:val="single" w:sz="4" w:space="0" w:color="auto"/>
-            </w:tcBorders>
-            <w:shd w:val="clear" w:color="auto" w:fill="auto"/>
-            <w:vAlign w:val="center"/>
-            <w:hideMark/>
+            <w:tcW w:w="269" w:type="dxa"/>
           </w:tcPr>
           <w:p>
             <w:pPr>
-              <w:jc w:val="both"/>
               <w:rPr>
-                <w:color w:val="000000"/>
-                <w:sz w:val="24"/>
-                <w:szCs w:val="24"/>
+                <w:lang w:val="en-US" w:eastAsia="ja-JP"/>
               </w:rPr>
             </w:pPr>
-            <w:r>
-              <w:rPr>
-                <w:color w:val="000000"/>
-                <w:sz w:val="24"/>
-                <w:szCs w:val="24"/>
-              </w:rPr>
-              <w:t> </w:t>
-            </w:r>
           </w:p>
         </w:tc>
         <w:tc>
           <w:tcPr>
-            <w:tcW w:w="311" w:type="dxa"/>
-            <w:tcBorders>
-              <w:top w:val="nil"/>
-              <w:left w:val="nil"/>
-              <w:bottom w:val="single" w:sz="4" w:space="0" w:color="auto"/>
-              <w:right w:val="single" w:sz="4" w:space="0" w:color="auto"/>
-            </w:tcBorders>
-            <w:shd w:val="clear" w:color="auto" w:fill="auto"/>
-            <w:vAlign w:val="center"/>
-            <w:hideMark/>
+            <w:tcW w:w="270" w:type="dxa"/>
           </w:tcPr>
           <w:p>
             <w:pPr>
-              <w:jc w:val="both"/>
               <w:rPr>
-                <w:color w:val="000000"/>
-                <w:sz w:val="24"/>
-                <w:szCs w:val="24"/>
+                <w:lang w:val="en-US" w:eastAsia="ja-JP"/>
               </w:rPr>
             </w:pPr>
-            <w:r>
-              <w:rPr>
-                <w:color w:val="000000"/>
-                <w:sz w:val="24"/>
-                <w:szCs w:val="24"/>
-              </w:rPr>
-              <w:t> </w:t>
-            </w:r>
           </w:p>
         </w:tc>
         <w:tc>
           <w:tcPr>
-            <w:tcW w:w="311" w:type="dxa"/>
-            <w:tcBorders>
-              <w:top w:val="nil"/>
-              <w:left w:val="nil"/>
-              <w:bottom w:val="single" w:sz="4" w:space="0" w:color="auto"/>
-              <w:right w:val="single" w:sz="4" w:space="0" w:color="auto"/>
-            </w:tcBorders>
-            <w:shd w:val="clear" w:color="auto" w:fill="auto"/>
-            <w:vAlign w:val="center"/>
-            <w:hideMark/>
+            <w:tcW w:w="270" w:type="dxa"/>
           </w:tcPr>
           <w:p>
             <w:pPr>
-              <w:jc w:val="both"/>
               <w:rPr>
-                <w:color w:val="000000"/>
-                <w:sz w:val="24"/>
-                <w:szCs w:val="24"/>
+                <w:lang w:val="en-US" w:eastAsia="ja-JP"/>
               </w:rPr>
             </w:pPr>
-            <w:r>
-              <w:rPr>
-                <w:color w:val="000000"/>
-                <w:sz w:val="24"/>
-                <w:szCs w:val="24"/>
-              </w:rPr>
-              <w:t> </w:t>
-            </w:r>
           </w:p>
         </w:tc>
         <w:tc>
           <w:tcPr>
-            <w:tcW w:w="299" w:type="dxa"/>
-            <w:tcBorders>
-              <w:top w:val="nil"/>
-              <w:left w:val="nil"/>
-              <w:bottom w:val="single" w:sz="4" w:space="0" w:color="auto"/>
-              <w:right w:val="single" w:sz="4" w:space="0" w:color="auto"/>
-            </w:tcBorders>
-            <w:shd w:val="clear" w:color="auto" w:fill="auto"/>
-            <w:vAlign w:val="center"/>
-            <w:hideMark/>
+            <w:tcW w:w="272" w:type="dxa"/>
           </w:tcPr>
           <w:p>
             <w:pPr>
-              <w:jc w:val="both"/>
               <w:rPr>
-                <w:color w:val="000000"/>
-                <w:sz w:val="24"/>
-                <w:szCs w:val="24"/>
+                <w:lang w:val="en-US" w:eastAsia="ja-JP"/>
               </w:rPr>
             </w:pPr>
-            <w:r>
-              <w:rPr>
-                <w:color w:val="000000"/>
-                <w:sz w:val="24"/>
-                <w:szCs w:val="24"/>
-              </w:rPr>
-              <w:t> </w:t>
-            </w:r>
           </w:p>
         </w:tc>
         <w:tc>
           <w:tcPr>
-            <w:tcW w:w="299" w:type="dxa"/>
-            <w:tcBorders>
-              <w:top w:val="nil"/>
-              <w:left w:val="nil"/>
-              <w:bottom w:val="single" w:sz="4" w:space="0" w:color="auto"/>
-              <w:right w:val="single" w:sz="4" w:space="0" w:color="auto"/>
-            </w:tcBorders>
-            <w:shd w:val="clear" w:color="auto" w:fill="auto"/>
-            <w:vAlign w:val="center"/>
-            <w:hideMark/>
+            <w:tcW w:w="272" w:type="dxa"/>
           </w:tcPr>
           <w:p>
             <w:pPr>
-              <w:jc w:val="both"/>
               <w:rPr>
-                <w:color w:val="000000"/>
-                <w:sz w:val="24"/>
-                <w:szCs w:val="24"/>
+                <w:lang w:val="en-US" w:eastAsia="ja-JP"/>
               </w:rPr>
             </w:pPr>
-            <w:r>
-              <w:rPr>
-                <w:color w:val="000000"/>
-                <w:sz w:val="24"/>
-                <w:szCs w:val="24"/>
-              </w:rPr>
-              <w:t> </w:t>
-            </w:r>
           </w:p>
         </w:tc>
         <w:tc>
           <w:tcPr>
-            <w:tcW w:w="299" w:type="dxa"/>
-            <w:tcBorders>
-              <w:top w:val="single" w:sz="4" w:space="0" w:color="auto"/>
-              <w:left w:val="nil"/>
-              <w:bottom w:val="single" w:sz="4" w:space="0" w:color="auto"/>
-              <w:right w:val="single" w:sz="4" w:space="0" w:color="auto"/>
-            </w:tcBorders>
-            <w:shd w:val="clear" w:color="auto" w:fill="548DD4" w:themeFill="text2" w:themeFillTint="99"/>
-            <w:vAlign w:val="center"/>
-            <w:hideMark/>
+            <w:tcW w:w="272" w:type="dxa"/>
           </w:tcPr>
           <w:p>
             <w:pPr>
-              <w:jc w:val="both"/>
               <w:rPr>
-                <w:color w:val="000000"/>
-                <w:sz w:val="24"/>
-                <w:szCs w:val="24"/>
+                <w:lang w:val="en-US" w:eastAsia="ja-JP"/>
               </w:rPr>
             </w:pPr>
-            <w:r>
-              <w:rPr>
-                <w:color w:val="000000"/>
-                <w:sz w:val="24"/>
-                <w:szCs w:val="24"/>
-              </w:rPr>
-              <w:t> </w:t>
-            </w:r>
           </w:p>
         </w:tc>
         <w:tc>
           <w:tcPr>
-            <w:tcW w:w="299" w:type="dxa"/>
-            <w:tcBorders>
-              <w:top w:val="single" w:sz="4" w:space="0" w:color="auto"/>
-              <w:left w:val="nil"/>
-              <w:bottom w:val="single" w:sz="4" w:space="0" w:color="auto"/>
-              <w:right w:val="single" w:sz="4" w:space="0" w:color="auto"/>
-            </w:tcBorders>
-            <w:shd w:val="clear" w:color="auto" w:fill="548DD4" w:themeFill="text2" w:themeFillTint="99"/>
-            <w:vAlign w:val="center"/>
-            <w:hideMark/>
+            <w:tcW w:w="272" w:type="dxa"/>
           </w:tcPr>
           <w:p>
             <w:pPr>
-              <w:jc w:val="both"/>
               <w:rPr>
-                <w:color w:val="000000"/>
-                <w:sz w:val="24"/>
-                <w:szCs w:val="24"/>
+                <w:lang w:val="en-US" w:eastAsia="ja-JP"/>
               </w:rPr>
             </w:pPr>
-            <w:r>
-              <w:rPr>
-                <w:color w:val="000000"/>
-                <w:sz w:val="24"/>
-                <w:szCs w:val="24"/>
-              </w:rPr>
-              <w:t> </w:t>
-            </w:r>
           </w:p>
         </w:tc>
         <w:tc>
           <w:tcPr>
-            <w:tcW w:w="276" w:type="dxa"/>
-            <w:tcBorders>
-              <w:top w:val="single" w:sz="4" w:space="0" w:color="auto"/>
-              <w:left w:val="nil"/>
-              <w:bottom w:val="single" w:sz="4" w:space="0" w:color="auto"/>
-              <w:right w:val="single" w:sz="4" w:space="0" w:color="auto"/>
-            </w:tcBorders>
-            <w:shd w:val="clear" w:color="auto" w:fill="548DD4" w:themeFill="text2" w:themeFillTint="99"/>
-            <w:vAlign w:val="center"/>
-            <w:hideMark/>
+            <w:tcW w:w="272" w:type="dxa"/>
           </w:tcPr>
           <w:p>
             <w:pPr>
-              <w:jc w:val="both"/>
               <w:rPr>
-                <w:color w:val="000000"/>
-                <w:sz w:val="24"/>
-                <w:szCs w:val="24"/>
+                <w:lang w:val="en-US" w:eastAsia="ja-JP"/>
               </w:rPr>
             </w:pPr>
-            <w:r>
-              <w:rPr>
-                <w:color w:val="000000"/>
-                <w:sz w:val="24"/>
-                <w:szCs w:val="24"/>
-              </w:rPr>
-              <w:t> </w:t>
-            </w:r>
           </w:p>
         </w:tc>
         <w:tc>
           <w:tcPr>
-            <w:tcW w:w="276" w:type="dxa"/>
-            <w:tcBorders>
-              <w:top w:val="single" w:sz="4" w:space="0" w:color="auto"/>
-              <w:left w:val="nil"/>
-              <w:bottom w:val="single" w:sz="4" w:space="0" w:color="auto"/>
-              <w:right w:val="single" w:sz="4" w:space="0" w:color="auto"/>
-            </w:tcBorders>
-            <w:shd w:val="clear" w:color="auto" w:fill="548DD4" w:themeFill="text2" w:themeFillTint="99"/>
-            <w:vAlign w:val="center"/>
-            <w:hideMark/>
+            <w:tcW w:w="272" w:type="dxa"/>
           </w:tcPr>
           <w:p>
             <w:pPr>
-              <w:jc w:val="both"/>
               <w:rPr>
-                <w:color w:val="000000"/>
-                <w:sz w:val="24"/>
-                <w:szCs w:val="24"/>
+                <w:lang w:val="en-US" w:eastAsia="ja-JP"/>
               </w:rPr>
             </w:pPr>
-            <w:r>
-              <w:rPr>
-                <w:color w:val="000000"/>
-                <w:sz w:val="24"/>
-                <w:szCs w:val="24"/>
-              </w:rPr>
-              <w:t> </w:t>
-            </w:r>
           </w:p>
         </w:tc>
         <w:tc>
           <w:tcPr>
-            <w:tcW w:w="276" w:type="dxa"/>
-            <w:tcBorders>
-              <w:top w:val="single" w:sz="4" w:space="0" w:color="auto"/>
-              <w:left w:val="nil"/>
-              <w:bottom w:val="single" w:sz="4" w:space="0" w:color="auto"/>
-              <w:right w:val="single" w:sz="4" w:space="0" w:color="auto"/>
-            </w:tcBorders>
-            <w:shd w:val="clear" w:color="auto" w:fill="548DD4" w:themeFill="text2" w:themeFillTint="99"/>
-            <w:vAlign w:val="center"/>
-            <w:hideMark/>
+            <w:tcW w:w="272" w:type="dxa"/>
           </w:tcPr>
           <w:p>
             <w:pPr>
-              <w:jc w:val="both"/>
               <w:rPr>
-                <w:color w:val="000000"/>
-                <w:sz w:val="24"/>
-                <w:szCs w:val="24"/>
+                <w:lang w:val="en-US" w:eastAsia="ja-JP"/>
               </w:rPr>
             </w:pPr>
-            <w:r>
-              <w:rPr>
-                <w:color w:val="000000"/>
-                <w:sz w:val="24"/>
-                <w:szCs w:val="24"/>
-              </w:rPr>
-              <w:t> </w:t>
-            </w:r>
           </w:p>
         </w:tc>
         <w:tc>
           <w:tcPr>
-            <w:tcW w:w="276" w:type="dxa"/>
-            <w:tcBorders>
-              <w:top w:val="single" w:sz="4" w:space="0" w:color="auto"/>
-              <w:left w:val="nil"/>
-              <w:bottom w:val="single" w:sz="4" w:space="0" w:color="auto"/>
-              <w:right w:val="single" w:sz="4" w:space="0" w:color="auto"/>
-            </w:tcBorders>
-            <w:shd w:val="clear" w:color="auto" w:fill="548DD4" w:themeFill="text2" w:themeFillTint="99"/>
-            <w:vAlign w:val="center"/>
-            <w:hideMark/>
+            <w:tcW w:w="272" w:type="dxa"/>
           </w:tcPr>
           <w:p>
             <w:pPr>
-              <w:jc w:val="both"/>
               <w:rPr>
-                <w:color w:val="000000"/>
-                <w:sz w:val="24"/>
-                <w:szCs w:val="24"/>
+                <w:lang w:val="en-US" w:eastAsia="ja-JP"/>
               </w:rPr>
             </w:pPr>
-            <w:r>
-              <w:rPr>
-                <w:color w:val="000000"/>
-                <w:sz w:val="24"/>
-                <w:szCs w:val="24"/>
-              </w:rPr>
-              <w:t> </w:t>
-            </w:r>
           </w:p>
         </w:tc>
         <w:tc>
           <w:tcPr>
-            <w:tcW w:w="276" w:type="dxa"/>
-            <w:tcBorders>
-              <w:top w:val="single" w:sz="4" w:space="0" w:color="auto"/>
-              <w:left w:val="nil"/>
-              <w:bottom w:val="single" w:sz="4" w:space="0" w:color="auto"/>
-              <w:right w:val="single" w:sz="4" w:space="0" w:color="auto"/>
-            </w:tcBorders>
-            <w:shd w:val="clear" w:color="auto" w:fill="548DD4" w:themeFill="text2" w:themeFillTint="99"/>
-            <w:vAlign w:val="center"/>
-            <w:hideMark/>
+            <w:tcW w:w="272" w:type="dxa"/>
           </w:tcPr>
           <w:p>
             <w:pPr>
-              <w:jc w:val="both"/>
               <w:rPr>
-                <w:color w:val="000000"/>
-                <w:sz w:val="24"/>
-                <w:szCs w:val="24"/>
+                <w:lang w:val="en-US" w:eastAsia="ja-JP"/>
               </w:rPr>
             </w:pPr>
-            <w:r>
-              <w:rPr>
-                <w:color w:val="000000"/>
-                <w:sz w:val="24"/>
-                <w:szCs w:val="24"/>
-              </w:rPr>
-              <w:t> </w:t>
-            </w:r>
           </w:p>
         </w:tc>
         <w:tc>
           <w:tcPr>
-            <w:tcW w:w="298" w:type="dxa"/>
-            <w:tcBorders>
-              <w:top w:val="single" w:sz="4" w:space="0" w:color="auto"/>
-              <w:left w:val="nil"/>
-              <w:bottom w:val="single" w:sz="4" w:space="0" w:color="auto"/>
-              <w:right w:val="single" w:sz="4" w:space="0" w:color="auto"/>
-            </w:tcBorders>
+            <w:tcW w:w="272" w:type="dxa"/>
             <w:shd w:val="clear" w:color="auto" w:fill="548DD4" w:themeFill="text2" w:themeFillTint="99"/>
-            <w:vAlign w:val="center"/>
-            <w:hideMark/>
           </w:tcPr>
           <w:p>
             <w:pPr>
-              <w:jc w:val="both"/>
               <w:rPr>
-                <w:color w:val="000000"/>
-                <w:sz w:val="24"/>
-                <w:szCs w:val="24"/>
+                <w:lang w:val="en-US" w:eastAsia="ja-JP"/>
               </w:rPr>
             </w:pPr>
-            <w:r>
-              <w:rPr>
-                <w:color w:val="000000"/>
-                <w:sz w:val="24"/>
-                <w:szCs w:val="24"/>
-              </w:rPr>
-              <w:t> </w:t>
-            </w:r>
           </w:p>
         </w:tc>
         <w:tc>
           <w:tcPr>
-            <w:tcW w:w="297" w:type="dxa"/>
-            <w:tcBorders>
-              <w:top w:val="nil"/>
-              <w:left w:val="nil"/>
-              <w:bottom w:val="single" w:sz="4" w:space="0" w:color="auto"/>
-              <w:right w:val="single" w:sz="4" w:space="0" w:color="auto"/>
-            </w:tcBorders>
-            <w:shd w:val="clear" w:color="auto" w:fill="FFFFFF" w:themeFill="background1"/>
-            <w:vAlign w:val="center"/>
-            <w:hideMark/>
+            <w:tcW w:w="272" w:type="dxa"/>
+            <w:shd w:val="clear" w:color="auto" w:fill="548DD4" w:themeFill="text2" w:themeFillTint="99"/>
           </w:tcPr>
           <w:p>
             <w:pPr>
-              <w:jc w:val="both"/>
               <w:rPr>
-                <w:color w:val="000000"/>
-                <w:sz w:val="24"/>
-                <w:szCs w:val="24"/>
+                <w:lang w:val="en-US" w:eastAsia="ja-JP"/>
               </w:rPr>
             </w:pPr>
-            <w:r>
-              <w:rPr>
-                <w:color w:val="000000"/>
-                <w:sz w:val="24"/>
-                <w:szCs w:val="24"/>
-              </w:rPr>
-              <w:t> </w:t>
-            </w:r>
           </w:p>
         </w:tc>
         <w:tc>
           <w:tcPr>
-            <w:tcW w:w="297" w:type="dxa"/>
-            <w:tcBorders>
-              <w:top w:val="nil"/>
-              <w:left w:val="nil"/>
-              <w:bottom w:val="single" w:sz="4" w:space="0" w:color="auto"/>
-              <w:right w:val="single" w:sz="4" w:space="0" w:color="auto"/>
-            </w:tcBorders>
-            <w:shd w:val="clear" w:color="auto" w:fill="FFFFFF" w:themeFill="background1"/>
-            <w:vAlign w:val="center"/>
-            <w:hideMark/>
+            <w:tcW w:w="272" w:type="dxa"/>
+            <w:shd w:val="clear" w:color="auto" w:fill="548DD4" w:themeFill="text2" w:themeFillTint="99"/>
           </w:tcPr>
           <w:p>
             <w:pPr>
-              <w:jc w:val="both"/>
               <w:rPr>
-                <w:color w:val="000000"/>
-                <w:sz w:val="24"/>
-                <w:szCs w:val="24"/>
+                <w:lang w:val="en-US" w:eastAsia="ja-JP"/>
               </w:rPr>
             </w:pPr>
-            <w:r>
-              <w:rPr>
-                <w:color w:val="000000"/>
-                <w:sz w:val="24"/>
-                <w:szCs w:val="24"/>
-              </w:rPr>
-              <w:t> </w:t>
-            </w:r>
           </w:p>
         </w:tc>
         <w:tc>
           <w:tcPr>
-            <w:tcW w:w="297" w:type="dxa"/>
-            <w:tcBorders>
-              <w:top w:val="nil"/>
-              <w:left w:val="nil"/>
-              <w:bottom w:val="single" w:sz="4" w:space="0" w:color="auto"/>
-              <w:right w:val="single" w:sz="4" w:space="0" w:color="auto"/>
-            </w:tcBorders>
-            <w:shd w:val="clear" w:color="auto" w:fill="FFFFFF" w:themeFill="background1"/>
-            <w:vAlign w:val="center"/>
-            <w:hideMark/>
+            <w:tcW w:w="272" w:type="dxa"/>
+            <w:shd w:val="clear" w:color="auto" w:fill="548DD4" w:themeFill="text2" w:themeFillTint="99"/>
           </w:tcPr>
           <w:p>
             <w:pPr>
-              <w:jc w:val="both"/>
               <w:rPr>
-                <w:color w:val="000000"/>
-                <w:sz w:val="24"/>
-                <w:szCs w:val="24"/>
+                <w:lang w:val="en-US" w:eastAsia="ja-JP"/>
               </w:rPr>
             </w:pPr>
-            <w:r>
-              <w:rPr>
-                <w:color w:val="000000"/>
-                <w:sz w:val="24"/>
-                <w:szCs w:val="24"/>
-              </w:rPr>
-              <w:t> </w:t>
-            </w:r>
           </w:p>
         </w:tc>
       </w:tr>
@@ -20574,11 +18952,13 @@
         <w:tabs>
           <w:tab w:val="left" w:pos="720"/>
         </w:tabs>
-        <w:ind w:left="720" w:right="125"/>
+        <w:ind w:right="125"/>
         <w:rPr>
           <w:lang w:val="id-ID"/>
         </w:rPr>
       </w:pPr>
+      <w:bookmarkStart w:id="1" w:name="_GoBack"/>
+      <w:bookmarkEnd w:id="1"/>
     </w:p>
     <w:p>
       <w:pPr>
@@ -27099,7 +25479,7 @@
 </file>
 
 <file path=customXml/itemProps1.xml><?xml version="1.0" encoding="utf-8"?>
-<ds:datastoreItem xmlns:ds="http://schemas.openxmlformats.org/officeDocument/2006/customXml" ds:itemID="{A5D61418-3CC9-434B-A6D4-AEA9CCD1347B}">
+<ds:datastoreItem xmlns:ds="http://schemas.openxmlformats.org/officeDocument/2006/customXml" ds:itemID="{4A8A989F-E910-4709-B3F6-1ED2CB1CA86F}">
   <ds:schemaRefs>
     <ds:schemaRef ds:uri="http://schemas.openxmlformats.org/officeDocument/2006/bibliography"/>
   </ds:schemaRefs>
